--- a/毕业论文.docx
+++ b/毕业论文.docx
@@ -462,21 +462,12 @@
         </w:rPr>
         <w:t>：</w:t>
       </w:r>
-      <w:proofErr w:type="gramStart"/>
       <w:r>
         <w:rPr>
           <w:rFonts w:asciiTheme="minorEastAsia" w:hAnsiTheme="minorEastAsia"/>
           <w:szCs w:val="24"/>
         </w:rPr>
-        <w:t>一</w:t>
-      </w:r>
-      <w:proofErr w:type="gramEnd"/>
-      <w:r>
-        <w:rPr>
-          <w:rFonts w:asciiTheme="minorEastAsia" w:hAnsiTheme="minorEastAsia"/>
-          <w:szCs w:val="24"/>
-        </w:rPr>
-        <w:t>，</w:t>
+        <w:t>一，</w:t>
       </w:r>
       <w:r>
         <w:rPr>
@@ -911,8 +902,6 @@
         <w:fldChar w:fldCharType="separate"/>
       </w:r>
     </w:p>
-    <w:bookmarkStart w:id="47" w:name="_GoBack"/>
-    <w:bookmarkEnd w:id="47"/>
     <w:p>
       <w:pPr>
         <w:pStyle w:val="10"/>
@@ -926,117 +915,72 @@
           <w:sz w:val="21"/>
         </w:rPr>
       </w:pPr>
-      <w:r>
-        <w:rPr>
-          <w:rStyle w:val="a6"/>
-          <w:noProof/>
-        </w:rPr>
-        <w:fldChar w:fldCharType="begin"/>
-      </w:r>
-      <w:r>
-        <w:rPr>
-          <w:rStyle w:val="a6"/>
-          <w:noProof/>
-        </w:rPr>
-        <w:instrText xml:space="preserve"> </w:instrText>
-      </w:r>
-      <w:r>
-        <w:rPr>
-          <w:noProof/>
-        </w:rPr>
-        <w:instrText>HYPERLINK \l "_Toc480386246"</w:instrText>
-      </w:r>
-      <w:r>
-        <w:rPr>
-          <w:rStyle w:val="a6"/>
-          <w:noProof/>
-        </w:rPr>
-        <w:instrText xml:space="preserve"> </w:instrText>
-      </w:r>
-      <w:r>
-        <w:rPr>
-          <w:rStyle w:val="a6"/>
-          <w:noProof/>
-        </w:rPr>
-      </w:r>
-      <w:r>
-        <w:rPr>
-          <w:rStyle w:val="a6"/>
-          <w:noProof/>
-        </w:rPr>
-        <w:fldChar w:fldCharType="separate"/>
-      </w:r>
-      <w:r>
-        <w:rPr>
-          <w:rStyle w:val="a6"/>
-          <w:rFonts w:ascii="Arial" w:eastAsia="黑体" w:hAnsi="Arial"/>
-          <w:noProof/>
-        </w:rPr>
-        <w:t xml:space="preserve">1  </w:t>
-      </w:r>
-      <w:r>
-        <w:rPr>
-          <w:rStyle w:val="a6"/>
-          <w:rFonts w:ascii="Arial" w:eastAsia="黑体" w:hAnsi="Arial" w:hint="eastAsia"/>
-          <w:noProof/>
-        </w:rPr>
-        <w:t>前言</w:t>
-      </w:r>
-      <w:r>
-        <w:rPr>
-          <w:noProof/>
-          <w:webHidden/>
-        </w:rPr>
-        <w:tab/>
-      </w:r>
-      <w:r>
-        <w:rPr>
-          <w:noProof/>
-          <w:webHidden/>
-        </w:rPr>
-        <w:fldChar w:fldCharType="begin"/>
-      </w:r>
-      <w:r>
-        <w:rPr>
-          <w:noProof/>
-          <w:webHidden/>
-        </w:rPr>
-        <w:instrText xml:space="preserve"> PAGEREF _Toc480386246 \h </w:instrText>
-      </w:r>
-      <w:r>
-        <w:rPr>
-          <w:noProof/>
-          <w:webHidden/>
-        </w:rPr>
-      </w:r>
-      <w:r>
-        <w:rPr>
-          <w:noProof/>
-          <w:webHidden/>
-        </w:rPr>
-        <w:fldChar w:fldCharType="separate"/>
-      </w:r>
-      <w:r>
-        <w:rPr>
-          <w:noProof/>
-          <w:webHidden/>
-        </w:rPr>
-        <w:t>1</w:t>
-      </w:r>
-      <w:r>
-        <w:rPr>
-          <w:noProof/>
-          <w:webHidden/>
-        </w:rPr>
-        <w:fldChar w:fldCharType="end"/>
-      </w:r>
-      <w:r>
-        <w:rPr>
-          <w:rStyle w:val="a6"/>
-          <w:noProof/>
-        </w:rPr>
-        <w:fldChar w:fldCharType="end"/>
-      </w:r>
+      <w:hyperlink w:anchor="_Toc480386246" w:history="1">
+        <w:r>
+          <w:rPr>
+            <w:rStyle w:val="a6"/>
+            <w:rFonts w:ascii="Arial" w:eastAsia="黑体" w:hAnsi="Arial"/>
+            <w:noProof/>
+          </w:rPr>
+          <w:t xml:space="preserve">1  </w:t>
+        </w:r>
+        <w:r>
+          <w:rPr>
+            <w:rStyle w:val="a6"/>
+            <w:rFonts w:ascii="Arial" w:eastAsia="黑体" w:hAnsi="Arial" w:hint="eastAsia"/>
+            <w:noProof/>
+          </w:rPr>
+          <w:t>前言</w:t>
+        </w:r>
+        <w:r>
+          <w:rPr>
+            <w:noProof/>
+            <w:webHidden/>
+          </w:rPr>
+          <w:tab/>
+        </w:r>
+        <w:r>
+          <w:rPr>
+            <w:noProof/>
+            <w:webHidden/>
+          </w:rPr>
+          <w:fldChar w:fldCharType="begin"/>
+        </w:r>
+        <w:r>
+          <w:rPr>
+            <w:noProof/>
+            <w:webHidden/>
+          </w:rPr>
+          <w:instrText xml:space="preserve"> PAGEREF _Toc480386246 \h </w:instrText>
+        </w:r>
+        <w:r>
+          <w:rPr>
+            <w:noProof/>
+            <w:webHidden/>
+          </w:rPr>
+        </w:r>
+        <w:r>
+          <w:rPr>
+            <w:noProof/>
+            <w:webHidden/>
+          </w:rPr>
+          <w:fldChar w:fldCharType="separate"/>
+        </w:r>
+        <w:r>
+          <w:rPr>
+            <w:noProof/>
+            <w:webHidden/>
+          </w:rPr>
+          <w:t>1</w:t>
+        </w:r>
+        <w:r>
+          <w:rPr>
+            <w:noProof/>
+            <w:webHidden/>
+          </w:rPr>
+          <w:fldChar w:fldCharType="end"/>
+        </w:r>
+      </w:hyperlink>
     </w:p>
     <w:p>
       <w:pPr>
@@ -4815,13 +4759,13 @@
           <w:szCs w:val="24"/>
         </w:rPr>
       </w:pPr>
-      <w:bookmarkStart w:id="48" w:name="_Toc7526"/>
-      <w:bookmarkStart w:id="49" w:name="_Toc30964"/>
-      <w:bookmarkStart w:id="50" w:name="_Toc32752"/>
-      <w:bookmarkStart w:id="51" w:name="_Toc449569029"/>
-      <w:bookmarkStart w:id="52" w:name="_Toc480357449"/>
-      <w:bookmarkStart w:id="53" w:name="_Toc480358716"/>
-      <w:bookmarkStart w:id="54" w:name="_Toc480386246"/>
+      <w:bookmarkStart w:id="47" w:name="_Toc7526"/>
+      <w:bookmarkStart w:id="48" w:name="_Toc30964"/>
+      <w:bookmarkStart w:id="49" w:name="_Toc32752"/>
+      <w:bookmarkStart w:id="50" w:name="_Toc449569029"/>
+      <w:bookmarkStart w:id="51" w:name="_Toc480357449"/>
+      <w:bookmarkStart w:id="52" w:name="_Toc480358716"/>
+      <w:bookmarkStart w:id="53" w:name="_Toc480386246"/>
       <w:r>
         <w:rPr>
           <w:rFonts w:ascii="Arial" w:eastAsia="黑体" w:hAnsi="Arial" w:cs="Times New Roman"/>
@@ -4839,13 +4783,13 @@
         </w:rPr>
         <w:t>前言</w:t>
       </w:r>
+      <w:bookmarkEnd w:id="47"/>
       <w:bookmarkEnd w:id="48"/>
       <w:bookmarkEnd w:id="49"/>
       <w:bookmarkEnd w:id="50"/>
       <w:bookmarkEnd w:id="51"/>
       <w:bookmarkEnd w:id="52"/>
       <w:bookmarkEnd w:id="53"/>
-      <w:bookmarkEnd w:id="54"/>
     </w:p>
     <w:p>
       <w:pPr>
@@ -4859,13 +4803,13 @@
           <w:szCs w:val="24"/>
         </w:rPr>
       </w:pPr>
-      <w:bookmarkStart w:id="55" w:name="_Toc29066"/>
-      <w:bookmarkStart w:id="56" w:name="_Toc3324"/>
-      <w:bookmarkStart w:id="57" w:name="_Toc5745"/>
-      <w:bookmarkStart w:id="58" w:name="_Toc449569030"/>
-      <w:bookmarkStart w:id="59" w:name="_Toc480357450"/>
-      <w:bookmarkStart w:id="60" w:name="_Toc480358717"/>
-      <w:bookmarkStart w:id="61" w:name="_Toc480386247"/>
+      <w:bookmarkStart w:id="54" w:name="_Toc29066"/>
+      <w:bookmarkStart w:id="55" w:name="_Toc3324"/>
+      <w:bookmarkStart w:id="56" w:name="_Toc5745"/>
+      <w:bookmarkStart w:id="57" w:name="_Toc449569030"/>
+      <w:bookmarkStart w:id="58" w:name="_Toc480357450"/>
+      <w:bookmarkStart w:id="59" w:name="_Toc480358717"/>
+      <w:bookmarkStart w:id="60" w:name="_Toc480386247"/>
       <w:r>
         <w:rPr>
           <w:rFonts w:ascii="Times New Roman" w:eastAsia="黑体" w:hAnsi="Times New Roman" w:cs="Times New Roman"/>
@@ -4882,13 +4826,13 @@
         </w:rPr>
         <w:t>课题设计的背景、意义及目的</w:t>
       </w:r>
+      <w:bookmarkEnd w:id="54"/>
       <w:bookmarkEnd w:id="55"/>
       <w:bookmarkEnd w:id="56"/>
       <w:bookmarkEnd w:id="57"/>
       <w:bookmarkEnd w:id="58"/>
       <w:bookmarkEnd w:id="59"/>
       <w:bookmarkEnd w:id="60"/>
-      <w:bookmarkEnd w:id="61"/>
     </w:p>
     <w:p>
       <w:pPr>
@@ -4902,13 +4846,13 @@
           <w:szCs w:val="24"/>
         </w:rPr>
       </w:pPr>
-      <w:bookmarkStart w:id="62" w:name="_Toc3700"/>
-      <w:bookmarkStart w:id="63" w:name="_Toc8679"/>
-      <w:bookmarkStart w:id="64" w:name="_Toc19012"/>
-      <w:bookmarkStart w:id="65" w:name="_Toc449569031"/>
-      <w:bookmarkStart w:id="66" w:name="_Toc480357451"/>
-      <w:bookmarkStart w:id="67" w:name="_Toc480358718"/>
-      <w:bookmarkStart w:id="68" w:name="_Toc480386248"/>
+      <w:bookmarkStart w:id="61" w:name="_Toc3700"/>
+      <w:bookmarkStart w:id="62" w:name="_Toc8679"/>
+      <w:bookmarkStart w:id="63" w:name="_Toc19012"/>
+      <w:bookmarkStart w:id="64" w:name="_Toc449569031"/>
+      <w:bookmarkStart w:id="65" w:name="_Toc480357451"/>
+      <w:bookmarkStart w:id="66" w:name="_Toc480358718"/>
+      <w:bookmarkStart w:id="67" w:name="_Toc480386248"/>
       <w:r>
         <w:rPr>
           <w:rFonts w:ascii="Times New Roman" w:eastAsia="楷体" w:hAnsi="Times New Roman" w:cs="Times New Roman"/>
@@ -4925,13 +4869,13 @@
         </w:rPr>
         <w:t>课题设计的背景</w:t>
       </w:r>
+      <w:bookmarkEnd w:id="61"/>
       <w:bookmarkEnd w:id="62"/>
       <w:bookmarkEnd w:id="63"/>
       <w:bookmarkEnd w:id="64"/>
       <w:bookmarkEnd w:id="65"/>
       <w:bookmarkEnd w:id="66"/>
       <w:bookmarkEnd w:id="67"/>
-      <w:bookmarkEnd w:id="68"/>
     </w:p>
     <w:p>
       <w:pPr>
@@ -5714,13 +5658,13 @@
           <w:szCs w:val="24"/>
         </w:rPr>
       </w:pPr>
-      <w:bookmarkStart w:id="69" w:name="_Toc20703"/>
-      <w:bookmarkStart w:id="70" w:name="_Toc5331"/>
-      <w:bookmarkStart w:id="71" w:name="_Toc11709"/>
-      <w:bookmarkStart w:id="72" w:name="_Toc449569032"/>
-      <w:bookmarkStart w:id="73" w:name="_Toc480357452"/>
-      <w:bookmarkStart w:id="74" w:name="_Toc480358719"/>
-      <w:bookmarkStart w:id="75" w:name="_Toc480386249"/>
+      <w:bookmarkStart w:id="68" w:name="_Toc20703"/>
+      <w:bookmarkStart w:id="69" w:name="_Toc5331"/>
+      <w:bookmarkStart w:id="70" w:name="_Toc11709"/>
+      <w:bookmarkStart w:id="71" w:name="_Toc449569032"/>
+      <w:bookmarkStart w:id="72" w:name="_Toc480357452"/>
+      <w:bookmarkStart w:id="73" w:name="_Toc480358719"/>
+      <w:bookmarkStart w:id="74" w:name="_Toc480386249"/>
       <w:r>
         <w:rPr>
           <w:rFonts w:ascii="Times New Roman" w:eastAsia="楷体" w:hAnsi="Times New Roman" w:cs="Times New Roman"/>
@@ -5737,13 +5681,13 @@
         </w:rPr>
         <w:t>课题设计的意义及目的</w:t>
       </w:r>
+      <w:bookmarkEnd w:id="68"/>
       <w:bookmarkEnd w:id="69"/>
       <w:bookmarkEnd w:id="70"/>
       <w:bookmarkEnd w:id="71"/>
       <w:bookmarkEnd w:id="72"/>
       <w:bookmarkEnd w:id="73"/>
       <w:bookmarkEnd w:id="74"/>
-      <w:bookmarkEnd w:id="75"/>
     </w:p>
     <w:p>
       <w:pPr>
@@ -5982,13 +5926,13 @@
           <w:szCs w:val="24"/>
         </w:rPr>
       </w:pPr>
-      <w:bookmarkStart w:id="76" w:name="_Toc20114"/>
-      <w:bookmarkStart w:id="77" w:name="_Toc30972"/>
-      <w:bookmarkStart w:id="78" w:name="_Toc6058"/>
-      <w:bookmarkStart w:id="79" w:name="_Toc449569033"/>
-      <w:bookmarkStart w:id="80" w:name="_Toc480357453"/>
-      <w:bookmarkStart w:id="81" w:name="_Toc480358720"/>
-      <w:bookmarkStart w:id="82" w:name="_Toc480386250"/>
+      <w:bookmarkStart w:id="75" w:name="_Toc20114"/>
+      <w:bookmarkStart w:id="76" w:name="_Toc30972"/>
+      <w:bookmarkStart w:id="77" w:name="_Toc6058"/>
+      <w:bookmarkStart w:id="78" w:name="_Toc449569033"/>
+      <w:bookmarkStart w:id="79" w:name="_Toc480357453"/>
+      <w:bookmarkStart w:id="80" w:name="_Toc480358720"/>
+      <w:bookmarkStart w:id="81" w:name="_Toc480386250"/>
       <w:r>
         <w:rPr>
           <w:rFonts w:ascii="Times New Roman" w:eastAsia="黑体" w:hAnsi="Times New Roman" w:cs="Times New Roman"/>
@@ -6013,13 +5957,13 @@
         </w:rPr>
         <w:t>研究概况</w:t>
       </w:r>
+      <w:bookmarkEnd w:id="75"/>
       <w:bookmarkEnd w:id="76"/>
       <w:bookmarkEnd w:id="77"/>
       <w:bookmarkEnd w:id="78"/>
       <w:bookmarkEnd w:id="79"/>
       <w:bookmarkEnd w:id="80"/>
       <w:bookmarkEnd w:id="81"/>
-      <w:bookmarkEnd w:id="82"/>
     </w:p>
     <w:p>
       <w:pPr>
@@ -6032,21 +5976,7 @@
         <w:rPr>
           <w:rFonts w:asciiTheme="minorEastAsia" w:hAnsiTheme="minorEastAsia" w:hint="eastAsia"/>
         </w:rPr>
-        <w:t>近年来，随着互联网的快速发展，微博、</w:t>
-      </w:r>
-      <w:proofErr w:type="gramStart"/>
-      <w:r>
-        <w:rPr>
-          <w:rFonts w:asciiTheme="minorEastAsia" w:hAnsiTheme="minorEastAsia" w:hint="eastAsia"/>
-        </w:rPr>
-        <w:t>微信等</w:t>
-      </w:r>
-      <w:proofErr w:type="gramEnd"/>
-      <w:r>
-        <w:rPr>
-          <w:rFonts w:asciiTheme="minorEastAsia" w:hAnsiTheme="minorEastAsia" w:hint="eastAsia"/>
-        </w:rPr>
-        <w:t>开始成为图书</w:t>
+        <w:t>近年来，随着互联网的快速发展，微博、微信等开始成为图书</w:t>
       </w:r>
       <w:r>
         <w:rPr>
@@ -6103,13 +6033,13 @@
           <w:szCs w:val="24"/>
         </w:rPr>
       </w:pPr>
-      <w:bookmarkStart w:id="83" w:name="_Toc5454"/>
-      <w:bookmarkStart w:id="84" w:name="_Toc24554"/>
-      <w:bookmarkStart w:id="85" w:name="_Toc10570"/>
-      <w:bookmarkStart w:id="86" w:name="_Toc449569034"/>
-      <w:bookmarkStart w:id="87" w:name="_Toc480357454"/>
-      <w:bookmarkStart w:id="88" w:name="_Toc480358721"/>
-      <w:bookmarkStart w:id="89" w:name="_Toc480386251"/>
+      <w:bookmarkStart w:id="82" w:name="_Toc5454"/>
+      <w:bookmarkStart w:id="83" w:name="_Toc24554"/>
+      <w:bookmarkStart w:id="84" w:name="_Toc10570"/>
+      <w:bookmarkStart w:id="85" w:name="_Toc449569034"/>
+      <w:bookmarkStart w:id="86" w:name="_Toc480357454"/>
+      <w:bookmarkStart w:id="87" w:name="_Toc480358721"/>
+      <w:bookmarkStart w:id="88" w:name="_Toc480386251"/>
       <w:r>
         <w:rPr>
           <w:rFonts w:ascii="Times New Roman" w:eastAsia="黑体" w:hAnsi="Times New Roman" w:cs="Times New Roman"/>
@@ -6130,13 +6060,13 @@
         </w:rPr>
         <w:t>可行性分析</w:t>
       </w:r>
+      <w:bookmarkEnd w:id="82"/>
       <w:bookmarkEnd w:id="83"/>
       <w:bookmarkEnd w:id="84"/>
       <w:bookmarkEnd w:id="85"/>
       <w:bookmarkEnd w:id="86"/>
       <w:bookmarkEnd w:id="87"/>
       <w:bookmarkEnd w:id="88"/>
-      <w:bookmarkEnd w:id="89"/>
     </w:p>
     <w:p>
       <w:pPr>
@@ -6150,13 +6080,13 @@
           <w:szCs w:val="24"/>
         </w:rPr>
       </w:pPr>
-      <w:bookmarkStart w:id="90" w:name="_Toc5520"/>
-      <w:bookmarkStart w:id="91" w:name="_Toc21075"/>
-      <w:bookmarkStart w:id="92" w:name="_Toc8421"/>
-      <w:bookmarkStart w:id="93" w:name="_Toc449569035"/>
-      <w:bookmarkStart w:id="94" w:name="_Toc480357455"/>
-      <w:bookmarkStart w:id="95" w:name="_Toc480358722"/>
-      <w:bookmarkStart w:id="96" w:name="_Toc480386252"/>
+      <w:bookmarkStart w:id="89" w:name="_Toc5520"/>
+      <w:bookmarkStart w:id="90" w:name="_Toc21075"/>
+      <w:bookmarkStart w:id="91" w:name="_Toc8421"/>
+      <w:bookmarkStart w:id="92" w:name="_Toc449569035"/>
+      <w:bookmarkStart w:id="93" w:name="_Toc480357455"/>
+      <w:bookmarkStart w:id="94" w:name="_Toc480358722"/>
+      <w:bookmarkStart w:id="95" w:name="_Toc480386252"/>
       <w:r>
         <w:rPr>
           <w:rFonts w:ascii="Times New Roman" w:eastAsia="黑体" w:hAnsi="Times New Roman" w:cs="Times New Roman"/>
@@ -6173,13 +6103,13 @@
         </w:rPr>
         <w:t>社会可行性</w:t>
       </w:r>
+      <w:bookmarkEnd w:id="89"/>
       <w:bookmarkEnd w:id="90"/>
       <w:bookmarkEnd w:id="91"/>
       <w:bookmarkEnd w:id="92"/>
       <w:bookmarkEnd w:id="93"/>
       <w:bookmarkEnd w:id="94"/>
       <w:bookmarkEnd w:id="95"/>
-      <w:bookmarkEnd w:id="96"/>
     </w:p>
     <w:p>
       <w:pPr>
@@ -6441,13 +6371,13 @@
           <w:szCs w:val="24"/>
         </w:rPr>
       </w:pPr>
-      <w:bookmarkStart w:id="97" w:name="_Toc7071"/>
-      <w:bookmarkStart w:id="98" w:name="_Toc8494"/>
-      <w:bookmarkStart w:id="99" w:name="_Toc9362"/>
-      <w:bookmarkStart w:id="100" w:name="_Toc449569036"/>
-      <w:bookmarkStart w:id="101" w:name="_Toc480357456"/>
-      <w:bookmarkStart w:id="102" w:name="_Toc480358723"/>
-      <w:bookmarkStart w:id="103" w:name="_Toc480386253"/>
+      <w:bookmarkStart w:id="96" w:name="_Toc7071"/>
+      <w:bookmarkStart w:id="97" w:name="_Toc8494"/>
+      <w:bookmarkStart w:id="98" w:name="_Toc9362"/>
+      <w:bookmarkStart w:id="99" w:name="_Toc449569036"/>
+      <w:bookmarkStart w:id="100" w:name="_Toc480357456"/>
+      <w:bookmarkStart w:id="101" w:name="_Toc480358723"/>
+      <w:bookmarkStart w:id="102" w:name="_Toc480386253"/>
       <w:r>
         <w:rPr>
           <w:rFonts w:ascii="Times New Roman" w:eastAsia="黑体" w:hAnsi="Times New Roman" w:cs="Times New Roman"/>
@@ -6464,13 +6394,13 @@
         </w:rPr>
         <w:t>技术可行性</w:t>
       </w:r>
+      <w:bookmarkEnd w:id="96"/>
       <w:bookmarkEnd w:id="97"/>
       <w:bookmarkEnd w:id="98"/>
       <w:bookmarkEnd w:id="99"/>
       <w:bookmarkEnd w:id="100"/>
       <w:bookmarkEnd w:id="101"/>
       <w:bookmarkEnd w:id="102"/>
-      <w:bookmarkEnd w:id="103"/>
     </w:p>
     <w:p>
       <w:pPr>
@@ -6605,23 +6535,7 @@
           <w:rFonts w:asciiTheme="minorEastAsia" w:hAnsiTheme="minorEastAsia"/>
           <w:szCs w:val="24"/>
         </w:rPr>
-        <w:t>：</w:t>
-      </w:r>
-      <w:proofErr w:type="spellStart"/>
-      <w:r>
-        <w:rPr>
-          <w:rFonts w:asciiTheme="minorEastAsia" w:hAnsiTheme="minorEastAsia"/>
-          <w:szCs w:val="24"/>
-        </w:rPr>
-        <w:t>React+Redux+Webpack+Babel+Bootstrap</w:t>
-      </w:r>
-      <w:proofErr w:type="spellEnd"/>
-      <w:r>
-        <w:rPr>
-          <w:rFonts w:asciiTheme="minorEastAsia" w:hAnsiTheme="minorEastAsia"/>
-          <w:szCs w:val="24"/>
-        </w:rPr>
-        <w:t xml:space="preserve"> </w:t>
+        <w:t xml:space="preserve">：React+Redux+Webpack+Babel+Bootstrap </w:t>
       </w:r>
       <w:r>
         <w:rPr>
@@ -7052,13 +6966,13 @@
           <w:szCs w:val="24"/>
         </w:rPr>
       </w:pPr>
-      <w:bookmarkStart w:id="104" w:name="_Toc10334"/>
-      <w:bookmarkStart w:id="105" w:name="_Toc12106"/>
-      <w:bookmarkStart w:id="106" w:name="_Toc19008"/>
-      <w:bookmarkStart w:id="107" w:name="_Toc449569037"/>
-      <w:bookmarkStart w:id="108" w:name="_Toc480357457"/>
-      <w:bookmarkStart w:id="109" w:name="_Toc480358724"/>
-      <w:bookmarkStart w:id="110" w:name="_Toc480386254"/>
+      <w:bookmarkStart w:id="103" w:name="_Toc10334"/>
+      <w:bookmarkStart w:id="104" w:name="_Toc12106"/>
+      <w:bookmarkStart w:id="105" w:name="_Toc19008"/>
+      <w:bookmarkStart w:id="106" w:name="_Toc449569037"/>
+      <w:bookmarkStart w:id="107" w:name="_Toc480357457"/>
+      <w:bookmarkStart w:id="108" w:name="_Toc480358724"/>
+      <w:bookmarkStart w:id="109" w:name="_Toc480386254"/>
       <w:r>
         <w:rPr>
           <w:rFonts w:ascii="Times New Roman" w:eastAsia="黑体" w:hAnsi="Times New Roman" w:cs="Times New Roman"/>
@@ -7075,13 +6989,13 @@
         </w:rPr>
         <w:t>操作可行性</w:t>
       </w:r>
+      <w:bookmarkEnd w:id="103"/>
       <w:bookmarkEnd w:id="104"/>
       <w:bookmarkEnd w:id="105"/>
       <w:bookmarkEnd w:id="106"/>
       <w:bookmarkEnd w:id="107"/>
       <w:bookmarkEnd w:id="108"/>
       <w:bookmarkEnd w:id="109"/>
-      <w:bookmarkEnd w:id="110"/>
     </w:p>
     <w:p>
       <w:pPr>
@@ -7359,13 +7273,13 @@
           <w:szCs w:val="28"/>
         </w:rPr>
       </w:pPr>
-      <w:bookmarkStart w:id="111" w:name="_Toc19209"/>
-      <w:bookmarkStart w:id="112" w:name="_Toc3616"/>
-      <w:bookmarkStart w:id="113" w:name="_Toc13959"/>
-      <w:bookmarkStart w:id="114" w:name="_Toc449569038"/>
-      <w:bookmarkStart w:id="115" w:name="_Toc480357458"/>
-      <w:bookmarkStart w:id="116" w:name="_Toc480358725"/>
-      <w:bookmarkStart w:id="117" w:name="_Toc480386255"/>
+      <w:bookmarkStart w:id="110" w:name="_Toc19209"/>
+      <w:bookmarkStart w:id="111" w:name="_Toc3616"/>
+      <w:bookmarkStart w:id="112" w:name="_Toc13959"/>
+      <w:bookmarkStart w:id="113" w:name="_Toc449569038"/>
+      <w:bookmarkStart w:id="114" w:name="_Toc480357458"/>
+      <w:bookmarkStart w:id="115" w:name="_Toc480358725"/>
+      <w:bookmarkStart w:id="116" w:name="_Toc480386255"/>
       <w:r>
         <w:rPr>
           <w:rFonts w:ascii="Times New Roman" w:eastAsia="黑体" w:hAnsi="Times New Roman" w:cs="Times New Roman"/>
@@ -7386,13 +7300,13 @@
         </w:rPr>
         <w:t>系统技术介绍及环境搭建</w:t>
       </w:r>
+      <w:bookmarkEnd w:id="110"/>
       <w:bookmarkEnd w:id="111"/>
       <w:bookmarkEnd w:id="112"/>
       <w:bookmarkEnd w:id="113"/>
       <w:bookmarkEnd w:id="114"/>
       <w:bookmarkEnd w:id="115"/>
       <w:bookmarkEnd w:id="116"/>
-      <w:bookmarkEnd w:id="117"/>
     </w:p>
     <w:p>
       <w:pPr>
@@ -7406,13 +7320,13 @@
           <w:szCs w:val="24"/>
         </w:rPr>
       </w:pPr>
-      <w:bookmarkStart w:id="118" w:name="_Toc22339"/>
-      <w:bookmarkStart w:id="119" w:name="_Toc10895"/>
-      <w:bookmarkStart w:id="120" w:name="_Toc19312"/>
-      <w:bookmarkStart w:id="121" w:name="_Toc449569039"/>
-      <w:bookmarkStart w:id="122" w:name="_Toc480357459"/>
-      <w:bookmarkStart w:id="123" w:name="_Toc480358726"/>
-      <w:bookmarkStart w:id="124" w:name="_Toc480386256"/>
+      <w:bookmarkStart w:id="117" w:name="_Toc22339"/>
+      <w:bookmarkStart w:id="118" w:name="_Toc10895"/>
+      <w:bookmarkStart w:id="119" w:name="_Toc19312"/>
+      <w:bookmarkStart w:id="120" w:name="_Toc449569039"/>
+      <w:bookmarkStart w:id="121" w:name="_Toc480357459"/>
+      <w:bookmarkStart w:id="122" w:name="_Toc480358726"/>
+      <w:bookmarkStart w:id="123" w:name="_Toc480386256"/>
       <w:r>
         <w:rPr>
           <w:rFonts w:ascii="Times New Roman" w:eastAsia="黑体" w:hAnsi="Times New Roman" w:cs="Times New Roman"/>
@@ -7437,13 +7351,13 @@
         </w:rPr>
         <w:t>系统技术介绍</w:t>
       </w:r>
+      <w:bookmarkEnd w:id="117"/>
       <w:bookmarkEnd w:id="118"/>
       <w:bookmarkEnd w:id="119"/>
       <w:bookmarkEnd w:id="120"/>
       <w:bookmarkEnd w:id="121"/>
       <w:bookmarkEnd w:id="122"/>
       <w:bookmarkEnd w:id="123"/>
-      <w:bookmarkEnd w:id="124"/>
     </w:p>
     <w:p>
       <w:pPr>
@@ -7457,14 +7371,13 @@
           <w:szCs w:val="24"/>
         </w:rPr>
       </w:pPr>
-      <w:bookmarkStart w:id="125" w:name="_Toc10515"/>
-      <w:bookmarkStart w:id="126" w:name="_Toc27934"/>
-      <w:bookmarkStart w:id="127" w:name="_Toc27243"/>
-      <w:bookmarkStart w:id="128" w:name="_Toc449569040"/>
-      <w:bookmarkStart w:id="129" w:name="_Toc480357460"/>
-      <w:bookmarkStart w:id="130" w:name="_Toc480358727"/>
-      <w:bookmarkStart w:id="131" w:name="_Toc480386257"/>
-      <w:proofErr w:type="gramStart"/>
+      <w:bookmarkStart w:id="124" w:name="_Toc10515"/>
+      <w:bookmarkStart w:id="125" w:name="_Toc27934"/>
+      <w:bookmarkStart w:id="126" w:name="_Toc27243"/>
+      <w:bookmarkStart w:id="127" w:name="_Toc449569040"/>
+      <w:bookmarkStart w:id="128" w:name="_Toc480357460"/>
+      <w:bookmarkStart w:id="129" w:name="_Toc480358727"/>
+      <w:bookmarkStart w:id="130" w:name="_Toc480386257"/>
       <w:r>
         <w:rPr>
           <w:rFonts w:ascii="Times New Roman" w:eastAsia="楷体" w:hAnsi="Times New Roman" w:cs="Times New Roman"/>
@@ -7473,14 +7386,13 @@
         </w:rPr>
         <w:t>3.1.1  JavaScript</w:t>
       </w:r>
+      <w:bookmarkEnd w:id="124"/>
       <w:bookmarkEnd w:id="125"/>
       <w:bookmarkEnd w:id="126"/>
       <w:bookmarkEnd w:id="127"/>
       <w:bookmarkEnd w:id="128"/>
       <w:bookmarkEnd w:id="129"/>
       <w:bookmarkEnd w:id="130"/>
-      <w:bookmarkEnd w:id="131"/>
-      <w:proofErr w:type="gramEnd"/>
     </w:p>
     <w:p>
       <w:pPr>
@@ -7715,7 +7627,6 @@
         </w:rPr>
         <w:t>仅限于操作浏览器，现在也能</w:t>
       </w:r>
-      <w:proofErr w:type="gramStart"/>
       <w:r>
         <w:rPr>
           <w:rFonts w:asciiTheme="minorEastAsia" w:hAnsiTheme="minorEastAsia" w:hint="eastAsia"/>
@@ -7723,7 +7634,6 @@
         </w:rPr>
         <w:t>当做</w:t>
       </w:r>
-      <w:proofErr w:type="gramEnd"/>
       <w:r>
         <w:rPr>
           <w:rFonts w:asciiTheme="minorEastAsia" w:hAnsiTheme="minorEastAsia"/>
@@ -7772,14 +7682,13 @@
           <w:szCs w:val="24"/>
         </w:rPr>
       </w:pPr>
-      <w:bookmarkStart w:id="132" w:name="_Toc5784"/>
-      <w:bookmarkStart w:id="133" w:name="_Toc21962"/>
-      <w:bookmarkStart w:id="134" w:name="_Toc29576"/>
-      <w:bookmarkStart w:id="135" w:name="_Toc449569041"/>
-      <w:bookmarkStart w:id="136" w:name="_Toc480357461"/>
-      <w:bookmarkStart w:id="137" w:name="_Toc480358728"/>
-      <w:bookmarkStart w:id="138" w:name="_Toc480386258"/>
-      <w:proofErr w:type="gramStart"/>
+      <w:bookmarkStart w:id="131" w:name="_Toc5784"/>
+      <w:bookmarkStart w:id="132" w:name="_Toc21962"/>
+      <w:bookmarkStart w:id="133" w:name="_Toc29576"/>
+      <w:bookmarkStart w:id="134" w:name="_Toc449569041"/>
+      <w:bookmarkStart w:id="135" w:name="_Toc480357461"/>
+      <w:bookmarkStart w:id="136" w:name="_Toc480358728"/>
+      <w:bookmarkStart w:id="137" w:name="_Toc480386258"/>
       <w:r>
         <w:rPr>
           <w:rFonts w:ascii="Times New Roman" w:eastAsia="楷体" w:hAnsi="Times New Roman" w:cs="Times New Roman"/>
@@ -7788,14 +7697,13 @@
         </w:rPr>
         <w:t>3.1.2  JQuery</w:t>
       </w:r>
+      <w:bookmarkEnd w:id="131"/>
       <w:bookmarkEnd w:id="132"/>
       <w:bookmarkEnd w:id="133"/>
       <w:bookmarkEnd w:id="134"/>
       <w:bookmarkEnd w:id="135"/>
       <w:bookmarkEnd w:id="136"/>
       <w:bookmarkEnd w:id="137"/>
-      <w:bookmarkEnd w:id="138"/>
-      <w:proofErr w:type="gramEnd"/>
     </w:p>
     <w:p>
       <w:pPr>
@@ -8036,10 +7944,9 @@
           <w:szCs w:val="24"/>
         </w:rPr>
       </w:pPr>
-      <w:bookmarkStart w:id="139" w:name="_Toc480357462"/>
-      <w:bookmarkStart w:id="140" w:name="_Toc480358729"/>
-      <w:bookmarkStart w:id="141" w:name="_Toc480386259"/>
-      <w:proofErr w:type="gramStart"/>
+      <w:bookmarkStart w:id="138" w:name="_Toc480357462"/>
+      <w:bookmarkStart w:id="139" w:name="_Toc480358729"/>
+      <w:bookmarkStart w:id="140" w:name="_Toc480386259"/>
       <w:r>
         <w:rPr>
           <w:rFonts w:ascii="Times New Roman" w:eastAsia="楷体" w:hAnsi="Times New Roman" w:cs="Times New Roman"/>
@@ -8072,10 +7979,9 @@
         </w:rPr>
         <w:t>Bootstrap</w:t>
       </w:r>
+      <w:bookmarkEnd w:id="138"/>
       <w:bookmarkEnd w:id="139"/>
       <w:bookmarkEnd w:id="140"/>
-      <w:bookmarkEnd w:id="141"/>
-      <w:proofErr w:type="gramEnd"/>
     </w:p>
     <w:p>
       <w:pPr>
@@ -8196,17 +8102,8 @@
           <w:rFonts w:asciiTheme="minorEastAsia" w:hAnsiTheme="minorEastAsia"/>
           <w:szCs w:val="24"/>
         </w:rPr>
-        <w:t>自己写</w:t>
-      </w:r>
-      <w:proofErr w:type="spellStart"/>
-      <w:r>
-        <w:rPr>
-          <w:rFonts w:asciiTheme="minorEastAsia" w:hAnsiTheme="minorEastAsia"/>
-          <w:szCs w:val="24"/>
-        </w:rPr>
-        <w:t>HTMl</w:t>
-      </w:r>
-      <w:proofErr w:type="spellEnd"/>
+        <w:t>自己写HTMl</w:t>
+      </w:r>
       <w:r>
         <w:rPr>
           <w:rFonts w:asciiTheme="minorEastAsia" w:hAnsiTheme="minorEastAsia" w:hint="eastAsia"/>
@@ -8290,10 +8187,9 @@
           <w:szCs w:val="24"/>
         </w:rPr>
       </w:pPr>
-      <w:bookmarkStart w:id="142" w:name="_Toc480357463"/>
-      <w:bookmarkStart w:id="143" w:name="_Toc480358730"/>
-      <w:bookmarkStart w:id="144" w:name="_Toc480386260"/>
-      <w:proofErr w:type="gramStart"/>
+      <w:bookmarkStart w:id="141" w:name="_Toc480357463"/>
+      <w:bookmarkStart w:id="142" w:name="_Toc480358730"/>
+      <w:bookmarkStart w:id="143" w:name="_Toc480386260"/>
       <w:r>
         <w:rPr>
           <w:rFonts w:ascii="Times New Roman" w:eastAsia="楷体" w:hAnsi="Times New Roman" w:cs="Times New Roman"/>
@@ -8326,10 +8222,9 @@
         </w:rPr>
         <w:t>NodeJS</w:t>
       </w:r>
+      <w:bookmarkEnd w:id="141"/>
       <w:bookmarkEnd w:id="142"/>
       <w:bookmarkEnd w:id="143"/>
-      <w:bookmarkEnd w:id="144"/>
-      <w:proofErr w:type="gramEnd"/>
     </w:p>
     <w:p>
       <w:pPr>
@@ -8479,10 +8374,9 @@
           <w:szCs w:val="24"/>
         </w:rPr>
       </w:pPr>
-      <w:bookmarkStart w:id="145" w:name="_Toc480357464"/>
-      <w:bookmarkStart w:id="146" w:name="_Toc480358731"/>
-      <w:bookmarkStart w:id="147" w:name="_Toc480386261"/>
-      <w:proofErr w:type="gramStart"/>
+      <w:bookmarkStart w:id="144" w:name="_Toc480357464"/>
+      <w:bookmarkStart w:id="145" w:name="_Toc480358731"/>
+      <w:bookmarkStart w:id="146" w:name="_Toc480386261"/>
       <w:r>
         <w:rPr>
           <w:rFonts w:ascii="Times New Roman" w:eastAsia="楷体" w:hAnsi="Times New Roman" w:cs="Times New Roman"/>
@@ -8516,10 +8410,9 @@
         </w:rPr>
         <w:t>Webpack</w:t>
       </w:r>
+      <w:bookmarkEnd w:id="144"/>
       <w:bookmarkEnd w:id="145"/>
       <w:bookmarkEnd w:id="146"/>
-      <w:bookmarkEnd w:id="147"/>
-      <w:proofErr w:type="gramEnd"/>
     </w:p>
     <w:p>
       <w:pPr>
@@ -8635,7 +8528,6 @@
         </w:rPr>
         <w:t>打包</w:t>
       </w:r>
-      <w:proofErr w:type="gramStart"/>
       <w:r>
         <w:rPr>
           <w:rFonts w:asciiTheme="minorEastAsia" w:hAnsiTheme="minorEastAsia"/>
@@ -8643,7 +8535,6 @@
         </w:rPr>
         <w:t>第三方库等</w:t>
       </w:r>
-      <w:proofErr w:type="gramEnd"/>
       <w:r>
         <w:rPr>
           <w:rFonts w:asciiTheme="minorEastAsia" w:hAnsiTheme="minorEastAsia" w:hint="eastAsia"/>
@@ -8671,10 +8562,9 @@
           <w:szCs w:val="24"/>
         </w:rPr>
       </w:pPr>
-      <w:bookmarkStart w:id="148" w:name="_Toc480357465"/>
-      <w:bookmarkStart w:id="149" w:name="_Toc480358732"/>
-      <w:bookmarkStart w:id="150" w:name="_Toc480386262"/>
-      <w:proofErr w:type="gramStart"/>
+      <w:bookmarkStart w:id="147" w:name="_Toc480357465"/>
+      <w:bookmarkStart w:id="148" w:name="_Toc480358732"/>
+      <w:bookmarkStart w:id="149" w:name="_Toc480386262"/>
       <w:r>
         <w:rPr>
           <w:rFonts w:ascii="Times New Roman" w:eastAsia="楷体" w:hAnsi="Times New Roman" w:cs="Times New Roman"/>
@@ -8707,10 +8597,9 @@
         </w:rPr>
         <w:t>Babel</w:t>
       </w:r>
+      <w:bookmarkEnd w:id="147"/>
       <w:bookmarkEnd w:id="148"/>
       <w:bookmarkEnd w:id="149"/>
-      <w:bookmarkEnd w:id="150"/>
-      <w:proofErr w:type="gramEnd"/>
     </w:p>
     <w:p>
       <w:pPr>
@@ -8943,17 +8832,8 @@
           <w:rFonts w:asciiTheme="minorEastAsia" w:hAnsiTheme="minorEastAsia" w:hint="eastAsia"/>
           <w:szCs w:val="24"/>
         </w:rPr>
-        <w:t>，</w:t>
-      </w:r>
-      <w:proofErr w:type="spellStart"/>
-      <w:r>
-        <w:rPr>
-          <w:rFonts w:asciiTheme="minorEastAsia" w:hAnsiTheme="minorEastAsia" w:hint="eastAsia"/>
-          <w:szCs w:val="24"/>
-        </w:rPr>
-        <w:t>const</w:t>
-      </w:r>
-      <w:proofErr w:type="spellEnd"/>
+        <w:t>，const</w:t>
+      </w:r>
       <w:r>
         <w:rPr>
           <w:rFonts w:asciiTheme="minorEastAsia" w:hAnsiTheme="minorEastAsia" w:hint="eastAsia"/>
@@ -9121,10 +9001,9 @@
           <w:szCs w:val="24"/>
         </w:rPr>
       </w:pPr>
-      <w:bookmarkStart w:id="151" w:name="_Toc480357466"/>
-      <w:bookmarkStart w:id="152" w:name="_Toc480358733"/>
-      <w:bookmarkStart w:id="153" w:name="_Toc480386263"/>
-      <w:proofErr w:type="gramStart"/>
+      <w:bookmarkStart w:id="150" w:name="_Toc480357466"/>
+      <w:bookmarkStart w:id="151" w:name="_Toc480358733"/>
+      <w:bookmarkStart w:id="152" w:name="_Toc480386263"/>
       <w:r>
         <w:rPr>
           <w:rFonts w:ascii="Times New Roman" w:eastAsia="楷体" w:hAnsi="Times New Roman" w:cs="Times New Roman"/>
@@ -9157,10 +9036,9 @@
         </w:rPr>
         <w:t>React</w:t>
       </w:r>
+      <w:bookmarkEnd w:id="150"/>
       <w:bookmarkEnd w:id="151"/>
       <w:bookmarkEnd w:id="152"/>
-      <w:bookmarkEnd w:id="153"/>
-      <w:proofErr w:type="gramEnd"/>
     </w:p>
     <w:p>
       <w:pPr>
@@ -9464,10 +9342,9 @@
           <w:szCs w:val="24"/>
         </w:rPr>
       </w:pPr>
-      <w:bookmarkStart w:id="154" w:name="_Toc480357467"/>
-      <w:bookmarkStart w:id="155" w:name="_Toc480358734"/>
-      <w:bookmarkStart w:id="156" w:name="_Toc480386264"/>
-      <w:proofErr w:type="gramStart"/>
+      <w:bookmarkStart w:id="153" w:name="_Toc480357467"/>
+      <w:bookmarkStart w:id="154" w:name="_Toc480358734"/>
+      <w:bookmarkStart w:id="155" w:name="_Toc480386264"/>
       <w:r>
         <w:rPr>
           <w:rFonts w:ascii="Times New Roman" w:eastAsia="楷体" w:hAnsi="Times New Roman" w:cs="Times New Roman"/>
@@ -9498,20 +9375,11 @@
           <w:bCs/>
           <w:szCs w:val="24"/>
         </w:rPr>
-        <w:t>React</w:t>
-      </w:r>
-      <w:proofErr w:type="gramEnd"/>
-      <w:r>
-        <w:rPr>
-          <w:rFonts w:ascii="Times New Roman" w:eastAsia="楷体" w:hAnsi="Times New Roman" w:cs="Times New Roman"/>
-          <w:bCs/>
-          <w:szCs w:val="24"/>
-        </w:rPr>
-        <w:t>-Router</w:t>
-      </w:r>
+        <w:t>React-Router</w:t>
+      </w:r>
+      <w:bookmarkEnd w:id="153"/>
       <w:bookmarkEnd w:id="154"/>
       <w:bookmarkEnd w:id="155"/>
-      <w:bookmarkEnd w:id="156"/>
     </w:p>
     <w:p>
       <w:pPr>
@@ -9703,10 +9571,9 @@
           <w:szCs w:val="24"/>
         </w:rPr>
       </w:pPr>
-      <w:bookmarkStart w:id="157" w:name="_Toc480357468"/>
-      <w:bookmarkStart w:id="158" w:name="_Toc480358735"/>
-      <w:bookmarkStart w:id="159" w:name="_Toc480386265"/>
-      <w:proofErr w:type="gramStart"/>
+      <w:bookmarkStart w:id="156" w:name="_Toc480357468"/>
+      <w:bookmarkStart w:id="157" w:name="_Toc480358735"/>
+      <w:bookmarkStart w:id="158" w:name="_Toc480386265"/>
       <w:r>
         <w:rPr>
           <w:rFonts w:ascii="Times New Roman" w:eastAsia="楷体" w:hAnsi="Times New Roman" w:cs="Times New Roman"/>
@@ -9739,10 +9606,9 @@
         </w:rPr>
         <w:t>Redux</w:t>
       </w:r>
+      <w:bookmarkEnd w:id="156"/>
       <w:bookmarkEnd w:id="157"/>
       <w:bookmarkEnd w:id="158"/>
-      <w:bookmarkEnd w:id="159"/>
-      <w:proofErr w:type="gramEnd"/>
     </w:p>
     <w:p>
       <w:pPr>
@@ -9942,13 +9808,13 @@
           <w:szCs w:val="24"/>
         </w:rPr>
       </w:pPr>
-      <w:bookmarkStart w:id="160" w:name="_Toc9384"/>
-      <w:bookmarkStart w:id="161" w:name="_Toc23616"/>
-      <w:bookmarkStart w:id="162" w:name="_Toc27296"/>
-      <w:bookmarkStart w:id="163" w:name="_Toc449569047"/>
-      <w:bookmarkStart w:id="164" w:name="_Toc480357469"/>
-      <w:bookmarkStart w:id="165" w:name="_Toc480358736"/>
-      <w:bookmarkStart w:id="166" w:name="_Toc480386266"/>
+      <w:bookmarkStart w:id="159" w:name="_Toc9384"/>
+      <w:bookmarkStart w:id="160" w:name="_Toc23616"/>
+      <w:bookmarkStart w:id="161" w:name="_Toc27296"/>
+      <w:bookmarkStart w:id="162" w:name="_Toc449569047"/>
+      <w:bookmarkStart w:id="163" w:name="_Toc480357469"/>
+      <w:bookmarkStart w:id="164" w:name="_Toc480358736"/>
+      <w:bookmarkStart w:id="165" w:name="_Toc480386266"/>
       <w:r>
         <w:rPr>
           <w:rFonts w:ascii="Times New Roman" w:eastAsia="黑体" w:hAnsi="Times New Roman" w:cs="Times New Roman"/>
@@ -9965,13 +9831,13 @@
         </w:rPr>
         <w:t>系统开发平台及运行环境</w:t>
       </w:r>
+      <w:bookmarkEnd w:id="159"/>
       <w:bookmarkEnd w:id="160"/>
       <w:bookmarkEnd w:id="161"/>
       <w:bookmarkEnd w:id="162"/>
       <w:bookmarkEnd w:id="163"/>
       <w:bookmarkEnd w:id="164"/>
       <w:bookmarkEnd w:id="165"/>
-      <w:bookmarkEnd w:id="166"/>
     </w:p>
     <w:p>
       <w:pPr>
@@ -9985,13 +9851,13 @@
           <w:szCs w:val="24"/>
         </w:rPr>
       </w:pPr>
-      <w:bookmarkStart w:id="167" w:name="_Toc20154"/>
-      <w:bookmarkStart w:id="168" w:name="_Toc10662"/>
-      <w:bookmarkStart w:id="169" w:name="_Toc591"/>
-      <w:bookmarkStart w:id="170" w:name="_Toc449569048"/>
-      <w:bookmarkStart w:id="171" w:name="_Toc480357470"/>
-      <w:bookmarkStart w:id="172" w:name="_Toc480358737"/>
-      <w:bookmarkStart w:id="173" w:name="_Toc480386267"/>
+      <w:bookmarkStart w:id="166" w:name="_Toc20154"/>
+      <w:bookmarkStart w:id="167" w:name="_Toc10662"/>
+      <w:bookmarkStart w:id="168" w:name="_Toc591"/>
+      <w:bookmarkStart w:id="169" w:name="_Toc449569048"/>
+      <w:bookmarkStart w:id="170" w:name="_Toc480357470"/>
+      <w:bookmarkStart w:id="171" w:name="_Toc480358737"/>
+      <w:bookmarkStart w:id="172" w:name="_Toc480386267"/>
       <w:r>
         <w:rPr>
           <w:rFonts w:ascii="Times New Roman" w:eastAsia="楷体" w:hAnsi="Times New Roman" w:cs="Times New Roman"/>
@@ -10008,13 +9874,13 @@
         </w:rPr>
         <w:t>系统开发平台</w:t>
       </w:r>
+      <w:bookmarkEnd w:id="166"/>
       <w:bookmarkEnd w:id="167"/>
       <w:bookmarkEnd w:id="168"/>
       <w:bookmarkEnd w:id="169"/>
       <w:bookmarkEnd w:id="170"/>
       <w:bookmarkEnd w:id="171"/>
       <w:bookmarkEnd w:id="172"/>
-      <w:bookmarkEnd w:id="173"/>
     </w:p>
     <w:p>
       <w:pPr>
@@ -10108,13 +9974,13 @@
           <w:szCs w:val="24"/>
         </w:rPr>
       </w:pPr>
-      <w:bookmarkStart w:id="174" w:name="_Toc13477"/>
-      <w:bookmarkStart w:id="175" w:name="_Toc14310"/>
-      <w:bookmarkStart w:id="176" w:name="_Toc11766"/>
-      <w:bookmarkStart w:id="177" w:name="_Toc449569049"/>
-      <w:bookmarkStart w:id="178" w:name="_Toc480357471"/>
-      <w:bookmarkStart w:id="179" w:name="_Toc480358738"/>
-      <w:bookmarkStart w:id="180" w:name="_Toc480386268"/>
+      <w:bookmarkStart w:id="173" w:name="_Toc13477"/>
+      <w:bookmarkStart w:id="174" w:name="_Toc14310"/>
+      <w:bookmarkStart w:id="175" w:name="_Toc11766"/>
+      <w:bookmarkStart w:id="176" w:name="_Toc449569049"/>
+      <w:bookmarkStart w:id="177" w:name="_Toc480357471"/>
+      <w:bookmarkStart w:id="178" w:name="_Toc480358738"/>
+      <w:bookmarkStart w:id="179" w:name="_Toc480386268"/>
       <w:r>
         <w:rPr>
           <w:rFonts w:ascii="Times New Roman" w:eastAsia="楷体" w:hAnsi="Times New Roman" w:cs="Times New Roman"/>
@@ -10131,13 +9997,13 @@
         </w:rPr>
         <w:t>系统运行环境</w:t>
       </w:r>
+      <w:bookmarkEnd w:id="173"/>
       <w:bookmarkEnd w:id="174"/>
       <w:bookmarkEnd w:id="175"/>
       <w:bookmarkEnd w:id="176"/>
       <w:bookmarkEnd w:id="177"/>
       <w:bookmarkEnd w:id="178"/>
       <w:bookmarkEnd w:id="179"/>
-      <w:bookmarkEnd w:id="180"/>
     </w:p>
     <w:p>
       <w:pPr>
@@ -10228,12 +10094,12 @@
           <w:szCs w:val="28"/>
         </w:rPr>
       </w:pPr>
-      <w:bookmarkStart w:id="181" w:name="_Toc24878"/>
-      <w:bookmarkStart w:id="182" w:name="_Toc20475"/>
-      <w:bookmarkStart w:id="183" w:name="_Toc2905"/>
-      <w:bookmarkStart w:id="184" w:name="_Toc449569050"/>
-      <w:bookmarkStart w:id="185" w:name="_Toc451422091"/>
-      <w:bookmarkStart w:id="186" w:name="_Toc480386269"/>
+      <w:bookmarkStart w:id="180" w:name="_Toc24878"/>
+      <w:bookmarkStart w:id="181" w:name="_Toc20475"/>
+      <w:bookmarkStart w:id="182" w:name="_Toc2905"/>
+      <w:bookmarkStart w:id="183" w:name="_Toc449569050"/>
+      <w:bookmarkStart w:id="184" w:name="_Toc451422091"/>
+      <w:bookmarkStart w:id="185" w:name="_Toc480386269"/>
       <w:r>
         <w:rPr>
           <w:rFonts w:ascii="Times New Roman" w:eastAsia="黑体" w:hAnsi="Times New Roman" w:cs="Times New Roman"/>
@@ -10254,12 +10120,12 @@
         </w:rPr>
         <w:t>需求分析</w:t>
       </w:r>
+      <w:bookmarkEnd w:id="180"/>
       <w:bookmarkEnd w:id="181"/>
       <w:bookmarkEnd w:id="182"/>
       <w:bookmarkEnd w:id="183"/>
       <w:bookmarkEnd w:id="184"/>
       <w:bookmarkEnd w:id="185"/>
-      <w:bookmarkEnd w:id="186"/>
     </w:p>
     <w:p>
       <w:pPr>
@@ -10273,12 +10139,12 @@
           <w:szCs w:val="24"/>
         </w:rPr>
       </w:pPr>
-      <w:bookmarkStart w:id="187" w:name="_Toc24749"/>
-      <w:bookmarkStart w:id="188" w:name="_Toc3248"/>
-      <w:bookmarkStart w:id="189" w:name="_Toc26847"/>
-      <w:bookmarkStart w:id="190" w:name="_Toc449569051"/>
-      <w:bookmarkStart w:id="191" w:name="_Toc451422092"/>
-      <w:bookmarkStart w:id="192" w:name="_Toc480386270"/>
+      <w:bookmarkStart w:id="186" w:name="_Toc24749"/>
+      <w:bookmarkStart w:id="187" w:name="_Toc3248"/>
+      <w:bookmarkStart w:id="188" w:name="_Toc26847"/>
+      <w:bookmarkStart w:id="189" w:name="_Toc449569051"/>
+      <w:bookmarkStart w:id="190" w:name="_Toc451422092"/>
+      <w:bookmarkStart w:id="191" w:name="_Toc480386270"/>
       <w:r>
         <w:rPr>
           <w:rFonts w:ascii="Times New Roman" w:eastAsia="黑体" w:hAnsi="Times New Roman" w:cs="Times New Roman"/>
@@ -10295,19 +10161,14 @@
         </w:rPr>
         <w:t>系统功能模块概述</w:t>
       </w:r>
+      <w:bookmarkEnd w:id="186"/>
       <w:bookmarkEnd w:id="187"/>
       <w:bookmarkEnd w:id="188"/>
       <w:bookmarkEnd w:id="189"/>
       <w:bookmarkEnd w:id="190"/>
       <w:bookmarkEnd w:id="191"/>
-      <w:bookmarkEnd w:id="192"/>
     </w:p>
     <w:p>
-      <w:pPr>
-        <w:rPr>
-          <w:rFonts w:hint="eastAsia"/>
-        </w:rPr>
-      </w:pPr>
       <w:r>
         <w:tab/>
       </w:r>
@@ -10400,9 +10261,9 @@
           <w:szCs w:val="24"/>
         </w:rPr>
       </w:pPr>
-      <w:bookmarkStart w:id="193" w:name="_Toc26802"/>
-      <w:bookmarkStart w:id="194" w:name="_Toc17823"/>
-      <w:bookmarkStart w:id="195" w:name="_Toc27442"/>
+      <w:bookmarkStart w:id="192" w:name="_Toc26802"/>
+      <w:bookmarkStart w:id="193" w:name="_Toc17823"/>
+      <w:bookmarkStart w:id="194" w:name="_Toc27442"/>
       <w:r>
         <w:rPr>
           <w:rFonts w:eastAsia="黑体"/>
@@ -10417,15 +10278,14 @@
         </w:rPr>
         <w:t>系统功能模块设计</w:t>
       </w:r>
+      <w:bookmarkEnd w:id="192"/>
       <w:bookmarkEnd w:id="193"/>
       <w:bookmarkEnd w:id="194"/>
-      <w:bookmarkEnd w:id="195"/>
     </w:p>
     <w:p>
       <w:pPr>
         <w:ind w:firstLine="420"/>
         <w:rPr>
-          <w:rFonts w:hint="eastAsia"/>
           <w:szCs w:val="24"/>
         </w:rPr>
       </w:pPr>
@@ -10464,7 +10324,6 @@
       <w:pPr>
         <w:jc w:val="left"/>
         <w:rPr>
-          <w:rFonts w:hint="eastAsia"/>
           <w:szCs w:val="24"/>
         </w:rPr>
       </w:pPr>
@@ -10500,21 +10359,12 @@
         </w:rPr>
         <w:t>结构分析：</w:t>
       </w:r>
-      <w:proofErr w:type="gramStart"/>
-      <w:r>
-        <w:rPr>
-          <w:rFonts w:hint="eastAsia"/>
-          <w:szCs w:val="24"/>
-        </w:rPr>
-        <w:t>不</w:t>
-      </w:r>
-      <w:proofErr w:type="gramEnd"/>
-      <w:r>
-        <w:rPr>
-          <w:rFonts w:hint="eastAsia"/>
-          <w:szCs w:val="24"/>
-        </w:rPr>
-        <w:t>登录就</w:t>
+      <w:r>
+        <w:rPr>
+          <w:rFonts w:hint="eastAsia"/>
+          <w:szCs w:val="24"/>
+        </w:rPr>
+        <w:t>不登录就</w:t>
       </w:r>
       <w:r>
         <w:rPr>
@@ -10600,9 +10450,6 @@
                           <w:p>
                             <w:pPr>
                               <w:jc w:val="center"/>
-                              <w:rPr>
-                                <w:rFonts w:hint="eastAsia"/>
-                              </w:rPr>
                             </w:pPr>
                             <w:r>
                               <w:rPr>
@@ -11024,9 +10871,6 @@
                           <w:p>
                             <w:pPr>
                               <w:jc w:val="center"/>
-                              <w:rPr>
-                                <w:rFonts w:hint="eastAsia"/>
-                              </w:rPr>
                             </w:pPr>
                             <w:r>
                               <w:rPr>
@@ -11142,9 +10986,6 @@
                           <w:p>
                             <w:pPr>
                               <w:jc w:val="center"/>
-                              <w:rPr>
-                                <w:rFonts w:hint="eastAsia"/>
-                              </w:rPr>
                             </w:pPr>
                             <w:r>
                               <w:rPr>
@@ -11260,9 +11101,6 @@
                           <w:p>
                             <w:pPr>
                               <w:jc w:val="center"/>
-                              <w:rPr>
-                                <w:rFonts w:hint="eastAsia"/>
-                              </w:rPr>
                             </w:pPr>
                             <w:r>
                               <w:rPr>
@@ -11372,9 +11210,6 @@
                           <w:p>
                             <w:pPr>
                               <w:jc w:val="center"/>
-                              <w:rPr>
-                                <w:rFonts w:hint="eastAsia"/>
-                              </w:rPr>
                             </w:pPr>
                             <w:r>
                               <w:rPr>
@@ -12085,9 +11920,6 @@
                           <w:p>
                             <w:pPr>
                               <w:jc w:val="center"/>
-                              <w:rPr>
-                                <w:rFonts w:hint="eastAsia"/>
-                              </w:rPr>
                             </w:pPr>
                             <w:r>
                               <w:rPr>
@@ -12197,9 +12029,6 @@
                           <w:p>
                             <w:pPr>
                               <w:jc w:val="center"/>
-                              <w:rPr>
-                                <w:rFonts w:hint="eastAsia"/>
-                              </w:rPr>
                             </w:pPr>
                             <w:r>
                               <w:rPr>
@@ -12309,9 +12138,6 @@
                           <w:p>
                             <w:pPr>
                               <w:jc w:val="center"/>
-                              <w:rPr>
-                                <w:rFonts w:hint="eastAsia"/>
-                              </w:rPr>
                             </w:pPr>
                             <w:r>
                               <w:rPr>
@@ -12427,9 +12253,6 @@
                           <w:p>
                             <w:pPr>
                               <w:jc w:val="center"/>
-                              <w:rPr>
-                                <w:rFonts w:hint="eastAsia"/>
-                              </w:rPr>
                             </w:pPr>
                             <w:r>
                               <w:rPr>
@@ -12539,24 +12362,13 @@
                           <w:p>
                             <w:pPr>
                               <w:jc w:val="center"/>
-                              <w:rPr>
-                                <w:rFonts w:hint="eastAsia"/>
-                              </w:rPr>
                             </w:pPr>
                             <w:r>
                               <w:rPr>
                                 <w:rFonts w:hint="eastAsia"/>
                               </w:rPr>
-                              <w:t>音乐分类信息</w:t>
+                              <w:t>音乐分类信息息</w:t>
                             </w:r>
-                            <w:proofErr w:type="gramStart"/>
-                            <w:r>
-                              <w:rPr>
-                                <w:rFonts w:hint="eastAsia"/>
-                              </w:rPr>
-                              <w:t>息</w:t>
-                            </w:r>
-                            <w:proofErr w:type="gramEnd"/>
                           </w:p>
                         </w:txbxContent>
                       </wps:txbx>
@@ -12635,27 +12447,35 @@
       <w:pPr>
         <w:ind w:left="2520" w:firstLine="420"/>
         <w:rPr>
+          <w:rFonts w:ascii="Times New Roman" w:eastAsia="黑体" w:hAnsi="Times New Roman" w:cs="Times New Roman"/>
+          <w:sz w:val="21"/>
+          <w:szCs w:val="24"/>
+        </w:rPr>
+      </w:pPr>
+      <w:r>
+        <w:rPr>
+          <w:rFonts w:ascii="Times New Roman" w:eastAsia="黑体" w:hAnsi="Times New Roman" w:cs="Times New Roman"/>
+          <w:sz w:val="21"/>
+          <w:szCs w:val="24"/>
+        </w:rPr>
+        <w:lastRenderedPageBreak/>
+        <w:t>图</w:t>
+      </w:r>
+      <w:r>
+        <w:rPr>
+          <w:rFonts w:ascii="Times New Roman" w:eastAsia="黑体" w:hAnsi="Times New Roman" w:cs="Times New Roman"/>
+          <w:sz w:val="21"/>
+          <w:szCs w:val="24"/>
+        </w:rPr>
+        <w:t>4-1</w:t>
+      </w:r>
+      <w:r>
+        <w:rPr>
           <w:rFonts w:ascii="Times New Roman" w:eastAsia="黑体" w:hAnsi="Times New Roman" w:cs="Times New Roman" w:hint="eastAsia"/>
           <w:sz w:val="21"/>
           <w:szCs w:val="24"/>
         </w:rPr>
-      </w:pPr>
-      <w:r>
-        <w:rPr>
-          <w:rFonts w:ascii="Times New Roman" w:eastAsia="黑体" w:hAnsi="Times New Roman" w:cs="Times New Roman"/>
-          <w:sz w:val="21"/>
-          <w:szCs w:val="24"/>
-        </w:rPr>
-        <w:lastRenderedPageBreak/>
-        <w:t>图</w:t>
-      </w:r>
-      <w:r>
-        <w:rPr>
-          <w:rFonts w:ascii="Times New Roman" w:eastAsia="黑体" w:hAnsi="Times New Roman" w:cs="Times New Roman"/>
-          <w:sz w:val="21"/>
-          <w:szCs w:val="24"/>
-        </w:rPr>
-        <w:t>4-1</w:t>
+        <w:t xml:space="preserve">　</w:t>
       </w:r>
       <w:r>
         <w:rPr>
@@ -12663,7 +12483,7 @@
           <w:sz w:val="21"/>
           <w:szCs w:val="24"/>
         </w:rPr>
-        <w:t xml:space="preserve">　</w:t>
+        <w:t>普通</w:t>
       </w:r>
       <w:r>
         <w:rPr>
@@ -12671,14 +12491,6 @@
           <w:sz w:val="21"/>
           <w:szCs w:val="24"/>
         </w:rPr>
-        <w:t>普通</w:t>
-      </w:r>
-      <w:r>
-        <w:rPr>
-          <w:rFonts w:ascii="Times New Roman" w:eastAsia="黑体" w:hAnsi="Times New Roman" w:cs="Times New Roman" w:hint="eastAsia"/>
-          <w:sz w:val="21"/>
-          <w:szCs w:val="24"/>
-        </w:rPr>
         <w:t>部分具体结构分析</w:t>
       </w:r>
     </w:p>
@@ -12687,7 +12499,6 @@
         <w:ind w:firstLine="420"/>
         <w:jc w:val="left"/>
         <w:rPr>
-          <w:rFonts w:hint="eastAsia"/>
           <w:szCs w:val="24"/>
         </w:rPr>
       </w:pPr>
@@ -12799,9 +12610,6 @@
                           <w:p>
                             <w:pPr>
                               <w:jc w:val="center"/>
-                              <w:rPr>
-                                <w:rFonts w:hint="eastAsia"/>
-                              </w:rPr>
                             </w:pPr>
                             <w:r>
                               <w:t>登录</w:t>
@@ -13152,9 +12960,6 @@
                           <w:p>
                             <w:pPr>
                               <w:jc w:val="center"/>
-                              <w:rPr>
-                                <w:rFonts w:hint="eastAsia"/>
-                              </w:rPr>
                             </w:pPr>
                             <w:r>
                               <w:t>登录模块</w:t>
@@ -13258,9 +13063,6 @@
                           <w:p>
                             <w:pPr>
                               <w:jc w:val="center"/>
-                              <w:rPr>
-                                <w:rFonts w:hint="eastAsia"/>
-                              </w:rPr>
                             </w:pPr>
                             <w:r>
                               <w:rPr>
@@ -13370,9 +13172,6 @@
                           <w:p>
                             <w:pPr>
                               <w:jc w:val="center"/>
-                              <w:rPr>
-                                <w:rFonts w:hint="eastAsia"/>
-                              </w:rPr>
                             </w:pPr>
                             <w:r>
                               <w:rPr>
@@ -13804,9 +13603,6 @@
                           <w:p>
                             <w:pPr>
                               <w:jc w:val="center"/>
-                              <w:rPr>
-                                <w:rFonts w:hint="eastAsia"/>
-                              </w:rPr>
                             </w:pPr>
                             <w:r>
                               <w:rPr>
@@ -13922,9 +13718,6 @@
                           <w:p>
                             <w:pPr>
                               <w:jc w:val="center"/>
-                              <w:rPr>
-                                <w:rFonts w:hint="eastAsia"/>
-                              </w:rPr>
                             </w:pPr>
                             <w:r>
                               <w:rPr>
@@ -14040,9 +13833,6 @@
                           <w:p>
                             <w:pPr>
                               <w:jc w:val="center"/>
-                              <w:rPr>
-                                <w:rFonts w:hint="eastAsia"/>
-                              </w:rPr>
                             </w:pPr>
                             <w:r>
                               <w:rPr>
@@ -14158,9 +13948,6 @@
                           <w:p>
                             <w:pPr>
                               <w:jc w:val="center"/>
-                              <w:rPr>
-                                <w:rFonts w:hint="eastAsia"/>
-                              </w:rPr>
                             </w:pPr>
                             <w:r>
                               <w:rPr>
@@ -14296,12 +14083,12 @@
           <w:szCs w:val="24"/>
         </w:rPr>
       </w:pPr>
-      <w:bookmarkStart w:id="196" w:name="_Toc8982"/>
-      <w:bookmarkStart w:id="197" w:name="_Toc19718"/>
-      <w:bookmarkStart w:id="198" w:name="_Toc24504"/>
-      <w:bookmarkStart w:id="199" w:name="_Toc449569052"/>
-      <w:bookmarkStart w:id="200" w:name="_Toc451422093"/>
-      <w:bookmarkStart w:id="201" w:name="_Toc480386271"/>
+      <w:bookmarkStart w:id="195" w:name="_Toc8982"/>
+      <w:bookmarkStart w:id="196" w:name="_Toc19718"/>
+      <w:bookmarkStart w:id="197" w:name="_Toc24504"/>
+      <w:bookmarkStart w:id="198" w:name="_Toc449569052"/>
+      <w:bookmarkStart w:id="199" w:name="_Toc451422093"/>
+      <w:bookmarkStart w:id="200" w:name="_Toc480386271"/>
       <w:r>
         <w:rPr>
           <w:rFonts w:ascii="Times New Roman" w:eastAsia="黑体" w:hAnsi="Times New Roman" w:cs="Times New Roman"/>
@@ -14318,12 +14105,12 @@
         </w:rPr>
         <w:t>数据库结构展示与分析</w:t>
       </w:r>
+      <w:bookmarkEnd w:id="195"/>
       <w:bookmarkEnd w:id="196"/>
       <w:bookmarkEnd w:id="197"/>
       <w:bookmarkEnd w:id="198"/>
       <w:bookmarkEnd w:id="199"/>
       <w:bookmarkEnd w:id="200"/>
-      <w:bookmarkEnd w:id="201"/>
     </w:p>
     <w:p>
       <w:pPr>
@@ -14337,12 +14124,12 @@
           <w:szCs w:val="24"/>
         </w:rPr>
       </w:pPr>
-      <w:bookmarkStart w:id="202" w:name="_Toc31996"/>
-      <w:bookmarkStart w:id="203" w:name="_Toc18736"/>
-      <w:bookmarkStart w:id="204" w:name="_Toc27413"/>
-      <w:bookmarkStart w:id="205" w:name="_Toc449569053"/>
-      <w:bookmarkStart w:id="206" w:name="_Toc451422094"/>
-      <w:bookmarkStart w:id="207" w:name="_Toc480386272"/>
+      <w:bookmarkStart w:id="201" w:name="_Toc31996"/>
+      <w:bookmarkStart w:id="202" w:name="_Toc18736"/>
+      <w:bookmarkStart w:id="203" w:name="_Toc27413"/>
+      <w:bookmarkStart w:id="204" w:name="_Toc449569053"/>
+      <w:bookmarkStart w:id="205" w:name="_Toc451422094"/>
+      <w:bookmarkStart w:id="206" w:name="_Toc480386272"/>
       <w:r>
         <w:rPr>
           <w:rFonts w:ascii="Times New Roman" w:eastAsia="楷体" w:hAnsi="Times New Roman" w:cs="Times New Roman"/>
@@ -14359,18 +14146,17 @@
         </w:rPr>
         <w:t>数据库结构展示</w:t>
       </w:r>
+      <w:bookmarkEnd w:id="201"/>
       <w:bookmarkEnd w:id="202"/>
       <w:bookmarkEnd w:id="203"/>
       <w:bookmarkEnd w:id="204"/>
       <w:bookmarkEnd w:id="205"/>
       <w:bookmarkEnd w:id="206"/>
-      <w:bookmarkEnd w:id="207"/>
     </w:p>
     <w:p>
       <w:pPr>
         <w:jc w:val="left"/>
         <w:rPr>
-          <w:rFonts w:hint="eastAsia"/>
           <w:szCs w:val="24"/>
         </w:rPr>
       </w:pPr>
@@ -14711,7 +14497,6 @@
       <w:pPr>
         <w:jc w:val="left"/>
         <w:rPr>
-          <w:rFonts w:hint="eastAsia"/>
           <w:szCs w:val="24"/>
         </w:rPr>
       </w:pPr>
@@ -15132,7 +14917,7 @@
               <w:widowControl/>
               <w:jc w:val="center"/>
               <w:rPr>
-                <w:rFonts w:ascii="宋体" w:hAnsi="宋体" w:hint="eastAsia"/>
+                <w:rFonts w:ascii="宋体" w:hAnsi="宋体"/>
               </w:rPr>
             </w:pPr>
             <w:r>
@@ -15204,7 +14989,7 @@
               <w:widowControl/>
               <w:jc w:val="center"/>
               <w:rPr>
-                <w:rFonts w:ascii="宋体" w:hAnsi="宋体" w:hint="eastAsia"/>
+                <w:rFonts w:ascii="宋体" w:hAnsi="宋体"/>
               </w:rPr>
             </w:pPr>
           </w:p>
@@ -15220,7 +15005,7 @@
               <w:widowControl/>
               <w:jc w:val="center"/>
               <w:rPr>
-                <w:rFonts w:ascii="宋体" w:hAnsi="宋体" w:hint="eastAsia"/>
+                <w:rFonts w:ascii="宋体" w:hAnsi="宋体"/>
               </w:rPr>
             </w:pPr>
             <w:r>
@@ -15519,7 +15304,7 @@
               <w:widowControl/>
               <w:jc w:val="center"/>
               <w:rPr>
-                <w:rFonts w:ascii="宋体" w:hAnsi="宋体" w:hint="eastAsia"/>
+                <w:rFonts w:ascii="宋体" w:hAnsi="宋体"/>
               </w:rPr>
             </w:pPr>
             <w:r>
@@ -15663,7 +15448,7 @@
               <w:widowControl/>
               <w:jc w:val="center"/>
               <w:rPr>
-                <w:rFonts w:ascii="宋体" w:hAnsi="宋体" w:hint="eastAsia"/>
+                <w:rFonts w:ascii="宋体" w:hAnsi="宋体"/>
               </w:rPr>
             </w:pPr>
             <w:r>
@@ -15802,7 +15587,7 @@
               <w:widowControl/>
               <w:jc w:val="center"/>
               <w:rPr>
-                <w:rFonts w:ascii="宋体" w:hAnsi="宋体" w:hint="eastAsia"/>
+                <w:rFonts w:ascii="宋体" w:hAnsi="宋体"/>
               </w:rPr>
             </w:pPr>
             <w:r>
@@ -15934,7 +15719,7 @@
               <w:widowControl/>
               <w:jc w:val="center"/>
               <w:rPr>
-                <w:rFonts w:ascii="宋体" w:hAnsi="宋体" w:hint="eastAsia"/>
+                <w:rFonts w:ascii="宋体" w:hAnsi="宋体"/>
               </w:rPr>
             </w:pPr>
             <w:r>
@@ -16254,7 +16039,7 @@
               <w:widowControl/>
               <w:jc w:val="center"/>
               <w:rPr>
-                <w:rFonts w:ascii="宋体" w:hAnsi="宋体" w:hint="eastAsia"/>
+                <w:rFonts w:ascii="宋体" w:hAnsi="宋体"/>
               </w:rPr>
             </w:pPr>
             <w:r>
@@ -16326,7 +16111,7 @@
               <w:widowControl/>
               <w:jc w:val="center"/>
               <w:rPr>
-                <w:rFonts w:ascii="宋体" w:hAnsi="宋体" w:hint="eastAsia"/>
+                <w:rFonts w:ascii="宋体" w:hAnsi="宋体"/>
               </w:rPr>
             </w:pPr>
           </w:p>
@@ -16342,7 +16127,7 @@
               <w:widowControl/>
               <w:jc w:val="center"/>
               <w:rPr>
-                <w:rFonts w:ascii="宋体" w:hAnsi="宋体" w:hint="eastAsia"/>
+                <w:rFonts w:ascii="宋体" w:hAnsi="宋体"/>
               </w:rPr>
             </w:pPr>
             <w:r>
@@ -16442,17 +16227,15 @@
               <w:widowControl/>
               <w:jc w:val="center"/>
               <w:rPr>
-                <w:rFonts w:ascii="宋体" w:hAnsi="宋体" w:hint="eastAsia"/>
+                <w:rFonts w:ascii="宋体" w:hAnsi="宋体"/>
               </w:rPr>
             </w:pPr>
-            <w:proofErr w:type="gramStart"/>
             <w:r>
               <w:rPr>
                 <w:rFonts w:ascii="宋体" w:hAnsi="宋体" w:hint="eastAsia"/>
               </w:rPr>
               <w:t>外键</w:t>
             </w:r>
-            <w:proofErr w:type="gramEnd"/>
           </w:p>
         </w:tc>
         <w:tc>
@@ -16584,14 +16367,12 @@
                 <w:rFonts w:ascii="宋体" w:hAnsi="宋体"/>
               </w:rPr>
             </w:pPr>
-            <w:proofErr w:type="gramStart"/>
             <w:r>
               <w:rPr>
                 <w:rFonts w:ascii="宋体" w:hAnsi="宋体" w:hint="eastAsia"/>
               </w:rPr>
               <w:t>外键</w:t>
             </w:r>
-            <w:proofErr w:type="gramEnd"/>
           </w:p>
         </w:tc>
         <w:tc>
@@ -16627,7 +16408,7 @@
               <w:widowControl/>
               <w:jc w:val="center"/>
               <w:rPr>
-                <w:rFonts w:ascii="宋体" w:hAnsi="宋体" w:hint="eastAsia"/>
+                <w:rFonts w:ascii="宋体" w:hAnsi="宋体"/>
               </w:rPr>
             </w:pPr>
             <w:r>
@@ -16765,7 +16546,7 @@
               <w:widowControl/>
               <w:jc w:val="center"/>
               <w:rPr>
-                <w:rFonts w:ascii="宋体" w:hAnsi="宋体" w:hint="eastAsia"/>
+                <w:rFonts w:ascii="宋体" w:hAnsi="宋体"/>
               </w:rPr>
             </w:pPr>
             <w:r>
@@ -16891,7 +16672,7 @@
               <w:widowControl/>
               <w:jc w:val="center"/>
               <w:rPr>
-                <w:rFonts w:ascii="宋体" w:hAnsi="宋体" w:hint="eastAsia"/>
+                <w:rFonts w:ascii="宋体" w:hAnsi="宋体"/>
               </w:rPr>
             </w:pPr>
             <w:r>
@@ -17211,7 +16992,7 @@
               <w:widowControl/>
               <w:jc w:val="center"/>
               <w:rPr>
-                <w:rFonts w:ascii="宋体" w:hAnsi="宋体" w:hint="eastAsia"/>
+                <w:rFonts w:ascii="宋体" w:hAnsi="宋体"/>
               </w:rPr>
             </w:pPr>
             <w:r>
@@ -17283,7 +17064,7 @@
               <w:widowControl/>
               <w:jc w:val="center"/>
               <w:rPr>
-                <w:rFonts w:ascii="宋体" w:hAnsi="宋体" w:hint="eastAsia"/>
+                <w:rFonts w:ascii="宋体" w:hAnsi="宋体"/>
               </w:rPr>
             </w:pPr>
           </w:p>
@@ -17299,7 +17080,7 @@
               <w:widowControl/>
               <w:jc w:val="center"/>
               <w:rPr>
-                <w:rFonts w:ascii="宋体" w:hAnsi="宋体" w:hint="eastAsia"/>
+                <w:rFonts w:ascii="宋体" w:hAnsi="宋体"/>
               </w:rPr>
             </w:pPr>
             <w:r>
@@ -17399,17 +17180,15 @@
               <w:widowControl/>
               <w:jc w:val="center"/>
               <w:rPr>
-                <w:rFonts w:ascii="宋体" w:hAnsi="宋体" w:hint="eastAsia"/>
+                <w:rFonts w:ascii="宋体" w:hAnsi="宋体"/>
               </w:rPr>
             </w:pPr>
-            <w:proofErr w:type="gramStart"/>
             <w:r>
               <w:rPr>
                 <w:rFonts w:ascii="宋体" w:hAnsi="宋体" w:hint="eastAsia"/>
               </w:rPr>
               <w:t>外键</w:t>
             </w:r>
-            <w:proofErr w:type="gramEnd"/>
           </w:p>
         </w:tc>
         <w:tc>
@@ -17541,14 +17320,12 @@
                 <w:rFonts w:ascii="宋体" w:hAnsi="宋体"/>
               </w:rPr>
             </w:pPr>
-            <w:proofErr w:type="gramStart"/>
             <w:r>
               <w:rPr>
                 <w:rFonts w:ascii="宋体" w:hAnsi="宋体" w:hint="eastAsia"/>
               </w:rPr>
               <w:t>外键</w:t>
             </w:r>
-            <w:proofErr w:type="gramEnd"/>
           </w:p>
         </w:tc>
         <w:tc>
@@ -17584,7 +17361,7 @@
               <w:widowControl/>
               <w:jc w:val="center"/>
               <w:rPr>
-                <w:rFonts w:ascii="宋体" w:hAnsi="宋体" w:hint="eastAsia"/>
+                <w:rFonts w:ascii="宋体" w:hAnsi="宋体"/>
               </w:rPr>
             </w:pPr>
             <w:r>
@@ -17722,7 +17499,7 @@
               <w:widowControl/>
               <w:jc w:val="center"/>
               <w:rPr>
-                <w:rFonts w:ascii="宋体" w:hAnsi="宋体" w:hint="eastAsia"/>
+                <w:rFonts w:ascii="宋体" w:hAnsi="宋体"/>
               </w:rPr>
             </w:pPr>
             <w:r>
@@ -17848,7 +17625,7 @@
               <w:widowControl/>
               <w:jc w:val="center"/>
               <w:rPr>
-                <w:rFonts w:ascii="宋体" w:hAnsi="宋体" w:hint="eastAsia"/>
+                <w:rFonts w:ascii="宋体" w:hAnsi="宋体"/>
               </w:rPr>
             </w:pPr>
             <w:r>
@@ -18168,7 +17945,7 @@
               <w:widowControl/>
               <w:jc w:val="center"/>
               <w:rPr>
-                <w:rFonts w:ascii="宋体" w:hAnsi="宋体" w:hint="eastAsia"/>
+                <w:rFonts w:ascii="宋体" w:hAnsi="宋体"/>
               </w:rPr>
             </w:pPr>
             <w:r>
@@ -18240,7 +18017,7 @@
               <w:widowControl/>
               <w:jc w:val="center"/>
               <w:rPr>
-                <w:rFonts w:ascii="宋体" w:hAnsi="宋体" w:hint="eastAsia"/>
+                <w:rFonts w:ascii="宋体" w:hAnsi="宋体"/>
               </w:rPr>
             </w:pPr>
           </w:p>
@@ -18256,7 +18033,7 @@
               <w:widowControl/>
               <w:jc w:val="center"/>
               <w:rPr>
-                <w:rFonts w:ascii="宋体" w:hAnsi="宋体" w:hint="eastAsia"/>
+                <w:rFonts w:ascii="宋体" w:hAnsi="宋体"/>
               </w:rPr>
             </w:pPr>
             <w:r>
@@ -18356,17 +18133,15 @@
               <w:widowControl/>
               <w:jc w:val="center"/>
               <w:rPr>
-                <w:rFonts w:ascii="宋体" w:hAnsi="宋体" w:hint="eastAsia"/>
+                <w:rFonts w:ascii="宋体" w:hAnsi="宋体"/>
               </w:rPr>
             </w:pPr>
-            <w:proofErr w:type="gramStart"/>
             <w:r>
               <w:rPr>
                 <w:rFonts w:ascii="宋体" w:hAnsi="宋体" w:hint="eastAsia"/>
               </w:rPr>
               <w:t>外键</w:t>
             </w:r>
-            <w:proofErr w:type="gramEnd"/>
           </w:p>
         </w:tc>
         <w:tc>
@@ -18498,14 +18273,12 @@
                 <w:rFonts w:ascii="宋体" w:hAnsi="宋体"/>
               </w:rPr>
             </w:pPr>
-            <w:proofErr w:type="gramStart"/>
             <w:r>
               <w:rPr>
                 <w:rFonts w:ascii="宋体" w:hAnsi="宋体" w:hint="eastAsia"/>
               </w:rPr>
               <w:t>外键</w:t>
             </w:r>
-            <w:proofErr w:type="gramEnd"/>
           </w:p>
         </w:tc>
         <w:tc>
@@ -18541,7 +18314,7 @@
               <w:widowControl/>
               <w:jc w:val="center"/>
               <w:rPr>
-                <w:rFonts w:ascii="宋体" w:hAnsi="宋体" w:hint="eastAsia"/>
+                <w:rFonts w:ascii="宋体" w:hAnsi="宋体"/>
               </w:rPr>
             </w:pPr>
             <w:r>
@@ -18679,7 +18452,7 @@
               <w:widowControl/>
               <w:jc w:val="center"/>
               <w:rPr>
-                <w:rFonts w:ascii="宋体" w:hAnsi="宋体" w:hint="eastAsia"/>
+                <w:rFonts w:ascii="宋体" w:hAnsi="宋体"/>
               </w:rPr>
             </w:pPr>
             <w:r>
@@ -18805,7 +18578,7 @@
               <w:widowControl/>
               <w:jc w:val="center"/>
               <w:rPr>
-                <w:rFonts w:ascii="宋体" w:hAnsi="宋体" w:hint="eastAsia"/>
+                <w:rFonts w:ascii="宋体" w:hAnsi="宋体"/>
               </w:rPr>
             </w:pPr>
             <w:r>
@@ -18844,12 +18617,12 @@
           <w:szCs w:val="24"/>
         </w:rPr>
       </w:pPr>
-      <w:bookmarkStart w:id="208" w:name="_Toc17221"/>
-      <w:bookmarkStart w:id="209" w:name="_Toc23619"/>
-      <w:bookmarkStart w:id="210" w:name="_Toc15327"/>
-      <w:bookmarkStart w:id="211" w:name="_Toc449569054"/>
-      <w:bookmarkStart w:id="212" w:name="_Toc451422095"/>
-      <w:bookmarkStart w:id="213" w:name="_Toc480386273"/>
+      <w:bookmarkStart w:id="207" w:name="_Toc17221"/>
+      <w:bookmarkStart w:id="208" w:name="_Toc23619"/>
+      <w:bookmarkStart w:id="209" w:name="_Toc15327"/>
+      <w:bookmarkStart w:id="210" w:name="_Toc449569054"/>
+      <w:bookmarkStart w:id="211" w:name="_Toc451422095"/>
+      <w:bookmarkStart w:id="212" w:name="_Toc480386273"/>
       <w:r>
         <w:rPr>
           <w:rFonts w:ascii="Times New Roman" w:eastAsia="楷体" w:hAnsi="Times New Roman" w:cs="Times New Roman"/>
@@ -18867,19 +18640,18 @@
         </w:rPr>
         <w:t>数据库分析</w:t>
       </w:r>
+      <w:bookmarkEnd w:id="207"/>
       <w:bookmarkEnd w:id="208"/>
       <w:bookmarkEnd w:id="209"/>
       <w:bookmarkEnd w:id="210"/>
       <w:bookmarkEnd w:id="211"/>
       <w:bookmarkEnd w:id="212"/>
-      <w:bookmarkEnd w:id="213"/>
     </w:p>
     <w:p>
       <w:pPr>
         <w:ind w:firstLine="420"/>
         <w:jc w:val="left"/>
         <w:rPr>
-          <w:rFonts w:hint="eastAsia"/>
           <w:szCs w:val="24"/>
         </w:rPr>
       </w:pPr>
@@ -19096,7 +18868,6 @@
       <w:pPr>
         <w:jc w:val="left"/>
         <w:rPr>
-          <w:rFonts w:hint="eastAsia"/>
           <w:szCs w:val="24"/>
         </w:rPr>
       </w:pPr>
@@ -19197,7 +18968,6 @@
         </w:rPr>
         <w:t>关系。</w:t>
       </w:r>
-      <w:proofErr w:type="gramStart"/>
       <w:r>
         <w:rPr>
           <w:rFonts w:hint="eastAsia"/>
@@ -19209,21 +18979,13 @@
         <w:rPr>
           <w:szCs w:val="24"/>
         </w:rPr>
-        <w:t>外键就</w:t>
-      </w:r>
-      <w:proofErr w:type="gramEnd"/>
-      <w:r>
-        <w:rPr>
-          <w:szCs w:val="24"/>
-        </w:rPr>
-        <w:t>可以把两个表链接起来。</w:t>
+        <w:t>外键就可以把两个表链接起来。</w:t>
       </w:r>
     </w:p>
     <w:p>
       <w:pPr>
         <w:jc w:val="left"/>
         <w:rPr>
-          <w:rFonts w:hint="eastAsia"/>
           <w:szCs w:val="24"/>
         </w:rPr>
       </w:pPr>
@@ -19414,11 +19176,6 @@
                         <wps:txbx>
                           <w:txbxContent>
                             <w:p>
-                              <w:pPr>
-                                <w:rPr>
-                                  <w:rFonts w:hint="eastAsia"/>
-                                </w:rPr>
-                              </w:pPr>
                               <w:r>
                                 <w:rPr>
                                   <w:rFonts w:hint="eastAsia"/>
@@ -19502,11 +19259,6 @@
                         <wps:txbx>
                           <w:txbxContent>
                             <w:p>
-                              <w:pPr>
-                                <w:rPr>
-                                  <w:rFonts w:hint="eastAsia"/>
-                                </w:rPr>
-                              </w:pPr>
                               <w:r>
                                 <w:rPr>
                                   <w:rFonts w:hint="eastAsia"/>
@@ -19591,11 +19343,6 @@
                         <wps:txbx>
                           <w:txbxContent>
                             <w:p>
-                              <w:pPr>
-                                <w:rPr>
-                                  <w:rFonts w:hint="eastAsia"/>
-                                </w:rPr>
-                              </w:pPr>
                               <w:r>
                                 <w:rPr>
                                   <w:rFonts w:hint="eastAsia"/>
@@ -19976,7 +19723,6 @@
       <w:pPr>
         <w:jc w:val="left"/>
         <w:rPr>
-          <w:rFonts w:hint="eastAsia"/>
           <w:szCs w:val="24"/>
         </w:rPr>
       </w:pPr>
@@ -20258,7 +20004,6 @@
       <w:pPr>
         <w:jc w:val="left"/>
         <w:rPr>
-          <w:rFonts w:hint="eastAsia"/>
           <w:szCs w:val="24"/>
         </w:rPr>
       </w:pPr>
@@ -20276,12 +20021,12 @@
           <w:szCs w:val="28"/>
         </w:rPr>
       </w:pPr>
-      <w:bookmarkStart w:id="214" w:name="_Toc26348"/>
-      <w:bookmarkStart w:id="215" w:name="_Toc4169"/>
-      <w:bookmarkStart w:id="216" w:name="_Toc10190"/>
-      <w:bookmarkStart w:id="217" w:name="_Toc449569055"/>
-      <w:bookmarkStart w:id="218" w:name="_Toc451422096"/>
-      <w:bookmarkStart w:id="219" w:name="_Toc480386274"/>
+      <w:bookmarkStart w:id="213" w:name="_Toc26348"/>
+      <w:bookmarkStart w:id="214" w:name="_Toc4169"/>
+      <w:bookmarkStart w:id="215" w:name="_Toc10190"/>
+      <w:bookmarkStart w:id="216" w:name="_Toc449569055"/>
+      <w:bookmarkStart w:id="217" w:name="_Toc451422096"/>
+      <w:bookmarkStart w:id="218" w:name="_Toc480386274"/>
       <w:r>
         <w:rPr>
           <w:rFonts w:ascii="Times New Roman" w:eastAsia="黑体" w:hAnsi="Times New Roman" w:cs="Times New Roman"/>
@@ -20312,12 +20057,12 @@
         </w:rPr>
         <w:t>功能设计与实现</w:t>
       </w:r>
+      <w:bookmarkEnd w:id="213"/>
       <w:bookmarkEnd w:id="214"/>
       <w:bookmarkEnd w:id="215"/>
       <w:bookmarkEnd w:id="216"/>
       <w:bookmarkEnd w:id="217"/>
       <w:bookmarkEnd w:id="218"/>
-      <w:bookmarkEnd w:id="219"/>
     </w:p>
     <w:p>
       <w:pPr>
@@ -20491,7 +20236,6 @@
       <w:pPr>
         <w:jc w:val="left"/>
         <w:rPr>
-          <w:rFonts w:hint="eastAsia"/>
           <w:szCs w:val="24"/>
         </w:rPr>
       </w:pPr>
@@ -20508,12 +20252,12 @@
           <w:szCs w:val="24"/>
         </w:rPr>
       </w:pPr>
-      <w:bookmarkStart w:id="220" w:name="_Toc287"/>
-      <w:bookmarkStart w:id="221" w:name="_Toc24743"/>
-      <w:bookmarkStart w:id="222" w:name="_Toc25675"/>
-      <w:bookmarkStart w:id="223" w:name="_Toc449569056"/>
-      <w:bookmarkStart w:id="224" w:name="_Toc451422097"/>
-      <w:bookmarkStart w:id="225" w:name="_Toc480386275"/>
+      <w:bookmarkStart w:id="219" w:name="_Toc287"/>
+      <w:bookmarkStart w:id="220" w:name="_Toc24743"/>
+      <w:bookmarkStart w:id="221" w:name="_Toc25675"/>
+      <w:bookmarkStart w:id="222" w:name="_Toc449569056"/>
+      <w:bookmarkStart w:id="223" w:name="_Toc451422097"/>
+      <w:bookmarkStart w:id="224" w:name="_Toc480386275"/>
       <w:r>
         <w:rPr>
           <w:rFonts w:ascii="Times New Roman" w:eastAsia="黑体" w:hAnsi="Times New Roman" w:cs="Times New Roman"/>
@@ -20547,18 +20291,17 @@
         </w:rPr>
         <w:t>设计</w:t>
       </w:r>
+      <w:bookmarkEnd w:id="219"/>
       <w:bookmarkEnd w:id="220"/>
       <w:bookmarkEnd w:id="221"/>
       <w:bookmarkEnd w:id="222"/>
       <w:bookmarkEnd w:id="223"/>
       <w:bookmarkEnd w:id="224"/>
-      <w:bookmarkEnd w:id="225"/>
     </w:p>
     <w:p>
       <w:pPr>
         <w:jc w:val="left"/>
         <w:rPr>
-          <w:rFonts w:hint="eastAsia"/>
           <w:szCs w:val="24"/>
         </w:rPr>
       </w:pPr>
@@ -20621,21 +20364,12 @@
         </w:rPr>
         <w:t>具有</w:t>
       </w:r>
-      <w:proofErr w:type="gramStart"/>
-      <w:r>
-        <w:rPr>
-          <w:rFonts w:hint="eastAsia"/>
-          <w:szCs w:val="24"/>
-        </w:rPr>
-        <w:t>一</w:t>
-      </w:r>
-      <w:proofErr w:type="gramEnd"/>
-      <w:r>
-        <w:rPr>
-          <w:rFonts w:hint="eastAsia"/>
-          <w:szCs w:val="24"/>
-        </w:rPr>
-        <w:t>个子导航</w:t>
+      <w:r>
+        <w:rPr>
+          <w:rFonts w:hint="eastAsia"/>
+          <w:szCs w:val="24"/>
+        </w:rPr>
+        <w:t>一个子导航</w:t>
       </w:r>
       <w:r>
         <w:rPr>
@@ -20780,7 +20514,6 @@
         </w:rPr>
         <w:t>当</w:t>
       </w:r>
-      <w:proofErr w:type="gramStart"/>
       <w:r>
         <w:rPr>
           <w:szCs w:val="24"/>
@@ -20792,15 +20525,7 @@
           <w:rFonts w:hint="eastAsia"/>
           <w:szCs w:val="24"/>
         </w:rPr>
-        <w:t>某</w:t>
-      </w:r>
-      <w:proofErr w:type="gramEnd"/>
-      <w:r>
-        <w:rPr>
-          <w:rFonts w:hint="eastAsia"/>
-          <w:szCs w:val="24"/>
-        </w:rPr>
-        <w:t>一个</w:t>
+        <w:t>某一个</w:t>
       </w:r>
       <w:r>
         <w:rPr>
@@ -21064,7 +20789,6 @@
       <w:pPr>
         <w:jc w:val="left"/>
         <w:rPr>
-          <w:rFonts w:hint="eastAsia"/>
           <w:szCs w:val="24"/>
         </w:rPr>
       </w:pPr>
@@ -21183,7 +20907,6 @@
       <w:pPr>
         <w:jc w:val="left"/>
         <w:rPr>
-          <w:rFonts w:hint="eastAsia"/>
           <w:szCs w:val="24"/>
         </w:rPr>
       </w:pPr>
@@ -21342,7 +21065,6 @@
       <w:pPr>
         <w:jc w:val="left"/>
         <w:rPr>
-          <w:rFonts w:hint="eastAsia"/>
           <w:szCs w:val="24"/>
         </w:rPr>
       </w:pPr>
@@ -21352,7 +21074,6 @@
         </w:rPr>
         <w:tab/>
       </w:r>
-      <w:proofErr w:type="gramStart"/>
       <w:r>
         <w:rPr>
           <w:rFonts w:hint="eastAsia"/>
@@ -21364,14 +21085,7 @@
         <w:rPr>
           <w:szCs w:val="24"/>
         </w:rPr>
-        <w:t>就</w:t>
-      </w:r>
-      <w:proofErr w:type="gramEnd"/>
-      <w:r>
-        <w:rPr>
-          <w:szCs w:val="24"/>
-        </w:rPr>
-        <w:t>有一个脚注区域和回到顶部的组件。</w:t>
+        <w:t>就有一个脚注区域和回到顶部的组件。</w:t>
       </w:r>
     </w:p>
     <w:p>
@@ -21381,47 +21095,47 @@
         <w:spacing w:before="260" w:after="260"/>
         <w:outlineLvl w:val="1"/>
         <w:rPr>
-          <w:rFonts w:ascii="Times New Roman" w:eastAsia="黑体" w:hAnsi="Times New Roman" w:cs="Times New Roman" w:hint="eastAsia"/>
-          <w:bCs/>
-          <w:szCs w:val="24"/>
-        </w:rPr>
-      </w:pPr>
-      <w:bookmarkStart w:id="226" w:name="_Toc10493"/>
-      <w:bookmarkStart w:id="227" w:name="_Toc19880"/>
-      <w:bookmarkStart w:id="228" w:name="_Toc7272"/>
-      <w:bookmarkStart w:id="229" w:name="_Toc449569057"/>
-      <w:bookmarkStart w:id="230" w:name="_Toc451422098"/>
-      <w:bookmarkStart w:id="231" w:name="_Toc480386276"/>
-      <w:r>
-        <w:rPr>
           <w:rFonts w:ascii="Times New Roman" w:eastAsia="黑体" w:hAnsi="Times New Roman" w:cs="Times New Roman"/>
           <w:bCs/>
           <w:szCs w:val="24"/>
         </w:rPr>
+      </w:pPr>
+      <w:bookmarkStart w:id="225" w:name="_Toc10493"/>
+      <w:bookmarkStart w:id="226" w:name="_Toc19880"/>
+      <w:bookmarkStart w:id="227" w:name="_Toc7272"/>
+      <w:bookmarkStart w:id="228" w:name="_Toc449569057"/>
+      <w:bookmarkStart w:id="229" w:name="_Toc451422098"/>
+      <w:bookmarkStart w:id="230" w:name="_Toc480386276"/>
+      <w:r>
+        <w:rPr>
+          <w:rFonts w:ascii="Times New Roman" w:eastAsia="黑体" w:hAnsi="Times New Roman" w:cs="Times New Roman"/>
+          <w:bCs/>
+          <w:szCs w:val="24"/>
+        </w:rPr>
         <w:t xml:space="preserve">5.2  </w:t>
       </w:r>
+      <w:bookmarkEnd w:id="225"/>
       <w:bookmarkEnd w:id="226"/>
       <w:bookmarkEnd w:id="227"/>
       <w:bookmarkEnd w:id="228"/>
       <w:bookmarkEnd w:id="229"/>
+      <w:r>
+        <w:rPr>
+          <w:rFonts w:ascii="Times New Roman" w:eastAsia="黑体" w:hAnsi="Times New Roman" w:cs="Times New Roman" w:hint="eastAsia"/>
+          <w:bCs/>
+          <w:szCs w:val="24"/>
+        </w:rPr>
+        <w:t>搜索</w:t>
+      </w:r>
+      <w:r>
+        <w:rPr>
+          <w:rFonts w:ascii="Times New Roman" w:eastAsia="黑体" w:hAnsi="Times New Roman" w:cs="Times New Roman"/>
+          <w:bCs/>
+          <w:szCs w:val="24"/>
+        </w:rPr>
+        <w:t>模块</w:t>
+      </w:r>
       <w:bookmarkEnd w:id="230"/>
-      <w:r>
-        <w:rPr>
-          <w:rFonts w:ascii="Times New Roman" w:eastAsia="黑体" w:hAnsi="Times New Roman" w:cs="Times New Roman" w:hint="eastAsia"/>
-          <w:bCs/>
-          <w:szCs w:val="24"/>
-        </w:rPr>
-        <w:t>搜索</w:t>
-      </w:r>
-      <w:r>
-        <w:rPr>
-          <w:rFonts w:ascii="Times New Roman" w:eastAsia="黑体" w:hAnsi="Times New Roman" w:cs="Times New Roman"/>
-          <w:bCs/>
-          <w:szCs w:val="24"/>
-        </w:rPr>
-        <w:t>模块</w:t>
-      </w:r>
-      <w:bookmarkEnd w:id="231"/>
     </w:p>
     <w:p>
       <w:r>
@@ -21511,46 +21225,41 @@
         <w:spacing w:before="260" w:after="260"/>
         <w:outlineLvl w:val="2"/>
         <w:rPr>
-          <w:rFonts w:ascii="Times New Roman" w:eastAsia="楷体" w:hAnsi="Times New Roman" w:cs="Times New Roman" w:hint="eastAsia"/>
-          <w:bCs/>
-          <w:szCs w:val="24"/>
-        </w:rPr>
-      </w:pPr>
-      <w:bookmarkStart w:id="232" w:name="_Toc31794"/>
-      <w:bookmarkStart w:id="233" w:name="_Toc16904"/>
-      <w:bookmarkStart w:id="234" w:name="_Toc29523"/>
-      <w:bookmarkStart w:id="235" w:name="_Toc449569058"/>
-      <w:bookmarkStart w:id="236" w:name="_Toc451422099"/>
-      <w:bookmarkStart w:id="237" w:name="_Toc480386277"/>
-      <w:r>
-        <w:rPr>
           <w:rFonts w:ascii="Times New Roman" w:eastAsia="楷体" w:hAnsi="Times New Roman" w:cs="Times New Roman"/>
           <w:bCs/>
           <w:szCs w:val="24"/>
         </w:rPr>
+      </w:pPr>
+      <w:bookmarkStart w:id="231" w:name="_Toc31794"/>
+      <w:bookmarkStart w:id="232" w:name="_Toc16904"/>
+      <w:bookmarkStart w:id="233" w:name="_Toc29523"/>
+      <w:bookmarkStart w:id="234" w:name="_Toc449569058"/>
+      <w:bookmarkStart w:id="235" w:name="_Toc451422099"/>
+      <w:bookmarkStart w:id="236" w:name="_Toc480386277"/>
+      <w:r>
+        <w:rPr>
+          <w:rFonts w:ascii="Times New Roman" w:eastAsia="楷体" w:hAnsi="Times New Roman" w:cs="Times New Roman"/>
+          <w:bCs/>
+          <w:szCs w:val="24"/>
+        </w:rPr>
         <w:t xml:space="preserve">5.2.1  </w:t>
       </w:r>
+      <w:bookmarkEnd w:id="231"/>
       <w:bookmarkEnd w:id="232"/>
       <w:bookmarkEnd w:id="233"/>
       <w:bookmarkEnd w:id="234"/>
       <w:bookmarkEnd w:id="235"/>
+      <w:r>
+        <w:rPr>
+          <w:rFonts w:ascii="Times New Roman" w:eastAsia="楷体" w:hAnsi="Times New Roman" w:cs="Times New Roman" w:hint="eastAsia"/>
+          <w:bCs/>
+          <w:szCs w:val="24"/>
+        </w:rPr>
+        <w:t>搜索信息展示</w:t>
+      </w:r>
       <w:bookmarkEnd w:id="236"/>
-      <w:r>
-        <w:rPr>
-          <w:rFonts w:ascii="Times New Roman" w:eastAsia="楷体" w:hAnsi="Times New Roman" w:cs="Times New Roman" w:hint="eastAsia"/>
-          <w:bCs/>
-          <w:szCs w:val="24"/>
-        </w:rPr>
-        <w:t>搜索信息展示</w:t>
-      </w:r>
-      <w:bookmarkEnd w:id="237"/>
     </w:p>
     <w:p>
-      <w:pPr>
-        <w:rPr>
-          <w:rFonts w:hint="eastAsia"/>
-        </w:rPr>
-      </w:pPr>
       <w:r>
         <w:tab/>
       </w:r>
@@ -21659,14 +21368,12 @@
         </w:rPr>
         <w:t>10</w:t>
       </w:r>
-      <w:proofErr w:type="gramStart"/>
       <w:r>
         <w:rPr>
           <w:rFonts w:hint="eastAsia"/>
         </w:rPr>
         <w:t>各</w:t>
       </w:r>
-      <w:proofErr w:type="gramEnd"/>
       <w:r>
         <w:t>条目信息。</w:t>
       </w:r>
@@ -21820,17 +21527,17 @@
         <w:spacing w:before="260" w:after="260"/>
         <w:outlineLvl w:val="2"/>
         <w:rPr>
-          <w:rFonts w:ascii="Times New Roman" w:eastAsia="楷体" w:hAnsi="Times New Roman" w:cs="Times New Roman" w:hint="eastAsia"/>
-          <w:bCs/>
-          <w:szCs w:val="24"/>
-        </w:rPr>
-      </w:pPr>
-      <w:bookmarkStart w:id="238" w:name="_Toc22423"/>
-      <w:bookmarkStart w:id="239" w:name="_Toc29104"/>
-      <w:bookmarkStart w:id="240" w:name="_Toc31022"/>
-      <w:bookmarkStart w:id="241" w:name="_Toc449569059"/>
-      <w:bookmarkStart w:id="242" w:name="_Toc451422100"/>
-      <w:bookmarkStart w:id="243" w:name="_Toc480386278"/>
+          <w:rFonts w:ascii="Times New Roman" w:eastAsia="楷体" w:hAnsi="Times New Roman" w:cs="Times New Roman"/>
+          <w:bCs/>
+          <w:szCs w:val="24"/>
+        </w:rPr>
+      </w:pPr>
+      <w:bookmarkStart w:id="237" w:name="_Toc22423"/>
+      <w:bookmarkStart w:id="238" w:name="_Toc29104"/>
+      <w:bookmarkStart w:id="239" w:name="_Toc31022"/>
+      <w:bookmarkStart w:id="240" w:name="_Toc449569059"/>
+      <w:bookmarkStart w:id="241" w:name="_Toc451422100"/>
+      <w:bookmarkStart w:id="242" w:name="_Toc480386278"/>
       <w:r>
         <w:rPr>
           <w:rFonts w:ascii="Times New Roman" w:eastAsia="楷体" w:hAnsi="Times New Roman" w:cs="Times New Roman"/>
@@ -21856,28 +21563,28 @@
         </w:rPr>
         <w:t xml:space="preserve"> </w:t>
       </w:r>
+      <w:bookmarkEnd w:id="237"/>
       <w:bookmarkEnd w:id="238"/>
       <w:bookmarkEnd w:id="239"/>
       <w:bookmarkEnd w:id="240"/>
       <w:bookmarkEnd w:id="241"/>
+      <w:r>
+        <w:rPr>
+          <w:rFonts w:ascii="Times New Roman" w:eastAsia="楷体" w:hAnsi="Times New Roman" w:cs="Times New Roman" w:hint="eastAsia"/>
+          <w:bCs/>
+          <w:szCs w:val="24"/>
+        </w:rPr>
+        <w:t>条目</w:t>
+      </w:r>
+      <w:r>
+        <w:rPr>
+          <w:rFonts w:ascii="Times New Roman" w:eastAsia="楷体" w:hAnsi="Times New Roman" w:cs="Times New Roman"/>
+          <w:bCs/>
+          <w:szCs w:val="24"/>
+        </w:rPr>
+        <w:t>详细信息</w:t>
+      </w:r>
       <w:bookmarkEnd w:id="242"/>
-      <w:r>
-        <w:rPr>
-          <w:rFonts w:ascii="Times New Roman" w:eastAsia="楷体" w:hAnsi="Times New Roman" w:cs="Times New Roman" w:hint="eastAsia"/>
-          <w:bCs/>
-          <w:szCs w:val="24"/>
-        </w:rPr>
-        <w:t>条目</w:t>
-      </w:r>
-      <w:r>
-        <w:rPr>
-          <w:rFonts w:ascii="Times New Roman" w:eastAsia="楷体" w:hAnsi="Times New Roman" w:cs="Times New Roman"/>
-          <w:bCs/>
-          <w:szCs w:val="24"/>
-        </w:rPr>
-        <w:t>详细信息</w:t>
-      </w:r>
-      <w:bookmarkEnd w:id="243"/>
     </w:p>
     <w:p>
       <w:r>
@@ -21979,11 +21686,6 @@
     </w:p>
     <w:p/>
     <w:p>
-      <w:pPr>
-        <w:rPr>
-          <w:rFonts w:hint="eastAsia"/>
-        </w:rPr>
-      </w:pPr>
       <w:r>
         <w:tab/>
       </w:r>
@@ -22162,24 +21864,24 @@
         <w:keepLines/>
         <w:outlineLvl w:val="0"/>
         <w:rPr>
-          <w:rFonts w:ascii="Times New Roman" w:eastAsia="黑体" w:hAnsi="Times New Roman" w:cs="Times New Roman" w:hint="eastAsia"/>
+          <w:rFonts w:ascii="Times New Roman" w:eastAsia="黑体" w:hAnsi="Times New Roman" w:cs="Times New Roman"/>
           <w:bCs/>
           <w:kern w:val="0"/>
           <w:sz w:val="28"/>
           <w:szCs w:val="28"/>
         </w:rPr>
       </w:pPr>
-      <w:bookmarkStart w:id="244" w:name="_Toc30552"/>
-      <w:bookmarkStart w:id="245" w:name="_Toc29633"/>
-      <w:bookmarkStart w:id="246" w:name="_Toc9123"/>
-      <w:bookmarkStart w:id="247" w:name="_Toc449569063"/>
-      <w:bookmarkStart w:id="248" w:name="_Toc451422104"/>
-      <w:bookmarkStart w:id="249" w:name="_Toc25861"/>
-      <w:bookmarkStart w:id="250" w:name="_Toc26330"/>
-      <w:bookmarkStart w:id="251" w:name="_Toc10133"/>
-      <w:bookmarkStart w:id="252" w:name="_Toc449569065"/>
-      <w:bookmarkStart w:id="253" w:name="_Toc451422106"/>
-      <w:bookmarkStart w:id="254" w:name="_Toc480386279"/>
+      <w:bookmarkStart w:id="243" w:name="_Toc25861"/>
+      <w:bookmarkStart w:id="244" w:name="_Toc26330"/>
+      <w:bookmarkStart w:id="245" w:name="_Toc10133"/>
+      <w:bookmarkStart w:id="246" w:name="_Toc449569065"/>
+      <w:bookmarkStart w:id="247" w:name="_Toc451422106"/>
+      <w:bookmarkStart w:id="248" w:name="_Toc480386279"/>
+      <w:bookmarkStart w:id="249" w:name="_Toc30552"/>
+      <w:bookmarkStart w:id="250" w:name="_Toc29633"/>
+      <w:bookmarkStart w:id="251" w:name="_Toc9123"/>
+      <w:bookmarkStart w:id="252" w:name="_Toc449569063"/>
+      <w:bookmarkStart w:id="253" w:name="_Toc451422104"/>
       <w:r>
         <w:rPr>
           <w:rFonts w:ascii="Times New Roman" w:eastAsia="黑体" w:hAnsi="Times New Roman" w:cs="Times New Roman"/>
@@ -22189,115 +21891,115 @@
           <w:szCs w:val="28"/>
         </w:rPr>
         <w:t xml:space="preserve">6  </w:t>
+      </w:r>
+      <w:bookmarkEnd w:id="243"/>
+      <w:bookmarkEnd w:id="244"/>
+      <w:bookmarkEnd w:id="245"/>
+      <w:bookmarkEnd w:id="246"/>
+      <w:bookmarkEnd w:id="247"/>
+      <w:r>
+        <w:rPr>
+          <w:rFonts w:ascii="Times New Roman" w:eastAsia="黑体" w:hAnsi="Times New Roman" w:cs="Times New Roman" w:hint="eastAsia"/>
+          <w:bCs/>
+          <w:kern w:val="0"/>
+          <w:sz w:val="28"/>
+          <w:szCs w:val="28"/>
+        </w:rPr>
+        <w:t>登录模块</w:t>
+      </w:r>
+      <w:r>
+        <w:rPr>
+          <w:rFonts w:ascii="Times New Roman" w:eastAsia="黑体" w:hAnsi="Times New Roman" w:cs="Times New Roman"/>
+          <w:bCs/>
+          <w:kern w:val="0"/>
+          <w:sz w:val="28"/>
+          <w:szCs w:val="28"/>
+        </w:rPr>
+        <w:t>设计</w:t>
+      </w:r>
+      <w:r>
+        <w:rPr>
+          <w:rFonts w:ascii="Times New Roman" w:eastAsia="黑体" w:hAnsi="Times New Roman" w:cs="Times New Roman" w:hint="eastAsia"/>
+          <w:bCs/>
+          <w:kern w:val="0"/>
+          <w:sz w:val="28"/>
+          <w:szCs w:val="28"/>
+        </w:rPr>
+        <w:t>与</w:t>
+      </w:r>
+      <w:r>
+        <w:rPr>
+          <w:rFonts w:ascii="Times New Roman" w:eastAsia="黑体" w:hAnsi="Times New Roman" w:cs="Times New Roman"/>
+          <w:bCs/>
+          <w:kern w:val="0"/>
+          <w:sz w:val="28"/>
+          <w:szCs w:val="28"/>
+        </w:rPr>
+        <w:t>实现</w:t>
+      </w:r>
+      <w:bookmarkEnd w:id="248"/>
+    </w:p>
+    <w:p>
+      <w:pPr>
+        <w:keepNext/>
+        <w:keepLines/>
+        <w:spacing w:before="260" w:after="260"/>
+        <w:outlineLvl w:val="1"/>
+        <w:rPr>
+          <w:rFonts w:ascii="Times New Roman" w:eastAsia="楷体" w:hAnsi="Times New Roman" w:cs="Times New Roman"/>
+          <w:bCs/>
+          <w:szCs w:val="24"/>
+        </w:rPr>
+      </w:pPr>
+      <w:bookmarkStart w:id="254" w:name="_Toc16317"/>
+      <w:bookmarkStart w:id="255" w:name="_Toc17733"/>
+      <w:bookmarkStart w:id="256" w:name="_Toc786"/>
+      <w:bookmarkStart w:id="257" w:name="_Toc449569066"/>
+      <w:bookmarkStart w:id="258" w:name="_Toc451422107"/>
+      <w:bookmarkStart w:id="259" w:name="_Toc480386280"/>
+      <w:r>
+        <w:rPr>
+          <w:rFonts w:ascii="Times New Roman" w:eastAsia="黑体" w:hAnsi="Times New Roman" w:cs="Times New Roman"/>
+          <w:bCs/>
+          <w:szCs w:val="24"/>
+        </w:rPr>
+        <w:t xml:space="preserve">6.1  </w:t>
       </w:r>
       <w:bookmarkEnd w:id="249"/>
       <w:bookmarkEnd w:id="250"/>
       <w:bookmarkEnd w:id="251"/>
       <w:bookmarkEnd w:id="252"/>
       <w:bookmarkEnd w:id="253"/>
-      <w:r>
-        <w:rPr>
-          <w:rFonts w:ascii="Times New Roman" w:eastAsia="黑体" w:hAnsi="Times New Roman" w:cs="Times New Roman" w:hint="eastAsia"/>
-          <w:bCs/>
-          <w:kern w:val="0"/>
-          <w:sz w:val="28"/>
-          <w:szCs w:val="28"/>
-        </w:rPr>
-        <w:t>登录模块</w:t>
-      </w:r>
-      <w:r>
-        <w:rPr>
-          <w:rFonts w:ascii="Times New Roman" w:eastAsia="黑体" w:hAnsi="Times New Roman" w:cs="Times New Roman"/>
-          <w:bCs/>
-          <w:kern w:val="0"/>
-          <w:sz w:val="28"/>
-          <w:szCs w:val="28"/>
-        </w:rPr>
-        <w:t>设计</w:t>
-      </w:r>
-      <w:r>
-        <w:rPr>
-          <w:rFonts w:ascii="Times New Roman" w:eastAsia="黑体" w:hAnsi="Times New Roman" w:cs="Times New Roman" w:hint="eastAsia"/>
-          <w:bCs/>
-          <w:kern w:val="0"/>
-          <w:sz w:val="28"/>
-          <w:szCs w:val="28"/>
-        </w:rPr>
-        <w:t>与</w:t>
-      </w:r>
-      <w:r>
-        <w:rPr>
-          <w:rFonts w:ascii="Times New Roman" w:eastAsia="黑体" w:hAnsi="Times New Roman" w:cs="Times New Roman"/>
-          <w:bCs/>
-          <w:kern w:val="0"/>
-          <w:sz w:val="28"/>
-          <w:szCs w:val="28"/>
-        </w:rPr>
-        <w:t>实现</w:t>
-      </w:r>
       <w:bookmarkEnd w:id="254"/>
-    </w:p>
-    <w:p>
-      <w:pPr>
-        <w:keepNext/>
-        <w:keepLines/>
-        <w:spacing w:before="260" w:after="260"/>
-        <w:outlineLvl w:val="1"/>
-        <w:rPr>
-          <w:rFonts w:ascii="Times New Roman" w:eastAsia="楷体" w:hAnsi="Times New Roman" w:cs="Times New Roman" w:hint="eastAsia"/>
-          <w:bCs/>
-          <w:szCs w:val="24"/>
-        </w:rPr>
-      </w:pPr>
-      <w:bookmarkStart w:id="255" w:name="_Toc16317"/>
-      <w:bookmarkStart w:id="256" w:name="_Toc17733"/>
-      <w:bookmarkStart w:id="257" w:name="_Toc786"/>
-      <w:bookmarkStart w:id="258" w:name="_Toc449569066"/>
-      <w:bookmarkStart w:id="259" w:name="_Toc451422107"/>
-      <w:bookmarkStart w:id="260" w:name="_Toc480386280"/>
-      <w:r>
-        <w:rPr>
-          <w:rFonts w:ascii="Times New Roman" w:eastAsia="黑体" w:hAnsi="Times New Roman" w:cs="Times New Roman"/>
-          <w:bCs/>
-          <w:szCs w:val="24"/>
-        </w:rPr>
-        <w:t xml:space="preserve">6.1  </w:t>
-      </w:r>
-      <w:bookmarkEnd w:id="244"/>
-      <w:bookmarkEnd w:id="245"/>
-      <w:bookmarkEnd w:id="246"/>
-      <w:bookmarkEnd w:id="247"/>
-      <w:bookmarkEnd w:id="248"/>
       <w:bookmarkEnd w:id="255"/>
       <w:bookmarkEnd w:id="256"/>
       <w:bookmarkEnd w:id="257"/>
       <w:bookmarkEnd w:id="258"/>
+      <w:r>
+        <w:rPr>
+          <w:rFonts w:ascii="Times New Roman" w:eastAsia="楷体" w:hAnsi="Times New Roman" w:cs="Times New Roman" w:hint="eastAsia"/>
+          <w:bCs/>
+          <w:szCs w:val="24"/>
+        </w:rPr>
+        <w:t>登</w:t>
+      </w:r>
+      <w:r>
+        <w:rPr>
+          <w:rFonts w:ascii="Times New Roman" w:eastAsia="楷体" w:hAnsi="Times New Roman" w:cs="Times New Roman" w:hint="eastAsia"/>
+          <w:bCs/>
+          <w:szCs w:val="24"/>
+        </w:rPr>
+        <w:t>录</w:t>
+      </w:r>
+      <w:r>
+        <w:rPr>
+          <w:rFonts w:ascii="Times New Roman" w:eastAsia="楷体" w:hAnsi="Times New Roman" w:cs="Times New Roman"/>
+          <w:bCs/>
+          <w:szCs w:val="24"/>
+        </w:rPr>
+        <w:t>功能展示</w:t>
+      </w:r>
       <w:bookmarkEnd w:id="259"/>
-      <w:r>
-        <w:rPr>
-          <w:rFonts w:ascii="Times New Roman" w:eastAsia="楷体" w:hAnsi="Times New Roman" w:cs="Times New Roman" w:hint="eastAsia"/>
-          <w:bCs/>
-          <w:szCs w:val="24"/>
-        </w:rPr>
-        <w:t>登</w:t>
-      </w:r>
-      <w:r>
-        <w:rPr>
-          <w:rFonts w:ascii="Times New Roman" w:eastAsia="楷体" w:hAnsi="Times New Roman" w:cs="Times New Roman" w:hint="eastAsia"/>
-          <w:bCs/>
-          <w:szCs w:val="24"/>
-        </w:rPr>
-        <w:t>录</w:t>
-      </w:r>
-      <w:r>
-        <w:rPr>
-          <w:rFonts w:ascii="Times New Roman" w:eastAsia="楷体" w:hAnsi="Times New Roman" w:cs="Times New Roman"/>
-          <w:bCs/>
-          <w:szCs w:val="24"/>
-        </w:rPr>
-        <w:t>功能展示</w:t>
-      </w:r>
-      <w:bookmarkEnd w:id="260"/>
     </w:p>
     <w:p>
       <w:r>
@@ -22373,13 +22075,7 @@
         <w:t>图6-1  管理员登录页面</w:t>
       </w:r>
     </w:p>
-    <w:p>
-      <w:pPr>
-        <w:rPr>
-          <w:rFonts w:hint="eastAsia"/>
-        </w:rPr>
-      </w:pPr>
-    </w:p>
+    <w:p/>
     <w:p>
       <w:r>
         <w:tab/>
@@ -22479,13 +22175,7 @@
       </w:r>
     </w:p>
     <w:p/>
-    <w:p>
-      <w:pPr>
-        <w:rPr>
-          <w:rFonts w:hint="eastAsia"/>
-        </w:rPr>
-      </w:pPr>
-    </w:p>
+    <w:p/>
     <w:p>
       <w:r>
         <w:rPr>
@@ -22587,18 +22277,13 @@
     <w:p>
       <w:pPr>
         <w:rPr>
-          <w:rFonts w:ascii="黑体" w:eastAsia="黑体" w:hAnsi="黑体" w:cs="Times New Roman" w:hint="eastAsia"/>
+          <w:rFonts w:ascii="黑体" w:eastAsia="黑体" w:hAnsi="黑体" w:cs="Times New Roman"/>
           <w:sz w:val="21"/>
           <w:szCs w:val="24"/>
         </w:rPr>
       </w:pPr>
     </w:p>
     <w:p>
-      <w:pPr>
-        <w:rPr>
-          <w:rFonts w:hint="eastAsia"/>
-        </w:rPr>
-      </w:pPr>
       <w:r>
         <w:tab/>
       </w:r>
@@ -22643,47 +22328,47 @@
         <w:spacing w:before="260" w:after="260"/>
         <w:outlineLvl w:val="1"/>
         <w:rPr>
-          <w:rFonts w:ascii="Times New Roman" w:eastAsia="黑体" w:hAnsi="Times New Roman" w:cs="Times New Roman" w:hint="eastAsia"/>
-          <w:bCs/>
-          <w:szCs w:val="24"/>
-        </w:rPr>
-      </w:pPr>
-      <w:bookmarkStart w:id="261" w:name="_Toc20481"/>
-      <w:bookmarkStart w:id="262" w:name="_Toc25327"/>
-      <w:bookmarkStart w:id="263" w:name="_Toc19952"/>
-      <w:bookmarkStart w:id="264" w:name="_Toc449569067"/>
-      <w:bookmarkStart w:id="265" w:name="_Toc451422108"/>
-      <w:bookmarkStart w:id="266" w:name="_Toc480386281"/>
-      <w:r>
-        <w:rPr>
           <w:rFonts w:ascii="Times New Roman" w:eastAsia="黑体" w:hAnsi="Times New Roman" w:cs="Times New Roman"/>
           <w:bCs/>
           <w:szCs w:val="24"/>
         </w:rPr>
+      </w:pPr>
+      <w:bookmarkStart w:id="260" w:name="_Toc20481"/>
+      <w:bookmarkStart w:id="261" w:name="_Toc25327"/>
+      <w:bookmarkStart w:id="262" w:name="_Toc19952"/>
+      <w:bookmarkStart w:id="263" w:name="_Toc449569067"/>
+      <w:bookmarkStart w:id="264" w:name="_Toc451422108"/>
+      <w:bookmarkStart w:id="265" w:name="_Toc480386281"/>
+      <w:r>
+        <w:rPr>
+          <w:rFonts w:ascii="Times New Roman" w:eastAsia="黑体" w:hAnsi="Times New Roman" w:cs="Times New Roman"/>
+          <w:bCs/>
+          <w:szCs w:val="24"/>
+        </w:rPr>
         <w:t xml:space="preserve">6.2  </w:t>
       </w:r>
+      <w:bookmarkEnd w:id="260"/>
       <w:bookmarkEnd w:id="261"/>
       <w:bookmarkEnd w:id="262"/>
       <w:bookmarkEnd w:id="263"/>
       <w:bookmarkEnd w:id="264"/>
+      <w:r>
+        <w:rPr>
+          <w:rFonts w:ascii="Times New Roman" w:eastAsia="楷体" w:hAnsi="Times New Roman" w:cs="Times New Roman" w:hint="eastAsia"/>
+          <w:bCs/>
+          <w:szCs w:val="24"/>
+        </w:rPr>
+        <w:t>注册</w:t>
+      </w:r>
+      <w:r>
+        <w:rPr>
+          <w:rFonts w:ascii="Times New Roman" w:eastAsia="楷体" w:hAnsi="Times New Roman" w:cs="Times New Roman"/>
+          <w:bCs/>
+          <w:szCs w:val="24"/>
+        </w:rPr>
+        <w:t>功能展示</w:t>
+      </w:r>
       <w:bookmarkEnd w:id="265"/>
-      <w:r>
-        <w:rPr>
-          <w:rFonts w:ascii="Times New Roman" w:eastAsia="楷体" w:hAnsi="Times New Roman" w:cs="Times New Roman" w:hint="eastAsia"/>
-          <w:bCs/>
-          <w:szCs w:val="24"/>
-        </w:rPr>
-        <w:t>注册</w:t>
-      </w:r>
-      <w:r>
-        <w:rPr>
-          <w:rFonts w:ascii="Times New Roman" w:eastAsia="楷体" w:hAnsi="Times New Roman" w:cs="Times New Roman"/>
-          <w:bCs/>
-          <w:szCs w:val="24"/>
-        </w:rPr>
-        <w:t>功能展示</w:t>
-      </w:r>
-      <w:bookmarkEnd w:id="266"/>
     </w:p>
     <w:p>
       <w:r>
@@ -22745,66 +22430,55 @@
         <w:ind w:firstLineChars="200" w:firstLine="420"/>
         <w:jc w:val="center"/>
         <w:rPr>
+          <w:rFonts w:ascii="黑体" w:eastAsia="黑体" w:hAnsi="黑体" w:cs="Times New Roman"/>
+          <w:sz w:val="21"/>
+          <w:szCs w:val="24"/>
+        </w:rPr>
+      </w:pPr>
+      <w:r>
+        <w:rPr>
+          <w:rFonts w:ascii="黑体" w:eastAsia="黑体" w:hAnsi="黑体" w:cs="Times New Roman"/>
+          <w:sz w:val="21"/>
+          <w:szCs w:val="24"/>
+        </w:rPr>
+        <w:lastRenderedPageBreak/>
+        <w:t>图6-</w:t>
+      </w:r>
+      <w:r>
+        <w:rPr>
+          <w:rFonts w:ascii="黑体" w:eastAsia="黑体" w:hAnsi="黑体" w:cs="Times New Roman"/>
+          <w:sz w:val="21"/>
+          <w:szCs w:val="24"/>
+        </w:rPr>
+        <w:t>3</w:t>
+      </w:r>
+      <w:r>
+        <w:rPr>
           <w:rFonts w:ascii="黑体" w:eastAsia="黑体" w:hAnsi="黑体" w:cs="Times New Roman" w:hint="eastAsia"/>
           <w:sz w:val="21"/>
           <w:szCs w:val="24"/>
         </w:rPr>
-      </w:pPr>
+        <w:t xml:space="preserve">　</w:t>
+      </w:r>
+      <w:r>
+        <w:rPr>
+          <w:rFonts w:ascii="黑体" w:eastAsia="黑体" w:hAnsi="黑体" w:cs="Times New Roman" w:hint="eastAsia"/>
+          <w:sz w:val="21"/>
+          <w:szCs w:val="24"/>
+        </w:rPr>
+        <w:t>注册</w:t>
+      </w:r>
       <w:r>
         <w:rPr>
           <w:rFonts w:ascii="黑体" w:eastAsia="黑体" w:hAnsi="黑体" w:cs="Times New Roman"/>
           <w:sz w:val="21"/>
           <w:szCs w:val="24"/>
         </w:rPr>
-        <w:lastRenderedPageBreak/>
-        <w:t>图6-</w:t>
-      </w:r>
-      <w:r>
-        <w:rPr>
-          <w:rFonts w:ascii="黑体" w:eastAsia="黑体" w:hAnsi="黑体" w:cs="Times New Roman"/>
-          <w:sz w:val="21"/>
-          <w:szCs w:val="24"/>
-        </w:rPr>
-        <w:t>3</w:t>
-      </w:r>
-      <w:r>
-        <w:rPr>
-          <w:rFonts w:ascii="黑体" w:eastAsia="黑体" w:hAnsi="黑体" w:cs="Times New Roman" w:hint="eastAsia"/>
-          <w:sz w:val="21"/>
-          <w:szCs w:val="24"/>
-        </w:rPr>
-        <w:t xml:space="preserve">　</w:t>
-      </w:r>
-      <w:r>
-        <w:rPr>
-          <w:rFonts w:ascii="黑体" w:eastAsia="黑体" w:hAnsi="黑体" w:cs="Times New Roman" w:hint="eastAsia"/>
-          <w:sz w:val="21"/>
-          <w:szCs w:val="24"/>
-        </w:rPr>
-        <w:t>注册</w:t>
-      </w:r>
-      <w:r>
-        <w:rPr>
-          <w:rFonts w:ascii="黑体" w:eastAsia="黑体" w:hAnsi="黑体" w:cs="Times New Roman"/>
-          <w:sz w:val="21"/>
-          <w:szCs w:val="24"/>
-        </w:rPr>
         <w:t>功能显示</w:t>
       </w:r>
     </w:p>
+    <w:p/>
     <w:p>
-      <w:pPr>
-        <w:rPr>
-          <w:rFonts w:hint="eastAsia"/>
-        </w:rPr>
-      </w:pPr>
-    </w:p>
-    <w:p>
-      <w:pPr>
-        <w:rPr>
-          <w:rFonts w:hint="eastAsia"/>
-        </w:rPr>
-      </w:pPr>
       <w:r>
         <w:tab/>
       </w:r>
@@ -22953,13 +22627,45 @@
         <w:ind w:firstLineChars="200" w:firstLine="480"/>
         <w:jc w:val="center"/>
         <w:rPr>
+          <w:rFonts w:ascii="黑体" w:eastAsia="黑体" w:hAnsi="黑体" w:cs="Times New Roman"/>
+          <w:sz w:val="21"/>
+          <w:szCs w:val="24"/>
+        </w:rPr>
+      </w:pPr>
+      <w:r>
+        <w:tab/>
+      </w:r>
+      <w:r>
+        <w:rPr>
+          <w:rFonts w:ascii="黑体" w:eastAsia="黑体" w:hAnsi="黑体" w:cs="Times New Roman"/>
+          <w:sz w:val="21"/>
+          <w:szCs w:val="24"/>
+        </w:rPr>
+        <w:t>图6-</w:t>
+      </w:r>
+      <w:r>
+        <w:rPr>
+          <w:rFonts w:ascii="黑体" w:eastAsia="黑体" w:hAnsi="黑体" w:cs="Times New Roman"/>
+          <w:sz w:val="21"/>
+          <w:szCs w:val="24"/>
+        </w:rPr>
+        <w:t>3</w:t>
+      </w:r>
+      <w:r>
+        <w:rPr>
           <w:rFonts w:ascii="黑体" w:eastAsia="黑体" w:hAnsi="黑体" w:cs="Times New Roman" w:hint="eastAsia"/>
           <w:sz w:val="21"/>
           <w:szCs w:val="24"/>
         </w:rPr>
-      </w:pPr>
-      <w:r>
-        <w:tab/>
+        <w:t xml:space="preserve">　</w:t>
+      </w:r>
+      <w:r>
+        <w:rPr>
+          <w:rFonts w:ascii="黑体" w:eastAsia="黑体" w:hAnsi="黑体" w:cs="Times New Roman" w:hint="eastAsia"/>
+          <w:sz w:val="21"/>
+          <w:szCs w:val="24"/>
+        </w:rPr>
+        <w:t>注册</w:t>
       </w:r>
       <w:r>
         <w:rPr>
@@ -22967,54 +22673,11 @@
           <w:sz w:val="21"/>
           <w:szCs w:val="24"/>
         </w:rPr>
-        <w:t>图6-</w:t>
-      </w:r>
-      <w:r>
-        <w:rPr>
-          <w:rFonts w:ascii="黑体" w:eastAsia="黑体" w:hAnsi="黑体" w:cs="Times New Roman"/>
-          <w:sz w:val="21"/>
-          <w:szCs w:val="24"/>
-        </w:rPr>
-        <w:t>3</w:t>
-      </w:r>
-      <w:r>
-        <w:rPr>
-          <w:rFonts w:ascii="黑体" w:eastAsia="黑体" w:hAnsi="黑体" w:cs="Times New Roman" w:hint="eastAsia"/>
-          <w:sz w:val="21"/>
-          <w:szCs w:val="24"/>
-        </w:rPr>
-        <w:t xml:space="preserve">　</w:t>
-      </w:r>
-      <w:r>
-        <w:rPr>
-          <w:rFonts w:ascii="黑体" w:eastAsia="黑体" w:hAnsi="黑体" w:cs="Times New Roman" w:hint="eastAsia"/>
-          <w:sz w:val="21"/>
-          <w:szCs w:val="24"/>
-        </w:rPr>
-        <w:t>注册</w:t>
-      </w:r>
-      <w:r>
-        <w:rPr>
-          <w:rFonts w:ascii="黑体" w:eastAsia="黑体" w:hAnsi="黑体" w:cs="Times New Roman"/>
-          <w:sz w:val="21"/>
-          <w:szCs w:val="24"/>
-        </w:rPr>
         <w:t>功能显示</w:t>
       </w:r>
     </w:p>
+    <w:p/>
     <w:p>
-      <w:pPr>
-        <w:rPr>
-          <w:rFonts w:hint="eastAsia"/>
-        </w:rPr>
-      </w:pPr>
-    </w:p>
-    <w:p>
-      <w:pPr>
-        <w:rPr>
-          <w:rFonts w:hint="eastAsia"/>
-        </w:rPr>
-      </w:pPr>
       <w:r>
         <w:tab/>
       </w:r>
@@ -23139,7 +22802,7 @@
         <w:ind w:firstLineChars="200" w:firstLine="420"/>
         <w:jc w:val="center"/>
         <w:rPr>
-          <w:rFonts w:ascii="黑体" w:eastAsia="黑体" w:hAnsi="黑体" w:cs="Times New Roman" w:hint="eastAsia"/>
+          <w:rFonts w:ascii="黑体" w:eastAsia="黑体" w:hAnsi="黑体" w:cs="Times New Roman"/>
           <w:sz w:val="21"/>
           <w:szCs w:val="24"/>
         </w:rPr>
@@ -23228,9 +22891,6 @@
     <w:p>
       <w:pPr>
         <w:ind w:firstLine="420"/>
-        <w:rPr>
-          <w:rFonts w:hint="eastAsia"/>
-        </w:rPr>
       </w:pPr>
     </w:p>
     <w:p>
@@ -23246,9 +22906,9 @@
           <w:szCs w:val="28"/>
         </w:rPr>
       </w:pPr>
-      <w:bookmarkStart w:id="267" w:name="_Toc449569079"/>
-      <w:bookmarkStart w:id="268" w:name="_Toc451422120"/>
-      <w:bookmarkStart w:id="269" w:name="_Toc480386282"/>
+      <w:bookmarkStart w:id="266" w:name="_Toc449569079"/>
+      <w:bookmarkStart w:id="267" w:name="_Toc451422120"/>
+      <w:bookmarkStart w:id="268" w:name="_Toc480386282"/>
       <w:r>
         <w:rPr>
           <w:rFonts w:ascii="Times New Roman" w:eastAsia="黑体" w:hAnsi="Times New Roman" w:cs="Times New Roman"/>
@@ -23269,9 +22929,9 @@
         </w:rPr>
         <w:t>系统上环境的搭建</w:t>
       </w:r>
+      <w:bookmarkEnd w:id="266"/>
       <w:bookmarkEnd w:id="267"/>
       <w:bookmarkEnd w:id="268"/>
-      <w:bookmarkEnd w:id="269"/>
     </w:p>
     <w:p>
       <w:pPr>
@@ -23285,9 +22945,9 @@
           <w:szCs w:val="24"/>
         </w:rPr>
       </w:pPr>
-      <w:bookmarkStart w:id="270" w:name="_Toc449569080"/>
-      <w:bookmarkStart w:id="271" w:name="_Toc451422121"/>
-      <w:bookmarkStart w:id="272" w:name="_Toc480386283"/>
+      <w:bookmarkStart w:id="269" w:name="_Toc449569080"/>
+      <w:bookmarkStart w:id="270" w:name="_Toc451422121"/>
+      <w:bookmarkStart w:id="271" w:name="_Toc480386283"/>
       <w:r>
         <w:rPr>
           <w:rFonts w:ascii="Times New Roman" w:eastAsia="黑体" w:hAnsi="Times New Roman" w:cs="Times New Roman"/>
@@ -23304,15 +22964,15 @@
         </w:rPr>
         <w:t>环境搭建的相关条件</w:t>
       </w:r>
+      <w:bookmarkEnd w:id="269"/>
       <w:bookmarkEnd w:id="270"/>
       <w:bookmarkEnd w:id="271"/>
-      <w:bookmarkEnd w:id="272"/>
     </w:p>
     <w:p>
       <w:pPr>
         <w:ind w:firstLine="420"/>
         <w:rPr>
-          <w:rFonts w:ascii="Times New Roman" w:hAnsi="Times New Roman" w:cs="Times New Roman" w:hint="eastAsia"/>
+          <w:rFonts w:ascii="Times New Roman" w:hAnsi="Times New Roman" w:cs="Times New Roman"/>
           <w:szCs w:val="24"/>
         </w:rPr>
       </w:pPr>
@@ -23480,9 +23140,9 @@
           <w:szCs w:val="24"/>
         </w:rPr>
       </w:pPr>
-      <w:bookmarkStart w:id="273" w:name="_Toc449569081"/>
-      <w:bookmarkStart w:id="274" w:name="_Toc451422122"/>
-      <w:bookmarkStart w:id="275" w:name="_Toc480386284"/>
+      <w:bookmarkStart w:id="272" w:name="_Toc449569081"/>
+      <w:bookmarkStart w:id="273" w:name="_Toc451422122"/>
+      <w:bookmarkStart w:id="274" w:name="_Toc480386284"/>
       <w:r>
         <w:rPr>
           <w:rFonts w:ascii="Times New Roman" w:eastAsia="黑体" w:hAnsi="Times New Roman" w:cs="Times New Roman"/>
@@ -23499,9 +23159,9 @@
         </w:rPr>
         <w:t>环境搭建的相关步骤</w:t>
       </w:r>
+      <w:bookmarkEnd w:id="272"/>
       <w:bookmarkEnd w:id="273"/>
       <w:bookmarkEnd w:id="274"/>
-      <w:bookmarkEnd w:id="275"/>
     </w:p>
     <w:p>
       <w:r>
@@ -23666,183 +23326,174 @@
     </w:p>
     <w:p>
       <w:pPr>
-        <w:rPr>
-          <w:rStyle w:val="a7"/>
-          <w:rFonts w:hint="eastAsia"/>
-          <w:i w:val="0"/>
-          <w:color w:val="auto"/>
-        </w:rPr>
-      </w:pPr>
-      <w:r>
-        <w:tab/>
-      </w:r>
-      <w:r>
-        <w:rPr>
-          <w:rFonts w:hint="eastAsia"/>
-        </w:rPr>
-        <w:t>（</w:t>
-      </w:r>
-      <w:r>
-        <w:rPr>
-          <w:rFonts w:hint="eastAsia"/>
-        </w:rPr>
-        <w:t>2</w:t>
-      </w:r>
-      <w:r>
-        <w:rPr>
-          <w:rFonts w:hint="eastAsia"/>
-        </w:rPr>
-        <w:t>）配置</w:t>
-      </w:r>
-      <w:r>
-        <w:t>环境变量后，</w:t>
-      </w:r>
-      <w:r>
-        <w:rPr>
-          <w:rFonts w:hint="eastAsia"/>
-        </w:rPr>
-        <w:t>打开</w:t>
-      </w:r>
-      <w:r>
-        <w:t>终端，</w:t>
-      </w:r>
-      <w:r>
-        <w:rPr>
-          <w:rFonts w:hint="eastAsia"/>
-        </w:rPr>
-        <w:t>使用</w:t>
-      </w:r>
-      <w:r>
-        <w:rPr>
-          <w:rStyle w:val="a7"/>
-        </w:rPr>
-        <w:t>nvmw install 5.5</w:t>
-      </w:r>
-      <w:r>
-        <w:rPr>
-          <w:rStyle w:val="a7"/>
-          <w:rFonts w:hint="eastAsia"/>
-        </w:rPr>
-        <w:t xml:space="preserve">.0 </w:t>
-      </w:r>
-      <w:r>
-        <w:rPr>
-          <w:rFonts w:hint="eastAsia"/>
-        </w:rPr>
-        <w:t>命令就可以</w:t>
-      </w:r>
-      <w:r>
-        <w:t>安装了</w:t>
-      </w:r>
-      <w:r>
-        <w:t>Node</w:t>
-      </w:r>
-      <w:r>
-        <w:t>了，安装完成</w:t>
-      </w:r>
-      <w:r>
-        <w:rPr>
-          <w:rFonts w:hint="eastAsia"/>
-        </w:rPr>
-        <w:t>就会默认</w:t>
-      </w:r>
-      <w:r>
-        <w:t>使用该</w:t>
-      </w:r>
-      <w:r>
-        <w:rPr>
-          <w:rFonts w:hint="eastAsia"/>
-        </w:rPr>
-        <w:t>版本</w:t>
-      </w:r>
-      <w:r>
-        <w:t>。</w:t>
-      </w:r>
-      <w:r>
-        <w:rPr>
-          <w:rFonts w:hint="eastAsia"/>
-        </w:rPr>
-        <w:t>下载</w:t>
-      </w:r>
-      <w:r>
-        <w:t>完后，</w:t>
-      </w:r>
-      <w:r>
-        <w:rPr>
-          <w:rFonts w:hint="eastAsia"/>
-        </w:rPr>
-        <w:t>在</w:t>
-      </w:r>
-      <w:r>
-        <w:t>NVMW</w:t>
-      </w:r>
-      <w:r>
-        <w:t>根目录下就</w:t>
-      </w:r>
-      <w:r>
-        <w:rPr>
-          <w:rFonts w:hint="eastAsia"/>
-        </w:rPr>
-        <w:t>会</w:t>
-      </w:r>
-      <w:r>
-        <w:t>多了一个</w:t>
-      </w:r>
-      <w:r>
-        <w:rPr>
-          <w:rFonts w:hint="eastAsia"/>
-        </w:rPr>
-        <w:t>5.5.0</w:t>
-      </w:r>
-      <w:r>
-        <w:rPr>
-          <w:rFonts w:hint="eastAsia"/>
-        </w:rPr>
-        <w:t>的</w:t>
-      </w:r>
-      <w:r>
-        <w:t>文件夹，配置该</w:t>
-      </w:r>
-      <w:r>
-        <w:rPr>
-          <w:rFonts w:hint="eastAsia"/>
-        </w:rPr>
-        <w:t>文件夹</w:t>
-      </w:r>
-      <w:r>
-        <w:t>路径到环境变量，完成后在终端输入</w:t>
-      </w:r>
-      <w:r>
-        <w:rPr>
-          <w:rStyle w:val="a7"/>
-        </w:rPr>
-        <w:t>node –version</w:t>
-      </w:r>
-      <w:r>
-        <w:rPr>
-          <w:rStyle w:val="a7"/>
-          <w:rFonts w:hint="eastAsia"/>
-          <w:i w:val="0"/>
-          <w:color w:val="auto"/>
-        </w:rPr>
-        <w:t xml:space="preserve"> </w:t>
-      </w:r>
-      <w:r>
-        <w:rPr>
-          <w:rStyle w:val="a7"/>
-          <w:rFonts w:hint="eastAsia"/>
-          <w:i w:val="0"/>
-          <w:color w:val="auto"/>
-        </w:rPr>
-        <w:t>，</w:t>
-      </w:r>
-      <w:r>
         <w:rPr>
           <w:rStyle w:val="a7"/>
           <w:i w:val="0"/>
           <w:color w:val="auto"/>
         </w:rPr>
-        <w:t>如果输出</w:t>
+      </w:pPr>
+      <w:r>
+        <w:tab/>
+      </w:r>
+      <w:r>
+        <w:rPr>
+          <w:rFonts w:hint="eastAsia"/>
+        </w:rPr>
+        <w:t>（</w:t>
+      </w:r>
+      <w:r>
+        <w:rPr>
+          <w:rFonts w:hint="eastAsia"/>
+        </w:rPr>
+        <w:t>2</w:t>
+      </w:r>
+      <w:r>
+        <w:rPr>
+          <w:rFonts w:hint="eastAsia"/>
+        </w:rPr>
+        <w:t>）配置</w:t>
+      </w:r>
+      <w:r>
+        <w:t>环境变量后，</w:t>
+      </w:r>
+      <w:r>
+        <w:rPr>
+          <w:rFonts w:hint="eastAsia"/>
+        </w:rPr>
+        <w:t>打开</w:t>
+      </w:r>
+      <w:r>
+        <w:t>终端，</w:t>
+      </w:r>
+      <w:r>
+        <w:rPr>
+          <w:rFonts w:hint="eastAsia"/>
+        </w:rPr>
+        <w:t>使用</w:t>
+      </w:r>
+      <w:r>
+        <w:rPr>
+          <w:rStyle w:val="a7"/>
+        </w:rPr>
+        <w:t>nvmw install 5.5</w:t>
+      </w:r>
+      <w:r>
+        <w:rPr>
+          <w:rStyle w:val="a7"/>
+          <w:rFonts w:hint="eastAsia"/>
+        </w:rPr>
+        <w:t xml:space="preserve">.0 </w:t>
+      </w:r>
+      <w:r>
+        <w:rPr>
+          <w:rFonts w:hint="eastAsia"/>
+        </w:rPr>
+        <w:t>命令就可以</w:t>
+      </w:r>
+      <w:r>
+        <w:t>安装了</w:t>
+      </w:r>
+      <w:r>
+        <w:t>Node</w:t>
+      </w:r>
+      <w:r>
+        <w:t>了，安装完成</w:t>
+      </w:r>
+      <w:r>
+        <w:rPr>
+          <w:rFonts w:hint="eastAsia"/>
+        </w:rPr>
+        <w:t>就会默认</w:t>
+      </w:r>
+      <w:r>
+        <w:t>使用该</w:t>
+      </w:r>
+      <w:r>
+        <w:rPr>
+          <w:rFonts w:hint="eastAsia"/>
+        </w:rPr>
+        <w:t>版本</w:t>
+      </w:r>
+      <w:r>
+        <w:t>。</w:t>
+      </w:r>
+      <w:r>
+        <w:rPr>
+          <w:rFonts w:hint="eastAsia"/>
+        </w:rPr>
+        <w:t>下载</w:t>
+      </w:r>
+      <w:r>
+        <w:t>完后，</w:t>
+      </w:r>
+      <w:r>
+        <w:rPr>
+          <w:rFonts w:hint="eastAsia"/>
+        </w:rPr>
+        <w:t>在</w:t>
+      </w:r>
+      <w:r>
+        <w:t>NVMW</w:t>
+      </w:r>
+      <w:r>
+        <w:t>根目录下就</w:t>
+      </w:r>
+      <w:r>
+        <w:rPr>
+          <w:rFonts w:hint="eastAsia"/>
+        </w:rPr>
+        <w:t>会</w:t>
+      </w:r>
+      <w:r>
+        <w:t>多了一个</w:t>
+      </w:r>
+      <w:r>
+        <w:rPr>
+          <w:rFonts w:hint="eastAsia"/>
+        </w:rPr>
+        <w:t>5.5.0</w:t>
+      </w:r>
+      <w:r>
+        <w:rPr>
+          <w:rFonts w:hint="eastAsia"/>
+        </w:rPr>
+        <w:t>的</w:t>
+      </w:r>
+      <w:r>
+        <w:t>文件夹，配置该</w:t>
+      </w:r>
+      <w:r>
+        <w:rPr>
+          <w:rFonts w:hint="eastAsia"/>
+        </w:rPr>
+        <w:t>文件夹</w:t>
+      </w:r>
+      <w:r>
+        <w:t>路径到环境变量，完成后在终端输入</w:t>
+      </w:r>
+      <w:r>
+        <w:rPr>
+          <w:rStyle w:val="a7"/>
+        </w:rPr>
+        <w:t>node –version</w:t>
+      </w:r>
+      <w:r>
+        <w:rPr>
+          <w:rStyle w:val="a7"/>
+          <w:rFonts w:hint="eastAsia"/>
+          <w:i w:val="0"/>
+          <w:color w:val="auto"/>
+        </w:rPr>
+        <w:t xml:space="preserve"> </w:t>
+      </w:r>
+      <w:r>
+        <w:rPr>
+          <w:rStyle w:val="a7"/>
+          <w:rFonts w:hint="eastAsia"/>
+          <w:i w:val="0"/>
+          <w:color w:val="auto"/>
+        </w:rPr>
+        <w:t>，</w:t>
       </w:r>
       <w:r>
         <w:rPr>
@@ -23850,7 +23501,7 @@
           <w:i w:val="0"/>
           <w:color w:val="auto"/>
         </w:rPr>
-        <w:t>node</w:t>
+        <w:t>如果输出</w:t>
       </w:r>
       <w:r>
         <w:rPr>
@@ -23858,16 +23509,7 @@
           <w:i w:val="0"/>
           <w:color w:val="auto"/>
         </w:rPr>
-        <w:t>版本号就</w:t>
-      </w:r>
-      <w:r>
-        <w:rPr>
-          <w:rStyle w:val="a7"/>
-          <w:rFonts w:hint="eastAsia"/>
-          <w:i w:val="0"/>
-          <w:color w:val="auto"/>
-        </w:rPr>
-        <w:t>表示</w:t>
+        <w:t>node</w:t>
       </w:r>
       <w:r>
         <w:rPr>
@@ -23875,7 +23517,16 @@
           <w:i w:val="0"/>
           <w:color w:val="auto"/>
         </w:rPr>
-        <w:t>成功安装</w:t>
+        <w:t>版本号就</w:t>
+      </w:r>
+      <w:r>
+        <w:rPr>
+          <w:rStyle w:val="a7"/>
+          <w:rFonts w:hint="eastAsia"/>
+          <w:i w:val="0"/>
+          <w:color w:val="auto"/>
+        </w:rPr>
+        <w:t>表示</w:t>
       </w:r>
       <w:r>
         <w:rPr>
@@ -23883,7 +23534,7 @@
           <w:i w:val="0"/>
           <w:color w:val="auto"/>
         </w:rPr>
-        <w:t>Node</w:t>
+        <w:t>成功安装</w:t>
       </w:r>
       <w:r>
         <w:rPr>
@@ -23891,101 +23542,7 @@
           <w:i w:val="0"/>
           <w:color w:val="auto"/>
         </w:rPr>
-        <w:t>。</w:t>
-      </w:r>
-    </w:p>
-    <w:p>
-      <w:pPr>
-        <w:rPr>
-          <w:rFonts w:hint="eastAsia"/>
-        </w:rPr>
-      </w:pPr>
-      <w:r>
-        <w:tab/>
-      </w:r>
-      <w:r>
-        <w:rPr>
-          <w:rFonts w:hint="eastAsia"/>
-        </w:rPr>
-        <w:t>（</w:t>
-      </w:r>
-      <w:r>
-        <w:rPr>
-          <w:rFonts w:hint="eastAsia"/>
-        </w:rPr>
-        <w:t>3</w:t>
-      </w:r>
-      <w:r>
-        <w:rPr>
-          <w:rFonts w:hint="eastAsia"/>
-        </w:rPr>
-        <w:t>）</w:t>
-      </w:r>
-      <w:r>
-        <w:rPr>
-          <w:rFonts w:hint="eastAsia"/>
-        </w:rPr>
         <w:t>Node</w:t>
-      </w:r>
-      <w:r>
-        <w:t>安装完后，</w:t>
-      </w:r>
-      <w:r>
-        <w:rPr>
-          <w:rFonts w:hint="eastAsia"/>
-        </w:rPr>
-        <w:t>在</w:t>
-      </w:r>
-      <w:r>
-        <w:t>项目</w:t>
-      </w:r>
-      <w:r>
-        <w:rPr>
-          <w:rFonts w:hint="eastAsia"/>
-        </w:rPr>
-        <w:t>根目录</w:t>
-      </w:r>
-      <w:r>
-        <w:t>打开终端，使用</w:t>
-      </w:r>
-      <w:r>
-        <w:t>npm</w:t>
-      </w:r>
-      <w:r>
-        <w:t>初始化需要的</w:t>
-      </w:r>
-      <w:r>
-        <w:rPr>
-          <w:rFonts w:hint="eastAsia"/>
-        </w:rPr>
-        <w:t>模块</w:t>
-      </w:r>
-      <w:r>
-        <w:rPr>
-          <w:rFonts w:hint="eastAsia"/>
-        </w:rPr>
-        <w:t xml:space="preserve"> </w:t>
-      </w:r>
-      <w:r>
-        <w:rPr>
-          <w:rStyle w:val="a7"/>
-        </w:rPr>
-        <w:t>npm install</w:t>
-      </w:r>
-      <w:r>
-        <w:rPr>
-          <w:rStyle w:val="a7"/>
-        </w:rPr>
-        <w:t xml:space="preserve"> </w:t>
-      </w:r>
-      <w:r>
-        <w:rPr>
-          <w:rStyle w:val="a7"/>
-          <w:rFonts w:hint="eastAsia"/>
-          <w:i w:val="0"/>
-          <w:color w:val="auto"/>
-        </w:rPr>
-        <w:t>这时</w:t>
       </w:r>
       <w:r>
         <w:rPr>
@@ -23993,7 +23550,87 @@
           <w:i w:val="0"/>
           <w:color w:val="auto"/>
         </w:rPr>
+        <w:t>。</w:t>
+      </w:r>
+    </w:p>
+    <w:p>
+      <w:r>
+        <w:tab/>
+      </w:r>
+      <w:r>
+        <w:rPr>
+          <w:rFonts w:hint="eastAsia"/>
+        </w:rPr>
+        <w:t>（</w:t>
+      </w:r>
+      <w:r>
+        <w:rPr>
+          <w:rFonts w:hint="eastAsia"/>
+        </w:rPr>
+        <w:t>3</w:t>
+      </w:r>
+      <w:r>
+        <w:rPr>
+          <w:rFonts w:hint="eastAsia"/>
+        </w:rPr>
+        <w:t>）</w:t>
+      </w:r>
+      <w:r>
+        <w:rPr>
+          <w:rFonts w:hint="eastAsia"/>
+        </w:rPr>
+        <w:t>Node</w:t>
+      </w:r>
+      <w:r>
+        <w:t>安装完后，</w:t>
+      </w:r>
+      <w:r>
+        <w:rPr>
+          <w:rFonts w:hint="eastAsia"/>
+        </w:rPr>
+        <w:t>在</w:t>
+      </w:r>
+      <w:r>
+        <w:t>项目</w:t>
+      </w:r>
+      <w:r>
+        <w:rPr>
+          <w:rFonts w:hint="eastAsia"/>
+        </w:rPr>
+        <w:t>根目录</w:t>
+      </w:r>
+      <w:r>
+        <w:t>打开终端，使用</w:t>
+      </w:r>
+      <w:r>
         <w:t>npm</w:t>
+      </w:r>
+      <w:r>
+        <w:t>初始化需要的</w:t>
+      </w:r>
+      <w:r>
+        <w:rPr>
+          <w:rFonts w:hint="eastAsia"/>
+        </w:rPr>
+        <w:t>模块</w:t>
+      </w:r>
+      <w:r>
+        <w:rPr>
+          <w:rFonts w:hint="eastAsia"/>
+        </w:rPr>
+        <w:t xml:space="preserve"> </w:t>
+      </w:r>
+      <w:r>
+        <w:rPr>
+          <w:rStyle w:val="a7"/>
+        </w:rPr>
+        <w:t>npm install</w:t>
+      </w:r>
+      <w:r>
+        <w:rPr>
+          <w:rStyle w:val="a7"/>
+        </w:rPr>
+        <w:t xml:space="preserve"> </w:t>
       </w:r>
       <w:r>
         <w:rPr>
@@ -24002,7 +23639,7 @@
           <w:i w:val="0"/>
           <w:color w:val="auto"/>
         </w:rPr>
-        <w:t>就会</w:t>
+        <w:t>这时</w:t>
       </w:r>
       <w:r>
         <w:rPr>
@@ -24010,7 +23647,16 @@
           <w:i w:val="0"/>
           <w:color w:val="auto"/>
         </w:rPr>
-        <w:t>根据项目根目录的</w:t>
+        <w:t>npm</w:t>
+      </w:r>
+      <w:r>
+        <w:rPr>
+          <w:rStyle w:val="a7"/>
+          <w:rFonts w:hint="eastAsia"/>
+          <w:i w:val="0"/>
+          <w:color w:val="auto"/>
+        </w:rPr>
+        <w:t>就会</w:t>
       </w:r>
       <w:r>
         <w:rPr>
@@ -24018,16 +23664,7 @@
           <w:i w:val="0"/>
           <w:color w:val="auto"/>
         </w:rPr>
-        <w:t>package.json</w:t>
-      </w:r>
-      <w:r>
-        <w:rPr>
-          <w:rStyle w:val="a7"/>
-          <w:rFonts w:hint="eastAsia"/>
-          <w:i w:val="0"/>
-          <w:color w:val="auto"/>
-        </w:rPr>
-        <w:t>文件中</w:t>
+        <w:t>根据项目根目录的</w:t>
       </w:r>
       <w:r>
         <w:rPr>
@@ -24035,7 +23672,7 @@
           <w:i w:val="0"/>
           <w:color w:val="auto"/>
         </w:rPr>
-        <w:t>的项目依赖</w:t>
+        <w:t>package.json</w:t>
       </w:r>
       <w:r>
         <w:rPr>
@@ -24044,7 +23681,7 @@
           <w:i w:val="0"/>
           <w:color w:val="auto"/>
         </w:rPr>
-        <w:t>一次</w:t>
+        <w:t>文件中</w:t>
       </w:r>
       <w:r>
         <w:rPr>
@@ -24052,7 +23689,7 @@
           <w:i w:val="0"/>
           <w:color w:val="auto"/>
         </w:rPr>
-        <w:t>下载</w:t>
+        <w:t>的项目依赖</w:t>
       </w:r>
       <w:r>
         <w:rPr>
@@ -24061,7 +23698,7 @@
           <w:i w:val="0"/>
           <w:color w:val="auto"/>
         </w:rPr>
-        <w:t>需要</w:t>
+        <w:t>一次</w:t>
       </w:r>
       <w:r>
         <w:rPr>
@@ -24069,7 +23706,7 @@
           <w:i w:val="0"/>
           <w:color w:val="auto"/>
         </w:rPr>
-        <w:t>的模块，注意由于本系统</w:t>
+        <w:t>下载</w:t>
       </w:r>
       <w:r>
         <w:rPr>
@@ -24078,7 +23715,7 @@
           <w:i w:val="0"/>
           <w:color w:val="auto"/>
         </w:rPr>
-        <w:t>依赖</w:t>
+        <w:t>需要</w:t>
       </w:r>
       <w:r>
         <w:rPr>
@@ -24086,7 +23723,7 @@
           <w:i w:val="0"/>
           <w:color w:val="auto"/>
         </w:rPr>
-        <w:t>模块比较多，所以初始化安装</w:t>
+        <w:t>的模块，注意由于本系统</w:t>
       </w:r>
       <w:r>
         <w:rPr>
@@ -24095,7 +23732,7 @@
           <w:i w:val="0"/>
           <w:color w:val="auto"/>
         </w:rPr>
-        <w:t>会</w:t>
+        <w:t>依赖</w:t>
       </w:r>
       <w:r>
         <w:rPr>
@@ -24103,77 +23740,16 @@
           <w:i w:val="0"/>
           <w:color w:val="auto"/>
         </w:rPr>
-        <w:t>比较慢。</w:t>
-      </w:r>
-    </w:p>
-    <w:p>
-      <w:pPr>
+        <w:t>模块比较多，所以初始化安装</w:t>
+      </w:r>
+      <w:r>
         <w:rPr>
           <w:rStyle w:val="a7"/>
           <w:rFonts w:hint="eastAsia"/>
           <w:i w:val="0"/>
           <w:color w:val="auto"/>
         </w:rPr>
-      </w:pPr>
-      <w:r>
-        <w:tab/>
-      </w:r>
-      <w:r>
-        <w:rPr>
-          <w:rFonts w:hint="eastAsia"/>
-        </w:rPr>
-        <w:t>（</w:t>
-      </w:r>
-      <w:r>
-        <w:rPr>
-          <w:rFonts w:hint="eastAsia"/>
-        </w:rPr>
-        <w:t>4</w:t>
-      </w:r>
-      <w:r>
-        <w:rPr>
-          <w:rFonts w:hint="eastAsia"/>
-        </w:rPr>
-        <w:t>）顺利</w:t>
-      </w:r>
-      <w:r>
-        <w:t>安装完毕后，</w:t>
-      </w:r>
-      <w:r>
-        <w:rPr>
-          <w:rFonts w:hint="eastAsia"/>
-        </w:rPr>
-        <w:t>就可以</w:t>
-      </w:r>
-      <w:r>
-        <w:t>输入</w:t>
-      </w:r>
-      <w:r>
-        <w:rPr>
-          <w:rFonts w:hint="eastAsia"/>
-        </w:rPr>
-        <w:t xml:space="preserve"> </w:t>
-      </w:r>
-      <w:r>
-        <w:rPr>
-          <w:rStyle w:val="a7"/>
-        </w:rPr>
-        <w:t>webpack-dev-server</w:t>
-      </w:r>
-      <w:r>
-        <w:rPr>
-          <w:rStyle w:val="a7"/>
-        </w:rPr>
-        <w:t xml:space="preserve"> </w:t>
-      </w:r>
-      <w:r>
-        <w:rPr>
-          <w:rStyle w:val="a7"/>
-          <w:rFonts w:hint="eastAsia"/>
-          <w:i w:val="0"/>
-          <w:color w:val="auto"/>
-        </w:rPr>
-        <w:t>命令</w:t>
+        <w:t>会</w:t>
       </w:r>
       <w:r>
         <w:rPr>
@@ -24181,24 +23757,67 @@
           <w:i w:val="0"/>
           <w:color w:val="auto"/>
         </w:rPr>
-        <w:t>进行调试了。</w:t>
-      </w:r>
-      <w:r>
-        <w:rPr>
-          <w:rStyle w:val="a7"/>
-          <w:rFonts w:hint="eastAsia"/>
-          <w:i w:val="0"/>
-          <w:color w:val="auto"/>
-        </w:rPr>
-        <w:t>当终端</w:t>
-      </w:r>
-      <w:r>
+        <w:t>比较慢。</w:t>
+      </w:r>
+    </w:p>
+    <w:p>
+      <w:pPr>
         <w:rPr>
           <w:rStyle w:val="a7"/>
           <w:i w:val="0"/>
           <w:color w:val="auto"/>
         </w:rPr>
+      </w:pPr>
+      <w:r>
+        <w:tab/>
+      </w:r>
+      <w:r>
+        <w:rPr>
+          <w:rFonts w:hint="eastAsia"/>
+        </w:rPr>
+        <w:t>（</w:t>
+      </w:r>
+      <w:r>
+        <w:rPr>
+          <w:rFonts w:hint="eastAsia"/>
+        </w:rPr>
+        <w:t>4</w:t>
+      </w:r>
+      <w:r>
+        <w:rPr>
+          <w:rFonts w:hint="eastAsia"/>
+        </w:rPr>
+        <w:t>）顺利</w:t>
+      </w:r>
+      <w:r>
+        <w:t>安装完毕后，</w:t>
+      </w:r>
+      <w:r>
+        <w:rPr>
+          <w:rFonts w:hint="eastAsia"/>
+        </w:rPr>
+        <w:t>就可以</w:t>
+      </w:r>
+      <w:r>
         <w:t>输入</w:t>
+      </w:r>
+      <w:r>
+        <w:rPr>
+          <w:rFonts w:hint="eastAsia"/>
+        </w:rPr>
+        <w:t xml:space="preserve"> </w:t>
+      </w:r>
+      <w:r>
+        <w:rPr>
+          <w:rStyle w:val="a7"/>
+        </w:rPr>
+        <w:t>webpack-dev-server</w:t>
+      </w:r>
+      <w:r>
+        <w:rPr>
+          <w:rStyle w:val="a7"/>
+        </w:rPr>
+        <w:t xml:space="preserve"> </w:t>
       </w:r>
       <w:r>
         <w:rPr>
@@ -24207,58 +23826,7 @@
           <w:i w:val="0"/>
           <w:color w:val="auto"/>
         </w:rPr>
-        <w:t>类似</w:t>
-      </w:r>
-      <w:r>
-        <w:rPr>
-          <w:rStyle w:val="a7"/>
-          <w:rFonts w:hint="eastAsia"/>
-        </w:rPr>
-        <w:t xml:space="preserve"> </w:t>
-      </w:r>
-      <w:r>
-        <w:rPr>
-          <w:rStyle w:val="a7"/>
-        </w:rPr>
-        <w:t>webpack</w:t>
-      </w:r>
-      <w:r>
-        <w:rPr>
-          <w:rStyle w:val="a7"/>
-          <w:rFonts w:hint="eastAsia"/>
-        </w:rPr>
-        <w:t>：</w:t>
-      </w:r>
-      <w:r>
-        <w:rPr>
-          <w:rStyle w:val="a7"/>
-        </w:rPr>
-        <w:t>Compiled successfully</w:t>
-      </w:r>
-      <w:r>
-        <w:rPr>
-          <w:rStyle w:val="a7"/>
-          <w:rFonts w:hint="eastAsia"/>
-        </w:rPr>
-        <w:t>.</w:t>
-      </w:r>
-      <w:r>
-        <w:rPr>
-          <w:rStyle w:val="a7"/>
-          <w:rFonts w:hint="eastAsia"/>
-          <w:i w:val="0"/>
-          <w:color w:val="auto"/>
-        </w:rPr>
-        <w:t xml:space="preserve"> </w:t>
-      </w:r>
-      <w:r>
-        <w:rPr>
-          <w:rStyle w:val="a7"/>
-          <w:rFonts w:hint="eastAsia"/>
-          <w:i w:val="0"/>
-          <w:color w:val="auto"/>
-        </w:rPr>
-        <w:t>字段</w:t>
+        <w:t>命令</w:t>
       </w:r>
       <w:r>
         <w:rPr>
@@ -24266,7 +23834,7 @@
           <w:i w:val="0"/>
           <w:color w:val="auto"/>
         </w:rPr>
-        <w:t>就表示</w:t>
+        <w:t>进行调试了。</w:t>
       </w:r>
       <w:r>
         <w:rPr>
@@ -24275,7 +23843,7 @@
           <w:i w:val="0"/>
           <w:color w:val="auto"/>
         </w:rPr>
-        <w:t>编译</w:t>
+        <w:t>当终端</w:t>
       </w:r>
       <w:r>
         <w:rPr>
@@ -24283,7 +23851,7 @@
           <w:i w:val="0"/>
           <w:color w:val="auto"/>
         </w:rPr>
-        <w:t>成功</w:t>
+        <w:t>输入</w:t>
       </w:r>
       <w:r>
         <w:rPr>
@@ -24292,7 +23860,58 @@
           <w:i w:val="0"/>
           <w:color w:val="auto"/>
         </w:rPr>
-        <w:t>，</w:t>
+        <w:t>类似</w:t>
+      </w:r>
+      <w:r>
+        <w:rPr>
+          <w:rStyle w:val="a7"/>
+          <w:rFonts w:hint="eastAsia"/>
+        </w:rPr>
+        <w:t xml:space="preserve"> </w:t>
+      </w:r>
+      <w:r>
+        <w:rPr>
+          <w:rStyle w:val="a7"/>
+        </w:rPr>
+        <w:t>webpack</w:t>
+      </w:r>
+      <w:r>
+        <w:rPr>
+          <w:rStyle w:val="a7"/>
+          <w:rFonts w:hint="eastAsia"/>
+        </w:rPr>
+        <w:t>：</w:t>
+      </w:r>
+      <w:r>
+        <w:rPr>
+          <w:rStyle w:val="a7"/>
+        </w:rPr>
+        <w:t>Compiled successfully</w:t>
+      </w:r>
+      <w:r>
+        <w:rPr>
+          <w:rStyle w:val="a7"/>
+          <w:rFonts w:hint="eastAsia"/>
+        </w:rPr>
+        <w:t>.</w:t>
+      </w:r>
+      <w:r>
+        <w:rPr>
+          <w:rStyle w:val="a7"/>
+          <w:rFonts w:hint="eastAsia"/>
+          <w:i w:val="0"/>
+          <w:color w:val="auto"/>
+        </w:rPr>
+        <w:t xml:space="preserve"> </w:t>
+      </w:r>
+      <w:r>
+        <w:rPr>
+          <w:rStyle w:val="a7"/>
+          <w:rFonts w:hint="eastAsia"/>
+          <w:i w:val="0"/>
+          <w:color w:val="auto"/>
+        </w:rPr>
+        <w:t>字段</w:t>
       </w:r>
       <w:r>
         <w:rPr>
@@ -24300,7 +23919,7 @@
           <w:i w:val="0"/>
           <w:color w:val="auto"/>
         </w:rPr>
-        <w:t>我们就可以打开</w:t>
+        <w:t>就表示</w:t>
       </w:r>
       <w:r>
         <w:rPr>
@@ -24309,38 +23928,7 @@
           <w:i w:val="0"/>
           <w:color w:val="auto"/>
         </w:rPr>
-        <w:t>浏览器输入</w:t>
-      </w:r>
-      <w:r>
-        <w:rPr>
-          <w:rStyle w:val="a7"/>
-          <w:rFonts w:hint="eastAsia"/>
-          <w:i w:val="0"/>
-          <w:color w:val="auto"/>
-        </w:rPr>
-        <w:t xml:space="preserve"> </w:t>
-      </w:r>
-      <w:r>
-        <w:rPr>
-          <w:rStyle w:val="a7"/>
-          <w:rFonts w:hint="eastAsia"/>
-        </w:rPr>
-        <w:t>localhost:8080</w:t>
-      </w:r>
-      <w:r>
-        <w:rPr>
-          <w:rStyle w:val="a7"/>
-        </w:rPr>
-        <w:t xml:space="preserve"> </w:t>
-      </w:r>
-      <w:r>
-        <w:rPr>
-          <w:rStyle w:val="a7"/>
-          <w:rFonts w:hint="eastAsia"/>
-          <w:i w:val="0"/>
-          <w:color w:val="auto"/>
-        </w:rPr>
-        <w:t>，</w:t>
+        <w:t>编译</w:t>
       </w:r>
       <w:r>
         <w:rPr>
@@ -24348,7 +23936,7 @@
           <w:i w:val="0"/>
           <w:color w:val="auto"/>
         </w:rPr>
-        <w:t>此时就</w:t>
+        <w:t>成功</w:t>
       </w:r>
       <w:r>
         <w:rPr>
@@ -24357,7 +23945,7 @@
           <w:i w:val="0"/>
           <w:color w:val="auto"/>
         </w:rPr>
-        <w:t>可以打开网站</w:t>
+        <w:t>，</w:t>
       </w:r>
       <w:r>
         <w:rPr>
@@ -24365,6 +23953,71 @@
           <w:i w:val="0"/>
           <w:color w:val="auto"/>
         </w:rPr>
+        <w:t>我们就可以打开</w:t>
+      </w:r>
+      <w:r>
+        <w:rPr>
+          <w:rStyle w:val="a7"/>
+          <w:rFonts w:hint="eastAsia"/>
+          <w:i w:val="0"/>
+          <w:color w:val="auto"/>
+        </w:rPr>
+        <w:t>浏览器输入</w:t>
+      </w:r>
+      <w:r>
+        <w:rPr>
+          <w:rStyle w:val="a7"/>
+          <w:rFonts w:hint="eastAsia"/>
+          <w:i w:val="0"/>
+          <w:color w:val="auto"/>
+        </w:rPr>
+        <w:t xml:space="preserve"> </w:t>
+      </w:r>
+      <w:r>
+        <w:rPr>
+          <w:rStyle w:val="a7"/>
+          <w:rFonts w:hint="eastAsia"/>
+        </w:rPr>
+        <w:t>localhost:8080</w:t>
+      </w:r>
+      <w:r>
+        <w:rPr>
+          <w:rStyle w:val="a7"/>
+        </w:rPr>
+        <w:t xml:space="preserve"> </w:t>
+      </w:r>
+      <w:r>
+        <w:rPr>
+          <w:rStyle w:val="a7"/>
+          <w:rFonts w:hint="eastAsia"/>
+          <w:i w:val="0"/>
+          <w:color w:val="auto"/>
+        </w:rPr>
+        <w:t>，</w:t>
+      </w:r>
+      <w:r>
+        <w:rPr>
+          <w:rStyle w:val="a7"/>
+          <w:i w:val="0"/>
+          <w:color w:val="auto"/>
+        </w:rPr>
+        <w:t>此时就</w:t>
+      </w:r>
+      <w:r>
+        <w:rPr>
+          <w:rStyle w:val="a7"/>
+          <w:rFonts w:hint="eastAsia"/>
+          <w:i w:val="0"/>
+          <w:color w:val="auto"/>
+        </w:rPr>
+        <w:t>可以打开网站</w:t>
+      </w:r>
+      <w:r>
+        <w:rPr>
+          <w:rStyle w:val="a7"/>
+          <w:i w:val="0"/>
+          <w:color w:val="auto"/>
+        </w:rPr>
         <w:t>了。</w:t>
       </w:r>
     </w:p>
@@ -24542,9 +24195,9 @@
           <w:szCs w:val="28"/>
         </w:rPr>
       </w:pPr>
-      <w:bookmarkStart w:id="276" w:name="_Toc449569082"/>
-      <w:bookmarkStart w:id="277" w:name="_Toc451422123"/>
-      <w:bookmarkStart w:id="278" w:name="_Toc480386285"/>
+      <w:bookmarkStart w:id="275" w:name="_Toc449569082"/>
+      <w:bookmarkStart w:id="276" w:name="_Toc451422123"/>
+      <w:bookmarkStart w:id="277" w:name="_Toc480386285"/>
       <w:r>
         <w:rPr>
           <w:rFonts w:ascii="Times New Roman" w:eastAsia="黑体" w:hAnsi="Times New Roman" w:cs="Times New Roman"/>
@@ -24566,9 +24219,9 @@
         </w:rPr>
         <w:t>系统测试</w:t>
       </w:r>
+      <w:bookmarkEnd w:id="275"/>
       <w:bookmarkEnd w:id="276"/>
       <w:bookmarkEnd w:id="277"/>
-      <w:bookmarkEnd w:id="278"/>
     </w:p>
     <w:p>
       <w:pPr>
@@ -24582,12 +24235,12 @@
           <w:szCs w:val="24"/>
         </w:rPr>
       </w:pPr>
-      <w:bookmarkStart w:id="279" w:name="_Toc549"/>
-      <w:bookmarkStart w:id="280" w:name="_Toc4715"/>
-      <w:bookmarkStart w:id="281" w:name="_Toc17054"/>
-      <w:bookmarkStart w:id="282" w:name="_Toc449569083"/>
-      <w:bookmarkStart w:id="283" w:name="_Toc451422124"/>
-      <w:bookmarkStart w:id="284" w:name="_Toc480386286"/>
+      <w:bookmarkStart w:id="278" w:name="_Toc549"/>
+      <w:bookmarkStart w:id="279" w:name="_Toc4715"/>
+      <w:bookmarkStart w:id="280" w:name="_Toc17054"/>
+      <w:bookmarkStart w:id="281" w:name="_Toc449569083"/>
+      <w:bookmarkStart w:id="282" w:name="_Toc451422124"/>
+      <w:bookmarkStart w:id="283" w:name="_Toc480386286"/>
       <w:r>
         <w:rPr>
           <w:rFonts w:ascii="Times New Roman" w:eastAsia="黑体" w:hAnsi="Times New Roman" w:cs="Times New Roman"/>
@@ -24604,17 +24257,16 @@
         </w:rPr>
         <w:t>测试目的</w:t>
       </w:r>
+      <w:bookmarkEnd w:id="278"/>
       <w:bookmarkEnd w:id="279"/>
       <w:bookmarkEnd w:id="280"/>
       <w:bookmarkEnd w:id="281"/>
       <w:bookmarkEnd w:id="282"/>
       <w:bookmarkEnd w:id="283"/>
-      <w:bookmarkEnd w:id="284"/>
     </w:p>
     <w:p>
       <w:pPr>
         <w:rPr>
-          <w:rFonts w:hint="eastAsia"/>
           <w:bCs/>
         </w:rPr>
       </w:pPr>
@@ -24654,21 +24306,7 @@
         <w:rPr>
           <w:bCs/>
         </w:rPr>
-        <w:t>，可能前期</w:t>
-      </w:r>
-      <w:proofErr w:type="gramStart"/>
-      <w:r>
-        <w:rPr>
-          <w:bCs/>
-        </w:rPr>
-        <w:t>准备占</w:t>
-      </w:r>
-      <w:proofErr w:type="gramEnd"/>
-      <w:r>
-        <w:rPr>
-          <w:bCs/>
-        </w:rPr>
-        <w:t>了</w:t>
+        <w:t>，可能前期准备占了</w:t>
       </w:r>
       <w:r>
         <w:rPr>
@@ -24949,12 +24587,12 @@
           <w:szCs w:val="24"/>
         </w:rPr>
       </w:pPr>
-      <w:bookmarkStart w:id="285" w:name="_Toc8910"/>
-      <w:bookmarkStart w:id="286" w:name="_Toc20926"/>
-      <w:bookmarkStart w:id="287" w:name="_Toc30050"/>
-      <w:bookmarkStart w:id="288" w:name="_Toc449569084"/>
-      <w:bookmarkStart w:id="289" w:name="_Toc451422125"/>
-      <w:bookmarkStart w:id="290" w:name="_Toc480386287"/>
+      <w:bookmarkStart w:id="284" w:name="_Toc8910"/>
+      <w:bookmarkStart w:id="285" w:name="_Toc20926"/>
+      <w:bookmarkStart w:id="286" w:name="_Toc30050"/>
+      <w:bookmarkStart w:id="287" w:name="_Toc449569084"/>
+      <w:bookmarkStart w:id="288" w:name="_Toc451422125"/>
+      <w:bookmarkStart w:id="289" w:name="_Toc480386287"/>
       <w:r>
         <w:rPr>
           <w:rFonts w:ascii="Times New Roman" w:eastAsia="黑体" w:hAnsi="Times New Roman" w:cs="Times New Roman"/>
@@ -24971,18 +24609,18 @@
         </w:rPr>
         <w:t>测试方法</w:t>
       </w:r>
+      <w:bookmarkEnd w:id="284"/>
       <w:bookmarkEnd w:id="285"/>
       <w:bookmarkEnd w:id="286"/>
       <w:bookmarkEnd w:id="287"/>
       <w:bookmarkEnd w:id="288"/>
       <w:bookmarkEnd w:id="289"/>
-      <w:bookmarkEnd w:id="290"/>
     </w:p>
     <w:p>
       <w:pPr>
         <w:ind w:firstLineChars="200" w:firstLine="480"/>
         <w:rPr>
-          <w:rFonts w:ascii="Times New Roman" w:hAnsi="Times New Roman" w:cs="Times New Roman" w:hint="eastAsia"/>
+          <w:rFonts w:ascii="Times New Roman" w:hAnsi="Times New Roman" w:cs="Times New Roman"/>
           <w:bCs/>
           <w:szCs w:val="24"/>
         </w:rPr>
@@ -25112,18 +24750,8 @@
                 <w:bCs/>
                 <w:szCs w:val="24"/>
               </w:rPr>
-              <w:t>黑盒测试</w:t>
+              <w:t>黑盒测试和白盒测试</w:t>
             </w:r>
-            <w:proofErr w:type="gramStart"/>
-            <w:r>
-              <w:rPr>
-                <w:rFonts w:ascii="Times New Roman" w:hAnsi="Times New Roman" w:cs="Times New Roman"/>
-                <w:bCs/>
-                <w:szCs w:val="24"/>
-              </w:rPr>
-              <w:t>和白盒测试</w:t>
-            </w:r>
-            <w:proofErr w:type="gramEnd"/>
           </w:p>
         </w:tc>
         <w:tc>
@@ -25322,7 +24950,7 @@
     <w:p>
       <w:pPr>
         <w:rPr>
-          <w:rFonts w:ascii="Times New Roman" w:hAnsi="Times New Roman" w:cs="Times New Roman" w:hint="eastAsia"/>
+          <w:rFonts w:ascii="Times New Roman" w:hAnsi="Times New Roman" w:cs="Times New Roman"/>
           <w:bCs/>
           <w:szCs w:val="24"/>
         </w:rPr>
@@ -25387,23 +25015,13 @@
           <w:szCs w:val="24"/>
         </w:rPr>
       </w:pPr>
-      <w:proofErr w:type="gramStart"/>
       <w:r>
         <w:rPr>
           <w:rFonts w:ascii="Times New Roman" w:hAnsi="Times New Roman" w:cs="Times New Roman"/>
           <w:bCs/>
           <w:szCs w:val="24"/>
         </w:rPr>
-        <w:t>白盒测试</w:t>
-      </w:r>
-      <w:proofErr w:type="gramEnd"/>
-      <w:r>
-        <w:rPr>
-          <w:rFonts w:ascii="Times New Roman" w:hAnsi="Times New Roman" w:cs="Times New Roman"/>
-          <w:bCs/>
-          <w:szCs w:val="24"/>
-        </w:rPr>
-        <w:t>：</w:t>
+        <w:t>白盒测试：</w:t>
       </w:r>
       <w:r>
         <w:rPr>
@@ -25501,18 +25119,8 @@
           <w:bCs/>
           <w:szCs w:val="24"/>
         </w:rPr>
-        <w:t>，</w:t>
-      </w:r>
-      <w:proofErr w:type="gramStart"/>
-      <w:r>
-        <w:rPr>
-          <w:rFonts w:ascii="Times New Roman" w:hAnsi="Times New Roman" w:cs="Times New Roman"/>
-          <w:bCs/>
-          <w:szCs w:val="24"/>
-        </w:rPr>
-        <w:t>作出</w:t>
-      </w:r>
-      <w:proofErr w:type="gramEnd"/>
+        <w:t>，作出</w:t>
+      </w:r>
       <w:r>
         <w:rPr>
           <w:rFonts w:ascii="Times New Roman" w:hAnsi="Times New Roman" w:cs="Times New Roman" w:hint="eastAsia"/>
@@ -26149,25 +25757,7 @@
           <w:bCs/>
           <w:szCs w:val="24"/>
         </w:rPr>
-        <w:t>和</w:t>
-      </w:r>
-      <w:proofErr w:type="gramStart"/>
-      <w:r>
-        <w:rPr>
-          <w:rFonts w:ascii="Times New Roman" w:hAnsi="Times New Roman" w:cs="Times New Roman"/>
-          <w:bCs/>
-          <w:szCs w:val="24"/>
-        </w:rPr>
-        <w:t>可</w:t>
-      </w:r>
-      <w:proofErr w:type="gramEnd"/>
-      <w:r>
-        <w:rPr>
-          <w:rFonts w:ascii="Times New Roman" w:hAnsi="Times New Roman" w:cs="Times New Roman"/>
-          <w:bCs/>
-          <w:szCs w:val="24"/>
-        </w:rPr>
-        <w:t>扩展的程度。</w:t>
+        <w:t>和可扩展的程度。</w:t>
       </w:r>
     </w:p>
     <w:p>
@@ -26254,12 +25844,12 @@
           <w:szCs w:val="24"/>
         </w:rPr>
       </w:pPr>
-      <w:bookmarkStart w:id="291" w:name="_Toc6242"/>
-      <w:bookmarkStart w:id="292" w:name="_Toc1653"/>
-      <w:bookmarkStart w:id="293" w:name="_Toc27054"/>
-      <w:bookmarkStart w:id="294" w:name="_Toc449569085"/>
-      <w:bookmarkStart w:id="295" w:name="_Toc451422126"/>
-      <w:bookmarkStart w:id="296" w:name="_Toc480386288"/>
+      <w:bookmarkStart w:id="290" w:name="_Toc6242"/>
+      <w:bookmarkStart w:id="291" w:name="_Toc1653"/>
+      <w:bookmarkStart w:id="292" w:name="_Toc27054"/>
+      <w:bookmarkStart w:id="293" w:name="_Toc449569085"/>
+      <w:bookmarkStart w:id="294" w:name="_Toc451422126"/>
+      <w:bookmarkStart w:id="295" w:name="_Toc480386288"/>
       <w:r>
         <w:rPr>
           <w:rFonts w:ascii="Times New Roman" w:eastAsia="黑体" w:hAnsi="Times New Roman" w:cs="Times New Roman"/>
@@ -26276,12 +25866,12 @@
         </w:rPr>
         <w:t>测试用例</w:t>
       </w:r>
+      <w:bookmarkEnd w:id="290"/>
       <w:bookmarkEnd w:id="291"/>
       <w:bookmarkEnd w:id="292"/>
       <w:bookmarkEnd w:id="293"/>
       <w:bookmarkEnd w:id="294"/>
       <w:bookmarkEnd w:id="295"/>
-      <w:bookmarkEnd w:id="296"/>
     </w:p>
     <w:p>
       <w:pPr>
@@ -26416,7 +26006,6 @@
     <w:p>
       <w:pPr>
         <w:rPr>
-          <w:rFonts w:hint="eastAsia"/>
           <w:bCs/>
         </w:rPr>
       </w:pPr>
@@ -26953,7 +26542,6 @@
             <w:pPr>
               <w:jc w:val="center"/>
               <w:rPr>
-                <w:rFonts w:hint="eastAsia"/>
                 <w:bCs/>
               </w:rPr>
             </w:pPr>
@@ -27000,7 +26588,6 @@
             <w:pPr>
               <w:jc w:val="center"/>
               <w:rPr>
-                <w:rFonts w:hint="eastAsia"/>
                 <w:bCs/>
               </w:rPr>
             </w:pPr>
@@ -27017,30 +26604,12 @@
               </w:rPr>
               <w:t>为</w:t>
             </w:r>
-            <w:proofErr w:type="gramStart"/>
             <w:r>
               <w:rPr>
                 <w:bCs/>
               </w:rPr>
-              <w:t>”</w:t>
+              <w:t>”aa”</w:t>
             </w:r>
-            <w:proofErr w:type="spellStart"/>
-            <w:proofErr w:type="gramEnd"/>
-            <w:r>
-              <w:rPr>
-                <w:bCs/>
-              </w:rPr>
-              <w:t>aa</w:t>
-            </w:r>
-            <w:proofErr w:type="spellEnd"/>
-            <w:proofErr w:type="gramStart"/>
-            <w:r>
-              <w:rPr>
-                <w:bCs/>
-              </w:rPr>
-              <w:t>”</w:t>
-            </w:r>
-            <w:proofErr w:type="gramEnd"/>
           </w:p>
         </w:tc>
         <w:tc>
@@ -27161,7 +26730,6 @@
             <w:pPr>
               <w:jc w:val="center"/>
               <w:rPr>
-                <w:rFonts w:hint="eastAsia"/>
                 <w:bCs/>
               </w:rPr>
             </w:pPr>
@@ -27194,7 +26762,6 @@
             <w:pPr>
               <w:jc w:val="center"/>
               <w:rPr>
-                <w:rFonts w:hint="eastAsia"/>
                 <w:bCs/>
               </w:rPr>
             </w:pPr>
@@ -27253,7 +26820,6 @@
             <w:pPr>
               <w:jc w:val="center"/>
               <w:rPr>
-                <w:rFonts w:hint="eastAsia"/>
                 <w:bCs/>
               </w:rPr>
             </w:pPr>
@@ -27280,7 +26846,6 @@
             <w:pPr>
               <w:jc w:val="center"/>
               <w:rPr>
-                <w:rFonts w:hint="eastAsia"/>
                 <w:bCs/>
               </w:rPr>
             </w:pPr>
@@ -27535,7 +27100,6 @@
             <w:pPr>
               <w:jc w:val="center"/>
               <w:rPr>
-                <w:rFonts w:hint="eastAsia"/>
                 <w:bCs/>
               </w:rPr>
             </w:pPr>
@@ -27571,21 +27135,12 @@
                 <w:bCs/>
               </w:rPr>
             </w:pPr>
-            <w:proofErr w:type="gramStart"/>
             <w:r>
               <w:rPr>
                 <w:rFonts w:hint="eastAsia"/>
                 <w:bCs/>
               </w:rPr>
-              <w:t>一</w:t>
-            </w:r>
-            <w:proofErr w:type="gramEnd"/>
-            <w:r>
-              <w:rPr>
-                <w:rFonts w:hint="eastAsia"/>
-                <w:bCs/>
-              </w:rPr>
-              <w:t>：</w:t>
+              <w:t>一：</w:t>
             </w:r>
             <w:r>
               <w:rPr>
@@ -27605,7 +27160,6 @@
             <w:pPr>
               <w:jc w:val="center"/>
               <w:rPr>
-                <w:rFonts w:hint="eastAsia"/>
                 <w:bCs/>
               </w:rPr>
             </w:pPr>
@@ -27742,7 +27296,6 @@
             <w:pPr>
               <w:jc w:val="center"/>
               <w:rPr>
-                <w:rFonts w:hint="eastAsia"/>
                 <w:bCs/>
               </w:rPr>
             </w:pPr>
@@ -27814,16 +27367,8 @@
               <w:rPr>
                 <w:bCs/>
               </w:rPr>
-              <w:t>“</w:t>
+              <w:t>“taoyige</w:t>
             </w:r>
-            <w:proofErr w:type="spellStart"/>
-            <w:r>
-              <w:rPr>
-                <w:bCs/>
-              </w:rPr>
-              <w:t>taoyige</w:t>
-            </w:r>
-            <w:proofErr w:type="spellEnd"/>
             <w:r>
               <w:rPr>
                 <w:bCs/>
@@ -27857,14 +27402,12 @@
               </w:rPr>
               <w:t>“</w:t>
             </w:r>
-            <w:proofErr w:type="spellStart"/>
             <w:r>
               <w:rPr>
                 <w:bCs/>
               </w:rPr>
               <w:t>taoyige</w:t>
             </w:r>
-            <w:proofErr w:type="spellEnd"/>
             <w:r>
               <w:rPr>
                 <w:bCs/>
@@ -27952,7 +27495,6 @@
             <w:pPr>
               <w:jc w:val="center"/>
               <w:rPr>
-                <w:rFonts w:hint="eastAsia"/>
                 <w:bCs/>
               </w:rPr>
             </w:pPr>
@@ -28051,7 +27593,6 @@
     <w:p>
       <w:pPr>
         <w:rPr>
-          <w:rFonts w:hint="eastAsia"/>
           <w:bCs/>
         </w:rPr>
       </w:pPr>
@@ -28121,7 +27662,6 @@
       <w:pPr>
         <w:jc w:val="center"/>
         <w:rPr>
-          <w:rFonts w:hint="eastAsia"/>
           <w:bCs/>
         </w:rPr>
       </w:pPr>
@@ -28406,7 +27946,6 @@
     <w:p>
       <w:pPr>
         <w:rPr>
-          <w:rFonts w:hint="eastAsia"/>
           <w:bCs/>
         </w:rPr>
       </w:pPr>
@@ -28959,7 +28498,6 @@
             <w:pPr>
               <w:jc w:val="center"/>
               <w:rPr>
-                <w:rFonts w:hint="eastAsia"/>
                 <w:bCs/>
               </w:rPr>
             </w:pPr>
@@ -29006,7 +28544,6 @@
             <w:pPr>
               <w:jc w:val="center"/>
               <w:rPr>
-                <w:rFonts w:hint="eastAsia"/>
                 <w:bCs/>
               </w:rPr>
             </w:pPr>
@@ -29023,30 +28560,12 @@
               </w:rPr>
               <w:t>为</w:t>
             </w:r>
-            <w:proofErr w:type="gramStart"/>
             <w:r>
               <w:rPr>
                 <w:bCs/>
               </w:rPr>
-              <w:t>”</w:t>
+              <w:t>”aa”</w:t>
             </w:r>
-            <w:proofErr w:type="spellStart"/>
-            <w:proofErr w:type="gramEnd"/>
-            <w:r>
-              <w:rPr>
-                <w:bCs/>
-              </w:rPr>
-              <w:t>aa</w:t>
-            </w:r>
-            <w:proofErr w:type="spellEnd"/>
-            <w:proofErr w:type="gramStart"/>
-            <w:r>
-              <w:rPr>
-                <w:bCs/>
-              </w:rPr>
-              <w:t>”</w:t>
-            </w:r>
-            <w:proofErr w:type="gramEnd"/>
           </w:p>
         </w:tc>
         <w:tc>
@@ -29167,7 +28686,6 @@
             <w:pPr>
               <w:jc w:val="center"/>
               <w:rPr>
-                <w:rFonts w:hint="eastAsia"/>
                 <w:bCs/>
               </w:rPr>
             </w:pPr>
@@ -29200,7 +28718,6 @@
             <w:pPr>
               <w:jc w:val="center"/>
               <w:rPr>
-                <w:rFonts w:hint="eastAsia"/>
                 <w:bCs/>
               </w:rPr>
             </w:pPr>
@@ -29259,7 +28776,6 @@
             <w:pPr>
               <w:jc w:val="center"/>
               <w:rPr>
-                <w:rFonts w:hint="eastAsia"/>
                 <w:bCs/>
               </w:rPr>
             </w:pPr>
@@ -29286,7 +28802,6 @@
             <w:pPr>
               <w:jc w:val="center"/>
               <w:rPr>
-                <w:rFonts w:hint="eastAsia"/>
                 <w:bCs/>
               </w:rPr>
             </w:pPr>
@@ -29346,7 +28861,6 @@
             <w:pPr>
               <w:jc w:val="center"/>
               <w:rPr>
-                <w:rFonts w:hint="eastAsia"/>
                 <w:bCs/>
               </w:rPr>
             </w:pPr>
@@ -29405,16 +28919,8 @@
               <w:rPr>
                 <w:bCs/>
               </w:rPr>
-              <w:t>“</w:t>
+              <w:t>“taoyige</w:t>
             </w:r>
-            <w:proofErr w:type="spellStart"/>
-            <w:r>
-              <w:rPr>
-                <w:bCs/>
-              </w:rPr>
-              <w:t>taoyige</w:t>
-            </w:r>
-            <w:proofErr w:type="spellEnd"/>
             <w:r>
               <w:rPr>
                 <w:bCs/>
@@ -29448,14 +28954,12 @@
               </w:rPr>
               <w:t>“</w:t>
             </w:r>
-            <w:proofErr w:type="spellStart"/>
             <w:r>
               <w:rPr>
                 <w:bCs/>
               </w:rPr>
               <w:t>taoyige</w:t>
             </w:r>
-            <w:proofErr w:type="spellEnd"/>
             <w:r>
               <w:rPr>
                 <w:bCs/>
@@ -29511,7 +29015,6 @@
             <w:pPr>
               <w:jc w:val="center"/>
               <w:rPr>
-                <w:rFonts w:hint="eastAsia"/>
                 <w:bCs/>
               </w:rPr>
             </w:pPr>
@@ -29945,12 +29448,12 @@
           <w:szCs w:val="24"/>
         </w:rPr>
       </w:pPr>
-      <w:bookmarkStart w:id="297" w:name="_Toc9513"/>
-      <w:bookmarkStart w:id="298" w:name="_Toc7154"/>
-      <w:bookmarkStart w:id="299" w:name="_Toc18221"/>
-      <w:bookmarkStart w:id="300" w:name="_Toc449569086"/>
-      <w:bookmarkStart w:id="301" w:name="_Toc451422127"/>
-      <w:bookmarkStart w:id="302" w:name="_Toc480386289"/>
+      <w:bookmarkStart w:id="296" w:name="_Toc9513"/>
+      <w:bookmarkStart w:id="297" w:name="_Toc7154"/>
+      <w:bookmarkStart w:id="298" w:name="_Toc18221"/>
+      <w:bookmarkStart w:id="299" w:name="_Toc449569086"/>
+      <w:bookmarkStart w:id="300" w:name="_Toc451422127"/>
+      <w:bookmarkStart w:id="301" w:name="_Toc480386289"/>
       <w:r>
         <w:rPr>
           <w:rFonts w:ascii="Times New Roman" w:eastAsia="黑体" w:hAnsi="Times New Roman" w:cs="Times New Roman"/>
@@ -29967,17 +29470,16 @@
         </w:rPr>
         <w:t>测试结论</w:t>
       </w:r>
+      <w:bookmarkEnd w:id="296"/>
       <w:bookmarkEnd w:id="297"/>
       <w:bookmarkEnd w:id="298"/>
       <w:bookmarkEnd w:id="299"/>
       <w:bookmarkEnd w:id="300"/>
       <w:bookmarkEnd w:id="301"/>
-      <w:bookmarkEnd w:id="302"/>
     </w:p>
     <w:p>
       <w:pPr>
         <w:rPr>
-          <w:rFonts w:hint="eastAsia"/>
           <w:bCs/>
         </w:rPr>
       </w:pPr>
@@ -30435,11 +29937,11 @@
           <w:szCs w:val="28"/>
         </w:rPr>
       </w:pPr>
-      <w:bookmarkStart w:id="303" w:name="_Toc23939"/>
-      <w:bookmarkStart w:id="304" w:name="_Toc7934"/>
-      <w:bookmarkStart w:id="305" w:name="_Toc449569087"/>
-      <w:bookmarkStart w:id="306" w:name="_Toc451422128"/>
-      <w:bookmarkStart w:id="307" w:name="_Toc480386290"/>
+      <w:bookmarkStart w:id="302" w:name="_Toc23939"/>
+      <w:bookmarkStart w:id="303" w:name="_Toc7934"/>
+      <w:bookmarkStart w:id="304" w:name="_Toc449569087"/>
+      <w:bookmarkStart w:id="305" w:name="_Toc451422128"/>
+      <w:bookmarkStart w:id="306" w:name="_Toc480386290"/>
       <w:r>
         <w:rPr>
           <w:rFonts w:ascii="Times New Roman" w:eastAsia="黑体" w:hAnsi="Times New Roman" w:cs="Times New Roman"/>
@@ -30460,16 +29962,15 @@
         </w:rPr>
         <w:t>总结</w:t>
       </w:r>
+      <w:bookmarkEnd w:id="302"/>
       <w:bookmarkEnd w:id="303"/>
       <w:bookmarkEnd w:id="304"/>
       <w:bookmarkEnd w:id="305"/>
       <w:bookmarkEnd w:id="306"/>
-      <w:bookmarkEnd w:id="307"/>
     </w:p>
     <w:p>
       <w:pPr>
         <w:rPr>
-          <w:rFonts w:hint="eastAsia"/>
           <w:bCs/>
         </w:rPr>
       </w:pPr>
@@ -30568,7 +30069,6 @@
     <w:p>
       <w:pPr>
         <w:rPr>
-          <w:rFonts w:hint="eastAsia"/>
           <w:bCs/>
         </w:rPr>
       </w:pPr>
@@ -30578,7 +30078,6 @@
         </w:rPr>
         <w:tab/>
       </w:r>
-      <w:proofErr w:type="gramStart"/>
       <w:r>
         <w:rPr>
           <w:rFonts w:hint="eastAsia"/>
@@ -30590,14 +30089,7 @@
         <w:rPr>
           <w:bCs/>
         </w:rPr>
-        <w:t>近</w:t>
-      </w:r>
-      <w:proofErr w:type="gramEnd"/>
-      <w:r>
-        <w:rPr>
-          <w:bCs/>
-        </w:rPr>
-        <w:t>两年发展很快，很多</w:t>
+        <w:t>近两年发展很快，很多</w:t>
       </w:r>
       <w:r>
         <w:rPr>
@@ -30623,21 +30115,7 @@
         <w:rPr>
           <w:bCs/>
         </w:rPr>
-        <w:t>上面，都是</w:t>
-      </w:r>
-      <w:proofErr w:type="gramStart"/>
-      <w:r>
-        <w:rPr>
-          <w:bCs/>
-        </w:rPr>
-        <w:t>很创新</w:t>
-      </w:r>
-      <w:proofErr w:type="gramEnd"/>
-      <w:r>
-        <w:rPr>
-          <w:bCs/>
-        </w:rPr>
-        <w:t>的，例如</w:t>
+        <w:t>上面，都是很创新的，例如</w:t>
       </w:r>
       <w:r>
         <w:rPr>
@@ -30742,7 +30220,6 @@
         </w:rPr>
         <w:t>一遍</w:t>
       </w:r>
-      <w:proofErr w:type="gramStart"/>
       <w:r>
         <w:rPr>
           <w:rFonts w:hint="eastAsia"/>
@@ -30756,7 +30233,6 @@
         </w:rPr>
         <w:t>系统</w:t>
       </w:r>
-      <w:proofErr w:type="gramEnd"/>
       <w:r>
         <w:rPr>
           <w:rFonts w:hint="eastAsia"/>
@@ -30826,7 +30302,6 @@
     <w:p>
       <w:pPr>
         <w:rPr>
-          <w:rFonts w:hint="eastAsia"/>
           <w:bCs/>
         </w:rPr>
       </w:pPr>
@@ -31181,7 +30656,6 @@
     <w:p>
       <w:pPr>
         <w:rPr>
-          <w:rFonts w:hint="eastAsia"/>
           <w:bCs/>
         </w:rPr>
       </w:pPr>
@@ -31614,7 +31088,6 @@
     <w:p>
       <w:pPr>
         <w:rPr>
-          <w:rFonts w:hint="eastAsia"/>
           <w:bCs/>
         </w:rPr>
       </w:pPr>
@@ -32058,95 +31531,6 @@
       <w:pPr>
         <w:rPr>
           <w:rStyle w:val="a8"/>
-          <w:i w:val="0"/>
-        </w:rPr>
-      </w:pPr>
-    </w:p>
-    <w:p>
-      <w:pPr>
-        <w:rPr>
-          <w:rStyle w:val="a8"/>
-          <w:i w:val="0"/>
-        </w:rPr>
-      </w:pPr>
-    </w:p>
-    <w:p>
-      <w:pPr>
-        <w:rPr>
-          <w:rStyle w:val="a8"/>
-          <w:i w:val="0"/>
-        </w:rPr>
-      </w:pPr>
-    </w:p>
-    <w:p>
-      <w:pPr>
-        <w:rPr>
-          <w:rStyle w:val="a8"/>
-          <w:i w:val="0"/>
-        </w:rPr>
-      </w:pPr>
-    </w:p>
-    <w:p>
-      <w:pPr>
-        <w:rPr>
-          <w:rStyle w:val="a8"/>
-          <w:i w:val="0"/>
-        </w:rPr>
-      </w:pPr>
-    </w:p>
-    <w:p>
-      <w:pPr>
-        <w:rPr>
-          <w:rStyle w:val="a8"/>
-          <w:i w:val="0"/>
-        </w:rPr>
-      </w:pPr>
-    </w:p>
-    <w:p>
-      <w:pPr>
-        <w:rPr>
-          <w:rStyle w:val="a8"/>
-          <w:i w:val="0"/>
-        </w:rPr>
-      </w:pPr>
-    </w:p>
-    <w:p>
-      <w:pPr>
-        <w:rPr>
-          <w:rStyle w:val="a8"/>
-          <w:i w:val="0"/>
-        </w:rPr>
-      </w:pPr>
-    </w:p>
-    <w:p>
-      <w:pPr>
-        <w:rPr>
-          <w:rStyle w:val="a8"/>
-          <w:i w:val="0"/>
-        </w:rPr>
-      </w:pPr>
-    </w:p>
-    <w:p>
-      <w:pPr>
-        <w:rPr>
-          <w:rStyle w:val="a8"/>
-          <w:i w:val="0"/>
-        </w:rPr>
-      </w:pPr>
-    </w:p>
-    <w:p>
-      <w:pPr>
-        <w:rPr>
-          <w:rStyle w:val="a8"/>
-          <w:i w:val="0"/>
-        </w:rPr>
-      </w:pPr>
-    </w:p>
-    <w:p>
-      <w:pPr>
-        <w:rPr>
-          <w:rStyle w:val="a8"/>
-          <w:rFonts w:hint="eastAsia"/>
           <w:i w:val="0"/>
         </w:rPr>
       </w:pPr>
@@ -32163,8 +31547,10 @@
           <w:szCs w:val="28"/>
         </w:rPr>
       </w:pPr>
-      <w:bookmarkStart w:id="308" w:name="_Toc31606"/>
-      <w:bookmarkStart w:id="309" w:name="_Toc31717"/>
+      <w:bookmarkStart w:id="307" w:name="_Toc31606"/>
+      <w:bookmarkStart w:id="308" w:name="_Toc31717"/>
+      <w:bookmarkStart w:id="309" w:name="_GoBack"/>
+      <w:bookmarkEnd w:id="309"/>
       <w:r>
         <w:rPr>
           <w:rFonts w:ascii="Times New Roman" w:eastAsia="黑体" w:hAnsi="Times New Roman" w:cs="Times New Roman"/>
@@ -32177,8 +31563,8 @@
       <w:bookmarkStart w:id="310" w:name="_Toc449569088"/>
       <w:bookmarkStart w:id="311" w:name="_Toc451422129"/>
       <w:bookmarkStart w:id="312" w:name="_Toc480386291"/>
+      <w:bookmarkEnd w:id="307"/>
       <w:bookmarkEnd w:id="308"/>
-      <w:bookmarkEnd w:id="309"/>
       <w:r>
         <w:rPr>
           <w:rFonts w:ascii="Times New Roman" w:eastAsia="黑体" w:hAnsi="Times New Roman" w:cs="Times New Roman"/>
@@ -32257,10 +31643,27 @@
     <w:p>
       <w:pPr>
         <w:rPr>
+          <w:rFonts w:ascii="宋体" w:hAnsi="宋体" w:cs="Times New Roman"/>
+          <w:sz w:val="21"/>
+          <w:szCs w:val="24"/>
+        </w:rPr>
+      </w:pPr>
+      <w:r>
+        <w:rPr>
           <w:rFonts w:ascii="宋体" w:hAnsi="宋体" w:cs="Times New Roman" w:hint="eastAsia"/>
           <w:sz w:val="21"/>
           <w:szCs w:val="24"/>
         </w:rPr>
+        <w:t>[1]新音乐产业观察. 从四个方面聊聊2016年中国音乐行业发展趋势[J].深度报道,2016-02-25.</w:t>
+      </w:r>
+    </w:p>
+    <w:p>
+      <w:pPr>
+        <w:rPr>
+          <w:rFonts w:ascii="宋体" w:hAnsi="宋体" w:cs="Times New Roman"/>
+          <w:sz w:val="21"/>
+          <w:szCs w:val="24"/>
+        </w:rPr>
       </w:pPr>
       <w:r>
         <w:rPr>
@@ -32268,16 +31671,33 @@
           <w:sz w:val="21"/>
           <w:szCs w:val="24"/>
         </w:rPr>
-        <w:t>[1]新音乐产业观察. 从四个方面聊聊2016年中国音乐行业发展趋势[J].深度报道,2016-02-25.</w:t>
+        <w:t>[2] CY216. 电影产业发展趋势分析[J].中国产业信息，2017-01-18.</w:t>
       </w:r>
     </w:p>
     <w:p>
       <w:pPr>
         <w:rPr>
+          <w:rFonts w:ascii="宋体" w:hAnsi="宋体" w:cs="Times New Roman"/>
+          <w:sz w:val="21"/>
+          <w:szCs w:val="24"/>
+        </w:rPr>
+      </w:pPr>
+      <w:r>
+        <w:rPr>
           <w:rFonts w:ascii="宋体" w:hAnsi="宋体" w:cs="Times New Roman" w:hint="eastAsia"/>
           <w:sz w:val="21"/>
           <w:szCs w:val="24"/>
         </w:rPr>
+        <w:t>[3]阮一峰. ECMAScript 6 入门[M]. 电子工业出版社，2015-12</w:t>
+      </w:r>
+    </w:p>
+    <w:p>
+      <w:pPr>
+        <w:rPr>
+          <w:rFonts w:ascii="宋体" w:hAnsi="宋体" w:cs="Times New Roman"/>
+          <w:sz w:val="21"/>
+          <w:szCs w:val="24"/>
+        </w:rPr>
       </w:pPr>
       <w:r>
         <w:rPr>
@@ -32285,16 +31705,33 @@
           <w:sz w:val="21"/>
           <w:szCs w:val="24"/>
         </w:rPr>
-        <w:t>[2] CY216. 电影产业发展趋势分析[J].中国产业信息，2017-01-18.</w:t>
+        <w:t>[4]阮一峰. Babel 入门教程[J]. 阮一峰的网络日志,2016-01-25</w:t>
       </w:r>
     </w:p>
     <w:p>
       <w:pPr>
         <w:rPr>
+          <w:rFonts w:ascii="宋体" w:hAnsi="宋体" w:cs="Times New Roman"/>
+          <w:sz w:val="21"/>
+          <w:szCs w:val="24"/>
+        </w:rPr>
+      </w:pPr>
+      <w:r>
+        <w:rPr>
           <w:rFonts w:ascii="宋体" w:hAnsi="宋体" w:cs="Times New Roman" w:hint="eastAsia"/>
           <w:sz w:val="21"/>
           <w:szCs w:val="24"/>
         </w:rPr>
+        <w:t>[5]阮一峰. React 入门实例教程[J]. 阮一峰的网络日志，2015-03-31</w:t>
+      </w:r>
+    </w:p>
+    <w:p>
+      <w:pPr>
+        <w:rPr>
+          <w:rFonts w:ascii="宋体" w:hAnsi="宋体" w:cs="Times New Roman"/>
+          <w:sz w:val="21"/>
+          <w:szCs w:val="24"/>
+        </w:rPr>
       </w:pPr>
       <w:r>
         <w:rPr>
@@ -32302,34 +31739,67 @@
           <w:sz w:val="21"/>
           <w:szCs w:val="24"/>
         </w:rPr>
-        <w:t xml:space="preserve">[3]阮一峰. </w:t>
-      </w:r>
-      <w:proofErr w:type="spellStart"/>
+        <w:t>[6]阮一峰. Redux 入门教程. 阮一峰的网络日志[J]，2016-09-18</w:t>
+      </w:r>
+    </w:p>
+    <w:p>
+      <w:pPr>
+        <w:rPr>
+          <w:rFonts w:ascii="宋体" w:hAnsi="宋体" w:cs="Times New Roman"/>
+          <w:sz w:val="21"/>
+          <w:szCs w:val="24"/>
+        </w:rPr>
+      </w:pPr>
       <w:r>
         <w:rPr>
           <w:rFonts w:ascii="宋体" w:hAnsi="宋体" w:cs="Times New Roman" w:hint="eastAsia"/>
           <w:sz w:val="21"/>
           <w:szCs w:val="24"/>
         </w:rPr>
-        <w:t>ECMAScript</w:t>
-      </w:r>
-      <w:proofErr w:type="spellEnd"/>
+        <w:t>[7]泽卡斯 (Zakas. Nicholas C.)、 李松峰. JavaScript高级程序设计(第3版)[M].人民邮电出版社，2012-03</w:t>
+      </w:r>
+    </w:p>
+    <w:p>
+      <w:pPr>
+        <w:rPr>
+          <w:rFonts w:ascii="宋体" w:hAnsi="宋体" w:cs="Times New Roman"/>
+          <w:sz w:val="21"/>
+          <w:szCs w:val="24"/>
+        </w:rPr>
+      </w:pPr>
       <w:r>
         <w:rPr>
           <w:rFonts w:ascii="宋体" w:hAnsi="宋体" w:cs="Times New Roman" w:hint="eastAsia"/>
           <w:sz w:val="21"/>
           <w:szCs w:val="24"/>
         </w:rPr>
-        <w:t xml:space="preserve"> 6 入门[M]. 电子工业出版社，2015-12</w:t>
+        <w:t>[8] 张轩、 杨寒星. React全栈:Redux+Flux+webpack+Babel整合开发[M].电子工业出版社，2016-10</w:t>
       </w:r>
     </w:p>
     <w:p>
       <w:pPr>
         <w:rPr>
+          <w:rFonts w:ascii="宋体" w:hAnsi="宋体" w:cs="Times New Roman"/>
+          <w:sz w:val="21"/>
+          <w:szCs w:val="24"/>
+        </w:rPr>
+      </w:pPr>
+      <w:r>
+        <w:rPr>
           <w:rFonts w:ascii="宋体" w:hAnsi="宋体" w:cs="Times New Roman" w:hint="eastAsia"/>
           <w:sz w:val="21"/>
           <w:szCs w:val="24"/>
         </w:rPr>
+        <w:t>[9]陈屹.深入React技术栈[M].人民邮电出版社,2016-11</w:t>
+      </w:r>
+    </w:p>
+    <w:p>
+      <w:pPr>
+        <w:rPr>
+          <w:rFonts w:ascii="宋体" w:hAnsi="宋体" w:cs="Times New Roman"/>
+          <w:sz w:val="21"/>
+          <w:szCs w:val="24"/>
+        </w:rPr>
       </w:pPr>
       <w:r>
         <w:rPr>
@@ -32337,16 +31807,33 @@
           <w:sz w:val="21"/>
           <w:szCs w:val="24"/>
         </w:rPr>
-        <w:t>[4]阮一峰. Babel 入门教程[J]. 阮一峰的网络日志,2016-01-25</w:t>
+        <w:t>[10]弗里曼 (Adam Freeman)、 谢廷晟. 图灵程序设计丛书:HTML5权威指南[M]. 人民邮电出版社，2014-01</w:t>
       </w:r>
     </w:p>
     <w:p>
       <w:pPr>
         <w:rPr>
+          <w:rFonts w:ascii="宋体" w:hAnsi="宋体" w:cs="Times New Roman"/>
+          <w:sz w:val="21"/>
+          <w:szCs w:val="24"/>
+        </w:rPr>
+      </w:pPr>
+      <w:r>
+        <w:rPr>
           <w:rFonts w:ascii="宋体" w:hAnsi="宋体" w:cs="Times New Roman" w:hint="eastAsia"/>
           <w:sz w:val="21"/>
           <w:szCs w:val="24"/>
         </w:rPr>
+        <w:t>[11] 陆凌牛. HTML5与CSS3权威指南(上册)(第3版)[M].机械工业出版社,2015-09</w:t>
+      </w:r>
+    </w:p>
+    <w:p>
+      <w:pPr>
+        <w:rPr>
+          <w:rFonts w:ascii="宋体" w:hAnsi="宋体" w:cs="Times New Roman"/>
+          <w:sz w:val="21"/>
+          <w:szCs w:val="24"/>
+        </w:rPr>
       </w:pPr>
       <w:r>
         <w:rPr>
@@ -32354,305 +31841,24 @@
           <w:sz w:val="21"/>
           <w:szCs w:val="24"/>
         </w:rPr>
-        <w:t>[5]阮一峰. React 入门实例教程[J]. 阮一峰的网络日志，2015-03-31</w:t>
+        <w:t>[12] 朴灵. 深入浅出Node.js[M].人民邮电出版社,2013-12</w:t>
       </w:r>
     </w:p>
     <w:p>
       <w:pPr>
         <w:rPr>
+          <w:rFonts w:ascii="宋体" w:hAnsi="宋体" w:cs="Times New Roman"/>
+          <w:sz w:val="21"/>
+          <w:szCs w:val="24"/>
+        </w:rPr>
+      </w:pPr>
+      <w:r>
+        <w:rPr>
           <w:rFonts w:ascii="宋体" w:hAnsi="宋体" w:cs="Times New Roman" w:hint="eastAsia"/>
           <w:sz w:val="21"/>
           <w:szCs w:val="24"/>
         </w:rPr>
-      </w:pPr>
-      <w:r>
-        <w:rPr>
-          <w:rFonts w:ascii="宋体" w:hAnsi="宋体" w:cs="Times New Roman" w:hint="eastAsia"/>
-          <w:sz w:val="21"/>
-          <w:szCs w:val="24"/>
-        </w:rPr>
-        <w:t>[6]阮一峰. Redux 入门教程. 阮一峰的网络日志[J]，2016-09-18</w:t>
-      </w:r>
-    </w:p>
-    <w:p>
-      <w:pPr>
-        <w:rPr>
-          <w:rFonts w:ascii="宋体" w:hAnsi="宋体" w:cs="Times New Roman" w:hint="eastAsia"/>
-          <w:sz w:val="21"/>
-          <w:szCs w:val="24"/>
-        </w:rPr>
-      </w:pPr>
-      <w:r>
-        <w:rPr>
-          <w:rFonts w:ascii="宋体" w:hAnsi="宋体" w:cs="Times New Roman" w:hint="eastAsia"/>
-          <w:sz w:val="21"/>
-          <w:szCs w:val="24"/>
-        </w:rPr>
-        <w:t>[7]泽卡斯 (</w:t>
-      </w:r>
-      <w:proofErr w:type="spellStart"/>
-      <w:r>
-        <w:rPr>
-          <w:rFonts w:ascii="宋体" w:hAnsi="宋体" w:cs="Times New Roman" w:hint="eastAsia"/>
-          <w:sz w:val="21"/>
-          <w:szCs w:val="24"/>
-        </w:rPr>
-        <w:t>Zakas</w:t>
-      </w:r>
-      <w:proofErr w:type="spellEnd"/>
-      <w:r>
-        <w:rPr>
-          <w:rFonts w:ascii="宋体" w:hAnsi="宋体" w:cs="Times New Roman" w:hint="eastAsia"/>
-          <w:sz w:val="21"/>
-          <w:szCs w:val="24"/>
-        </w:rPr>
-        <w:t>. Nicholas C.)、 李松峰. JavaScript高级程序设计(第3版)[M].人民邮电出版社，2012-03</w:t>
-      </w:r>
-    </w:p>
-    <w:p>
-      <w:pPr>
-        <w:rPr>
-          <w:rFonts w:ascii="宋体" w:hAnsi="宋体" w:cs="Times New Roman" w:hint="eastAsia"/>
-          <w:sz w:val="21"/>
-          <w:szCs w:val="24"/>
-        </w:rPr>
-      </w:pPr>
-      <w:r>
-        <w:rPr>
-          <w:rFonts w:ascii="宋体" w:hAnsi="宋体" w:cs="Times New Roman" w:hint="eastAsia"/>
-          <w:sz w:val="21"/>
-          <w:szCs w:val="24"/>
-        </w:rPr>
-        <w:t>[8] 张轩、 杨寒星. React全</w:t>
-      </w:r>
-      <w:proofErr w:type="gramStart"/>
-      <w:r>
-        <w:rPr>
-          <w:rFonts w:ascii="宋体" w:hAnsi="宋体" w:cs="Times New Roman" w:hint="eastAsia"/>
-          <w:sz w:val="21"/>
-          <w:szCs w:val="24"/>
-        </w:rPr>
-        <w:t>栈</w:t>
-      </w:r>
-      <w:proofErr w:type="gramEnd"/>
-      <w:r>
-        <w:rPr>
-          <w:rFonts w:ascii="宋体" w:hAnsi="宋体" w:cs="Times New Roman" w:hint="eastAsia"/>
-          <w:sz w:val="21"/>
-          <w:szCs w:val="24"/>
-        </w:rPr>
-        <w:t>:</w:t>
-      </w:r>
-      <w:proofErr w:type="spellStart"/>
-      <w:r>
-        <w:rPr>
-          <w:rFonts w:ascii="宋体" w:hAnsi="宋体" w:cs="Times New Roman" w:hint="eastAsia"/>
-          <w:sz w:val="21"/>
-          <w:szCs w:val="24"/>
-        </w:rPr>
-        <w:t>Redux+Flux+webpack+Babel</w:t>
-      </w:r>
-      <w:proofErr w:type="spellEnd"/>
-      <w:r>
-        <w:rPr>
-          <w:rFonts w:ascii="宋体" w:hAnsi="宋体" w:cs="Times New Roman" w:hint="eastAsia"/>
-          <w:sz w:val="21"/>
-          <w:szCs w:val="24"/>
-        </w:rPr>
-        <w:t>整合开发[M].电子工业出版社，2016-10</w:t>
-      </w:r>
-    </w:p>
-    <w:p>
-      <w:pPr>
-        <w:rPr>
-          <w:rFonts w:ascii="宋体" w:hAnsi="宋体" w:cs="Times New Roman" w:hint="eastAsia"/>
-          <w:sz w:val="21"/>
-          <w:szCs w:val="24"/>
-        </w:rPr>
-      </w:pPr>
-      <w:r>
-        <w:rPr>
-          <w:rFonts w:ascii="宋体" w:hAnsi="宋体" w:cs="Times New Roman" w:hint="eastAsia"/>
-          <w:sz w:val="21"/>
-          <w:szCs w:val="24"/>
-        </w:rPr>
-        <w:t>[9]陈屹.深入React技术</w:t>
-      </w:r>
-      <w:proofErr w:type="gramStart"/>
-      <w:r>
-        <w:rPr>
-          <w:rFonts w:ascii="宋体" w:hAnsi="宋体" w:cs="Times New Roman" w:hint="eastAsia"/>
-          <w:sz w:val="21"/>
-          <w:szCs w:val="24"/>
-        </w:rPr>
-        <w:t>栈</w:t>
-      </w:r>
-      <w:proofErr w:type="gramEnd"/>
-      <w:r>
-        <w:rPr>
-          <w:rFonts w:ascii="宋体" w:hAnsi="宋体" w:cs="Times New Roman" w:hint="eastAsia"/>
-          <w:sz w:val="21"/>
-          <w:szCs w:val="24"/>
-        </w:rPr>
-        <w:t>[M].人民邮电出版社,2016-11</w:t>
-      </w:r>
-    </w:p>
-    <w:p>
-      <w:pPr>
-        <w:rPr>
-          <w:rFonts w:ascii="宋体" w:hAnsi="宋体" w:cs="Times New Roman" w:hint="eastAsia"/>
-          <w:sz w:val="21"/>
-          <w:szCs w:val="24"/>
-        </w:rPr>
-      </w:pPr>
-      <w:r>
-        <w:rPr>
-          <w:rFonts w:ascii="宋体" w:hAnsi="宋体" w:cs="Times New Roman" w:hint="eastAsia"/>
-          <w:sz w:val="21"/>
-          <w:szCs w:val="24"/>
-        </w:rPr>
-        <w:t>[10]</w:t>
-      </w:r>
-      <w:proofErr w:type="gramStart"/>
-      <w:r>
-        <w:rPr>
-          <w:rFonts w:ascii="宋体" w:hAnsi="宋体" w:cs="Times New Roman" w:hint="eastAsia"/>
-          <w:sz w:val="21"/>
-          <w:szCs w:val="24"/>
-        </w:rPr>
-        <w:t>弗</w:t>
-      </w:r>
-      <w:proofErr w:type="gramEnd"/>
-      <w:r>
-        <w:rPr>
-          <w:rFonts w:ascii="宋体" w:hAnsi="宋体" w:cs="Times New Roman" w:hint="eastAsia"/>
-          <w:sz w:val="21"/>
-          <w:szCs w:val="24"/>
-        </w:rPr>
-        <w:t>里</w:t>
-      </w:r>
-      <w:proofErr w:type="gramStart"/>
-      <w:r>
-        <w:rPr>
-          <w:rFonts w:ascii="宋体" w:hAnsi="宋体" w:cs="Times New Roman" w:hint="eastAsia"/>
-          <w:sz w:val="21"/>
-          <w:szCs w:val="24"/>
-        </w:rPr>
-        <w:t>曼</w:t>
-      </w:r>
-      <w:proofErr w:type="gramEnd"/>
-      <w:r>
-        <w:rPr>
-          <w:rFonts w:ascii="宋体" w:hAnsi="宋体" w:cs="Times New Roman" w:hint="eastAsia"/>
-          <w:sz w:val="21"/>
-          <w:szCs w:val="24"/>
-        </w:rPr>
-        <w:t xml:space="preserve"> (Adam Freeman)、 谢廷晟. 图灵程序设计丛书:HTML5权威指南[M]. 人民邮电出版社，2014-01</w:t>
-      </w:r>
-    </w:p>
-    <w:p>
-      <w:pPr>
-        <w:rPr>
-          <w:rFonts w:ascii="宋体" w:hAnsi="宋体" w:cs="Times New Roman" w:hint="eastAsia"/>
-          <w:sz w:val="21"/>
-          <w:szCs w:val="24"/>
-        </w:rPr>
-      </w:pPr>
-      <w:r>
-        <w:rPr>
-          <w:rFonts w:ascii="宋体" w:hAnsi="宋体" w:cs="Times New Roman" w:hint="eastAsia"/>
-          <w:sz w:val="21"/>
-          <w:szCs w:val="24"/>
-        </w:rPr>
-        <w:t xml:space="preserve">[11] </w:t>
-      </w:r>
-      <w:proofErr w:type="gramStart"/>
-      <w:r>
-        <w:rPr>
-          <w:rFonts w:ascii="宋体" w:hAnsi="宋体" w:cs="Times New Roman" w:hint="eastAsia"/>
-          <w:sz w:val="21"/>
-          <w:szCs w:val="24"/>
-        </w:rPr>
-        <w:t>陆凌牛</w:t>
-      </w:r>
-      <w:proofErr w:type="gramEnd"/>
-      <w:r>
-        <w:rPr>
-          <w:rFonts w:ascii="宋体" w:hAnsi="宋体" w:cs="Times New Roman" w:hint="eastAsia"/>
-          <w:sz w:val="21"/>
-          <w:szCs w:val="24"/>
-        </w:rPr>
-        <w:t>. HTML5与CSS3权威指南(上册)(第3版)[M].机械工业出版社,2015-09</w:t>
-      </w:r>
-    </w:p>
-    <w:p>
-      <w:pPr>
-        <w:rPr>
-          <w:rFonts w:ascii="宋体" w:hAnsi="宋体" w:cs="Times New Roman" w:hint="eastAsia"/>
-          <w:sz w:val="21"/>
-          <w:szCs w:val="24"/>
-        </w:rPr>
-      </w:pPr>
-      <w:r>
-        <w:rPr>
-          <w:rFonts w:ascii="宋体" w:hAnsi="宋体" w:cs="Times New Roman" w:hint="eastAsia"/>
-          <w:sz w:val="21"/>
-          <w:szCs w:val="24"/>
-        </w:rPr>
-        <w:t xml:space="preserve">[12] </w:t>
-      </w:r>
-      <w:proofErr w:type="gramStart"/>
-      <w:r>
-        <w:rPr>
-          <w:rFonts w:ascii="宋体" w:hAnsi="宋体" w:cs="Times New Roman" w:hint="eastAsia"/>
-          <w:sz w:val="21"/>
-          <w:szCs w:val="24"/>
-        </w:rPr>
-        <w:t>朴灵</w:t>
-      </w:r>
-      <w:proofErr w:type="gramEnd"/>
-      <w:r>
-        <w:rPr>
-          <w:rFonts w:ascii="宋体" w:hAnsi="宋体" w:cs="Times New Roman" w:hint="eastAsia"/>
-          <w:sz w:val="21"/>
-          <w:szCs w:val="24"/>
-        </w:rPr>
-        <w:t>. 深入浅出Node.js[M].人民邮电出版社,2013-12</w:t>
-      </w:r>
-    </w:p>
-    <w:p>
-      <w:pPr>
-        <w:rPr>
-          <w:rFonts w:ascii="宋体" w:hAnsi="宋体" w:cs="Times New Roman" w:hint="eastAsia"/>
-          <w:sz w:val="21"/>
-          <w:szCs w:val="24"/>
-        </w:rPr>
-      </w:pPr>
-      <w:r>
-        <w:rPr>
-          <w:rFonts w:ascii="宋体" w:hAnsi="宋体" w:cs="Times New Roman" w:hint="eastAsia"/>
-          <w:sz w:val="21"/>
-          <w:szCs w:val="24"/>
-        </w:rPr>
-        <w:t>[13] [美] 科克伦，[美] 惠</w:t>
-      </w:r>
-      <w:proofErr w:type="gramStart"/>
-      <w:r>
-        <w:rPr>
-          <w:rFonts w:ascii="宋体" w:hAnsi="宋体" w:cs="Times New Roman" w:hint="eastAsia"/>
-          <w:sz w:val="21"/>
-          <w:szCs w:val="24"/>
-        </w:rPr>
-        <w:t>特</w:t>
-      </w:r>
-      <w:proofErr w:type="gramEnd"/>
-      <w:r>
-        <w:rPr>
-          <w:rFonts w:ascii="宋体" w:hAnsi="宋体" w:cs="Times New Roman" w:hint="eastAsia"/>
-          <w:sz w:val="21"/>
-          <w:szCs w:val="24"/>
-        </w:rPr>
-        <w:t>利、 李松峰. Bootstrap实战[M]. 人民邮电出版社,2015-05</w:t>
+        <w:t>[13] [美] 科克伦，[美] 惠特利、 李松峰. Bootstrap实战[M]. 人民邮电出版社,2015-05</w:t>
       </w:r>
     </w:p>
     <w:p>
@@ -32766,18 +31972,7 @@
           <w:szCs w:val="28"/>
         </w:rPr>
         <w:lastRenderedPageBreak/>
-        <w:t xml:space="preserve">The Design and Development of the Online System for </w:t>
-      </w:r>
-      <w:r>
-        <w:rPr>
-          <w:rFonts w:ascii="Times New Roman" w:hAnsi="Times New Roman" w:cs="Times New Roman"/>
-          <w:b/>
-          <w:color w:val="000000"/>
-          <w:spacing w:val="8"/>
-          <w:sz w:val="28"/>
-          <w:szCs w:val="28"/>
-        </w:rPr>
-        <w:t>Household Encyclopedia</w:t>
+        <w:t>The Design and Development of the Online System for Household Encyclopedia</w:t>
       </w:r>
     </w:p>
     <w:p>
@@ -33087,7 +32282,7 @@
       <w:pPr>
         <w:ind w:firstLineChars="200" w:firstLine="480"/>
         <w:rPr>
-          <w:rFonts w:ascii="Times New Roman" w:hAnsi="Times New Roman" w:cs="Times New Roman" w:hint="eastAsia"/>
+          <w:rFonts w:ascii="Times New Roman" w:hAnsi="Times New Roman" w:cs="Times New Roman"/>
           <w:szCs w:val="24"/>
         </w:rPr>
       </w:pPr>
@@ -33322,7 +32517,7 @@
       <w:pPr>
         <w:ind w:firstLineChars="200" w:firstLine="480"/>
         <w:rPr>
-          <w:rFonts w:ascii="Times New Roman" w:hAnsi="Times New Roman" w:cs="Times New Roman" w:hint="eastAsia"/>
+          <w:rFonts w:ascii="Times New Roman" w:hAnsi="Times New Roman" w:cs="Times New Roman"/>
           <w:szCs w:val="24"/>
         </w:rPr>
       </w:pPr>
@@ -33727,7 +32922,6 @@
         </w:rPr>
         <w:t>了我</w:t>
       </w:r>
-      <w:proofErr w:type="gramStart"/>
       <w:r>
         <w:rPr>
           <w:rFonts w:ascii="Times New Roman" w:hAnsi="Times New Roman" w:cs="Times New Roman" w:hint="eastAsia"/>
@@ -33735,7 +32929,6 @@
         </w:rPr>
         <w:t>太多太多</w:t>
       </w:r>
-      <w:proofErr w:type="gramEnd"/>
       <w:r>
         <w:rPr>
           <w:rFonts w:ascii="Times New Roman" w:hAnsi="Times New Roman" w:cs="Times New Roman"/>
@@ -33853,7 +33046,7 @@
       <w:pPr>
         <w:ind w:firstLineChars="200" w:firstLine="480"/>
         <w:rPr>
-          <w:rFonts w:ascii="Times New Roman" w:hAnsi="Times New Roman" w:cs="Times New Roman" w:hint="eastAsia"/>
+          <w:rFonts w:ascii="Times New Roman" w:hAnsi="Times New Roman" w:cs="Times New Roman"/>
           <w:szCs w:val="24"/>
         </w:rPr>
       </w:pPr>
@@ -34062,7 +33255,6 @@
       <w:pPr>
         <w:rPr>
           <w:rStyle w:val="a8"/>
-          <w:rFonts w:hint="eastAsia"/>
           <w:i w:val="0"/>
         </w:rPr>
       </w:pPr>
@@ -34108,6 +33300,7 @@
         <w:docPartUnique/>
       </w:docPartObj>
     </w:sdtPr>
+    <w:sdtEndPr/>
     <w:sdtContent>
       <w:p>
         <w:pPr>
@@ -34154,6 +33347,7 @@
         <w:docPartUnique/>
       </w:docPartObj>
     </w:sdtPr>
+    <w:sdtEndPr/>
     <w:sdtContent>
       <w:p>
         <w:pPr>
@@ -34174,7 +33368,7 @@
             <w:noProof/>
             <w:lang w:val="zh-CN"/>
           </w:rPr>
-          <w:t>I</w:t>
+          <w:t>22</w:t>
         </w:r>
         <w:r>
           <w:fldChar w:fldCharType="end"/>
@@ -36647,7 +35841,7 @@
 </file>
 
 <file path=customXml/itemProps1.xml><?xml version="1.0" encoding="utf-8"?>
-<ds:datastoreItem xmlns:ds="http://schemas.openxmlformats.org/officeDocument/2006/customXml" ds:itemID="{05F10EA2-EA41-4CB9-B873-E49859F2E3E3}">
+<ds:datastoreItem xmlns:ds="http://schemas.openxmlformats.org/officeDocument/2006/customXml" ds:itemID="{483836FA-4470-4241-9C76-1BD6D3200574}">
   <ds:schemaRefs>
     <ds:schemaRef ds:uri="http://schemas.openxmlformats.org/officeDocument/2006/bibliography"/>
   </ds:schemaRefs>
